--- a/dossier_admin/admin/Dossier de Projet/divers/Cahier des charges Dressing_EPURE.docx
+++ b/dossier_admin/admin/Dossier de Projet/divers/Cahier des charges Dressing_EPURE.docx
@@ -303,7 +303,7 @@
     <w:sdt>
       <w:sdtPr>
         <w:rPr>
-          <w:rFonts w:asciiTheme="minorHAnsi" w:eastAsiaTheme="minorHAnsi" w:hAnsiTheme="minorHAnsi" w:cs="Times New Roman"/>
+          <w:rFonts w:eastAsiaTheme="minorHAnsi" w:cs="Times New Roman"/>
           <w:sz w:val="22"/>
           <w:szCs w:val="22"/>
           <w:lang w:eastAsia="en-US"/>
@@ -393,7 +393,7 @@
             </w:rPr>
             <w:fldChar w:fldCharType="separate"/>
           </w:r>
-          <w:hyperlink w:anchor="_Toc14233320" w:history="1">
+          <w:hyperlink w:anchor="_Toc14627860" w:history="1">
             <w:r>
               <w:rPr>
                 <w:rStyle w:val="Lienhypertexte"/>
@@ -451,7 +451,7 @@
                 <w:sz w:val="28"/>
                 <w:szCs w:val="28"/>
               </w:rPr>
-              <w:instrText xml:space="preserve"> PAGEREF _Toc14233320 \h </w:instrText>
+              <w:instrText xml:space="preserve"> PAGEREF _Toc14627860 \h </w:instrText>
             </w:r>
             <w:r>
               <w:rPr>
@@ -508,7 +508,7 @@
               <w:szCs w:val="28"/>
             </w:rPr>
           </w:pPr>
-          <w:hyperlink w:anchor="_Toc14233321" w:history="1">
+          <w:hyperlink w:anchor="_Toc14627861" w:history="1">
             <w:r>
               <w:rPr>
                 <w:rStyle w:val="Lienhypertexte"/>
@@ -566,7 +566,7 @@
                 <w:sz w:val="28"/>
                 <w:szCs w:val="28"/>
               </w:rPr>
-              <w:instrText xml:space="preserve"> PAGEREF _Toc14233321 \h </w:instrText>
+              <w:instrText xml:space="preserve"> PAGEREF _Toc14627861 \h </w:instrText>
             </w:r>
             <w:r>
               <w:rPr>
@@ -623,7 +623,7 @@
               <w:szCs w:val="28"/>
             </w:rPr>
           </w:pPr>
-          <w:hyperlink w:anchor="_Toc14233322" w:history="1">
+          <w:hyperlink w:anchor="_Toc14627862" w:history="1">
             <w:r>
               <w:rPr>
                 <w:rStyle w:val="Lienhypertexte"/>
@@ -681,7 +681,7 @@
                 <w:sz w:val="28"/>
                 <w:szCs w:val="28"/>
               </w:rPr>
-              <w:instrText xml:space="preserve"> PAGEREF _Toc14233322 \h </w:instrText>
+              <w:instrText xml:space="preserve"> PAGEREF _Toc14627862 \h </w:instrText>
             </w:r>
             <w:r>
               <w:rPr>
@@ -738,7 +738,7 @@
               <w:szCs w:val="28"/>
             </w:rPr>
           </w:pPr>
-          <w:hyperlink w:anchor="_Toc14233323" w:history="1">
+          <w:hyperlink w:anchor="_Toc14627863" w:history="1">
             <w:r>
               <w:rPr>
                 <w:rStyle w:val="Lienhypertexte"/>
@@ -796,7 +796,122 @@
                 <w:sz w:val="28"/>
                 <w:szCs w:val="28"/>
               </w:rPr>
-              <w:instrText xml:space="preserve"> PAGEREF _Toc14233323 \h </w:instrText>
+              <w:instrText xml:space="preserve"> PAGEREF _Toc14627863 \h </w:instrText>
+            </w:r>
+            <w:r>
+              <w:rPr>
+                <w:rFonts w:ascii="Times New Roman" w:hAnsi="Times New Roman"/>
+                <w:noProof/>
+                <w:webHidden/>
+                <w:sz w:val="28"/>
+                <w:szCs w:val="28"/>
+              </w:rPr>
+            </w:r>
+            <w:r>
+              <w:rPr>
+                <w:rFonts w:ascii="Times New Roman" w:hAnsi="Times New Roman"/>
+                <w:noProof/>
+                <w:webHidden/>
+                <w:sz w:val="28"/>
+                <w:szCs w:val="28"/>
+              </w:rPr>
+              <w:fldChar w:fldCharType="separate"/>
+            </w:r>
+            <w:r>
+              <w:rPr>
+                <w:rFonts w:ascii="Times New Roman" w:hAnsi="Times New Roman"/>
+                <w:noProof/>
+                <w:webHidden/>
+                <w:sz w:val="28"/>
+                <w:szCs w:val="28"/>
+              </w:rPr>
+              <w:t>2</w:t>
+            </w:r>
+            <w:r>
+              <w:rPr>
+                <w:rFonts w:ascii="Times New Roman" w:hAnsi="Times New Roman"/>
+                <w:noProof/>
+                <w:webHidden/>
+                <w:sz w:val="28"/>
+                <w:szCs w:val="28"/>
+              </w:rPr>
+              <w:fldChar w:fldCharType="end"/>
+            </w:r>
+          </w:hyperlink>
+        </w:p>
+        <w:p>
+          <w:pPr>
+            <w:pStyle w:val="TM1"/>
+            <w:tabs>
+              <w:tab w:val="left" w:pos="440"/>
+              <w:tab w:val="right" w:leader="dot" w:pos="9060"/>
+            </w:tabs>
+            <w:rPr>
+              <w:rFonts w:ascii="Times New Roman" w:hAnsi="Times New Roman"/>
+              <w:noProof/>
+              <w:sz w:val="28"/>
+              <w:szCs w:val="28"/>
+            </w:rPr>
+          </w:pPr>
+          <w:hyperlink w:anchor="_Toc14627864" w:history="1">
+            <w:r>
+              <w:rPr>
+                <w:rStyle w:val="Lienhypertexte"/>
+                <w:rFonts w:ascii="Times New Roman" w:hAnsi="Times New Roman"/>
+                <w:noProof/>
+                <w:sz w:val="28"/>
+                <w:szCs w:val="28"/>
+              </w:rPr>
+              <w:t>B.</w:t>
+            </w:r>
+            <w:r>
+              <w:rPr>
+                <w:rFonts w:ascii="Times New Roman" w:hAnsi="Times New Roman"/>
+                <w:noProof/>
+                <w:sz w:val="28"/>
+                <w:szCs w:val="28"/>
+              </w:rPr>
+              <w:tab/>
+            </w:r>
+            <w:r>
+              <w:rPr>
+                <w:rStyle w:val="Lienhypertexte"/>
+                <w:rFonts w:ascii="Times New Roman" w:eastAsia="Arial Unicode MS" w:hAnsi="Times New Roman"/>
+                <w:noProof/>
+                <w:sz w:val="28"/>
+                <w:szCs w:val="28"/>
+              </w:rPr>
+              <w:t>Graphisme et ergonomie</w:t>
+            </w:r>
+            <w:r>
+              <w:rPr>
+                <w:rFonts w:ascii="Times New Roman" w:hAnsi="Times New Roman"/>
+                <w:noProof/>
+                <w:webHidden/>
+                <w:sz w:val="28"/>
+                <w:szCs w:val="28"/>
+              </w:rPr>
+              <w:tab/>
+            </w:r>
+            <w:r>
+              <w:rPr>
+                <w:rFonts w:ascii="Times New Roman" w:hAnsi="Times New Roman"/>
+                <w:noProof/>
+                <w:webHidden/>
+                <w:sz w:val="28"/>
+                <w:szCs w:val="28"/>
+              </w:rPr>
+              <w:fldChar w:fldCharType="begin"/>
+            </w:r>
+            <w:r>
+              <w:rPr>
+                <w:rFonts w:ascii="Times New Roman" w:hAnsi="Times New Roman"/>
+                <w:noProof/>
+                <w:webHidden/>
+                <w:sz w:val="28"/>
+                <w:szCs w:val="28"/>
+              </w:rPr>
+              <w:instrText xml:space="preserve"> PAGEREF _Toc14627864 \h </w:instrText>
             </w:r>
             <w:r>
               <w:rPr>
@@ -853,7 +968,7 @@
               <w:szCs w:val="28"/>
             </w:rPr>
           </w:pPr>
-          <w:hyperlink w:anchor="_Toc14233324" w:history="1">
+          <w:hyperlink w:anchor="_Toc14627865" w:history="1">
             <w:r>
               <w:rPr>
                 <w:rStyle w:val="Lienhypertexte"/>
@@ -862,7 +977,7 @@
                 <w:sz w:val="28"/>
                 <w:szCs w:val="28"/>
               </w:rPr>
-              <w:t>4.</w:t>
+              <w:t>1.</w:t>
             </w:r>
             <w:r>
               <w:rPr>
@@ -881,7 +996,7 @@
                 <w:sz w:val="28"/>
                 <w:szCs w:val="28"/>
               </w:rPr>
-              <w:t>Périmètre du projet</w:t>
+              <w:t>La charte graphique</w:t>
             </w:r>
             <w:r>
               <w:rPr>
@@ -911,7 +1026,352 @@
                 <w:sz w:val="28"/>
                 <w:szCs w:val="28"/>
               </w:rPr>
-              <w:instrText xml:space="preserve"> PAGEREF _Toc14233324 \h </w:instrText>
+              <w:instrText xml:space="preserve"> PAGEREF _Toc14627865 \h </w:instrText>
+            </w:r>
+            <w:r>
+              <w:rPr>
+                <w:rFonts w:ascii="Times New Roman" w:hAnsi="Times New Roman"/>
+                <w:noProof/>
+                <w:webHidden/>
+                <w:sz w:val="28"/>
+                <w:szCs w:val="28"/>
+              </w:rPr>
+            </w:r>
+            <w:r>
+              <w:rPr>
+                <w:rFonts w:ascii="Times New Roman" w:hAnsi="Times New Roman"/>
+                <w:noProof/>
+                <w:webHidden/>
+                <w:sz w:val="28"/>
+                <w:szCs w:val="28"/>
+              </w:rPr>
+              <w:fldChar w:fldCharType="separate"/>
+            </w:r>
+            <w:r>
+              <w:rPr>
+                <w:rFonts w:ascii="Times New Roman" w:hAnsi="Times New Roman"/>
+                <w:noProof/>
+                <w:webHidden/>
+                <w:sz w:val="28"/>
+                <w:szCs w:val="28"/>
+              </w:rPr>
+              <w:t>2</w:t>
+            </w:r>
+            <w:r>
+              <w:rPr>
+                <w:rFonts w:ascii="Times New Roman" w:hAnsi="Times New Roman"/>
+                <w:noProof/>
+                <w:webHidden/>
+                <w:sz w:val="28"/>
+                <w:szCs w:val="28"/>
+              </w:rPr>
+              <w:fldChar w:fldCharType="end"/>
+            </w:r>
+          </w:hyperlink>
+        </w:p>
+        <w:p>
+          <w:pPr>
+            <w:pStyle w:val="TM2"/>
+            <w:tabs>
+              <w:tab w:val="left" w:pos="660"/>
+              <w:tab w:val="right" w:leader="dot" w:pos="9060"/>
+            </w:tabs>
+            <w:rPr>
+              <w:rFonts w:ascii="Times New Roman" w:hAnsi="Times New Roman"/>
+              <w:noProof/>
+              <w:sz w:val="28"/>
+              <w:szCs w:val="28"/>
+            </w:rPr>
+          </w:pPr>
+          <w:hyperlink w:anchor="_Toc14627866" w:history="1">
+            <w:r>
+              <w:rPr>
+                <w:rStyle w:val="Lienhypertexte"/>
+                <w:rFonts w:ascii="Times New Roman" w:eastAsia="Arial Unicode MS" w:hAnsi="Times New Roman"/>
+                <w:noProof/>
+                <w:sz w:val="28"/>
+                <w:szCs w:val="28"/>
+              </w:rPr>
+              <w:t>2.</w:t>
+            </w:r>
+            <w:r>
+              <w:rPr>
+                <w:rFonts w:ascii="Times New Roman" w:hAnsi="Times New Roman"/>
+                <w:noProof/>
+                <w:sz w:val="28"/>
+                <w:szCs w:val="28"/>
+              </w:rPr>
+              <w:tab/>
+            </w:r>
+            <w:r>
+              <w:rPr>
+                <w:rStyle w:val="Lienhypertexte"/>
+                <w:rFonts w:ascii="Times New Roman" w:eastAsia="Arial Unicode MS" w:hAnsi="Times New Roman"/>
+                <w:noProof/>
+                <w:sz w:val="28"/>
+                <w:szCs w:val="28"/>
+              </w:rPr>
+              <w:t>Wireframe et Maquettage</w:t>
+            </w:r>
+            <w:r>
+              <w:rPr>
+                <w:rFonts w:ascii="Times New Roman" w:hAnsi="Times New Roman"/>
+                <w:noProof/>
+                <w:webHidden/>
+                <w:sz w:val="28"/>
+                <w:szCs w:val="28"/>
+              </w:rPr>
+              <w:tab/>
+            </w:r>
+            <w:r>
+              <w:rPr>
+                <w:rFonts w:ascii="Times New Roman" w:hAnsi="Times New Roman"/>
+                <w:noProof/>
+                <w:webHidden/>
+                <w:sz w:val="28"/>
+                <w:szCs w:val="28"/>
+              </w:rPr>
+              <w:fldChar w:fldCharType="begin"/>
+            </w:r>
+            <w:r>
+              <w:rPr>
+                <w:rFonts w:ascii="Times New Roman" w:hAnsi="Times New Roman"/>
+                <w:noProof/>
+                <w:webHidden/>
+                <w:sz w:val="28"/>
+                <w:szCs w:val="28"/>
+              </w:rPr>
+              <w:instrText xml:space="preserve"> PAGEREF _Toc14627866 \h </w:instrText>
+            </w:r>
+            <w:r>
+              <w:rPr>
+                <w:rFonts w:ascii="Times New Roman" w:hAnsi="Times New Roman"/>
+                <w:noProof/>
+                <w:webHidden/>
+                <w:sz w:val="28"/>
+                <w:szCs w:val="28"/>
+              </w:rPr>
+            </w:r>
+            <w:r>
+              <w:rPr>
+                <w:rFonts w:ascii="Times New Roman" w:hAnsi="Times New Roman"/>
+                <w:noProof/>
+                <w:webHidden/>
+                <w:sz w:val="28"/>
+                <w:szCs w:val="28"/>
+              </w:rPr>
+              <w:fldChar w:fldCharType="separate"/>
+            </w:r>
+            <w:r>
+              <w:rPr>
+                <w:rFonts w:ascii="Times New Roman" w:hAnsi="Times New Roman"/>
+                <w:noProof/>
+                <w:webHidden/>
+                <w:sz w:val="28"/>
+                <w:szCs w:val="28"/>
+              </w:rPr>
+              <w:t>3</w:t>
+            </w:r>
+            <w:r>
+              <w:rPr>
+                <w:rFonts w:ascii="Times New Roman" w:hAnsi="Times New Roman"/>
+                <w:noProof/>
+                <w:webHidden/>
+                <w:sz w:val="28"/>
+                <w:szCs w:val="28"/>
+              </w:rPr>
+              <w:fldChar w:fldCharType="end"/>
+            </w:r>
+          </w:hyperlink>
+        </w:p>
+        <w:p>
+          <w:pPr>
+            <w:pStyle w:val="TM3"/>
+            <w:tabs>
+              <w:tab w:val="left" w:pos="880"/>
+              <w:tab w:val="right" w:leader="dot" w:pos="9060"/>
+            </w:tabs>
+            <w:rPr>
+              <w:rFonts w:ascii="Times New Roman" w:hAnsi="Times New Roman"/>
+              <w:noProof/>
+              <w:sz w:val="28"/>
+              <w:szCs w:val="28"/>
+            </w:rPr>
+          </w:pPr>
+          <w:hyperlink w:anchor="_Toc14627867" w:history="1">
+            <w:r>
+              <w:rPr>
+                <w:rStyle w:val="Lienhypertexte"/>
+                <w:rFonts w:ascii="Times New Roman" w:eastAsia="Arial Unicode MS" w:hAnsi="Times New Roman"/>
+                <w:noProof/>
+                <w:sz w:val="28"/>
+                <w:szCs w:val="28"/>
+              </w:rPr>
+              <w:t>I.</w:t>
+            </w:r>
+            <w:r>
+              <w:rPr>
+                <w:rFonts w:ascii="Times New Roman" w:hAnsi="Times New Roman"/>
+                <w:noProof/>
+                <w:sz w:val="28"/>
+                <w:szCs w:val="28"/>
+              </w:rPr>
+              <w:tab/>
+            </w:r>
+            <w:r>
+              <w:rPr>
+                <w:rStyle w:val="Lienhypertexte"/>
+                <w:rFonts w:ascii="Times New Roman" w:eastAsia="Arial Unicode MS" w:hAnsi="Times New Roman"/>
+                <w:noProof/>
+                <w:sz w:val="28"/>
+                <w:szCs w:val="28"/>
+              </w:rPr>
+              <w:t>Moodboard :</w:t>
+            </w:r>
+            <w:r>
+              <w:rPr>
+                <w:rFonts w:ascii="Times New Roman" w:hAnsi="Times New Roman"/>
+                <w:noProof/>
+                <w:webHidden/>
+                <w:sz w:val="28"/>
+                <w:szCs w:val="28"/>
+              </w:rPr>
+              <w:tab/>
+            </w:r>
+            <w:r>
+              <w:rPr>
+                <w:rFonts w:ascii="Times New Roman" w:hAnsi="Times New Roman"/>
+                <w:noProof/>
+                <w:webHidden/>
+                <w:sz w:val="28"/>
+                <w:szCs w:val="28"/>
+              </w:rPr>
+              <w:fldChar w:fldCharType="begin"/>
+            </w:r>
+            <w:r>
+              <w:rPr>
+                <w:rFonts w:ascii="Times New Roman" w:hAnsi="Times New Roman"/>
+                <w:noProof/>
+                <w:webHidden/>
+                <w:sz w:val="28"/>
+                <w:szCs w:val="28"/>
+              </w:rPr>
+              <w:instrText xml:space="preserve"> PAGEREF _Toc14627867 \h </w:instrText>
+            </w:r>
+            <w:r>
+              <w:rPr>
+                <w:rFonts w:ascii="Times New Roman" w:hAnsi="Times New Roman"/>
+                <w:noProof/>
+                <w:webHidden/>
+                <w:sz w:val="28"/>
+                <w:szCs w:val="28"/>
+              </w:rPr>
+            </w:r>
+            <w:r>
+              <w:rPr>
+                <w:rFonts w:ascii="Times New Roman" w:hAnsi="Times New Roman"/>
+                <w:noProof/>
+                <w:webHidden/>
+                <w:sz w:val="28"/>
+                <w:szCs w:val="28"/>
+              </w:rPr>
+              <w:fldChar w:fldCharType="separate"/>
+            </w:r>
+            <w:r>
+              <w:rPr>
+                <w:rFonts w:ascii="Times New Roman" w:hAnsi="Times New Roman"/>
+                <w:noProof/>
+                <w:webHidden/>
+                <w:sz w:val="28"/>
+                <w:szCs w:val="28"/>
+              </w:rPr>
+              <w:t>3</w:t>
+            </w:r>
+            <w:r>
+              <w:rPr>
+                <w:rFonts w:ascii="Times New Roman" w:hAnsi="Times New Roman"/>
+                <w:noProof/>
+                <w:webHidden/>
+                <w:sz w:val="28"/>
+                <w:szCs w:val="28"/>
+              </w:rPr>
+              <w:fldChar w:fldCharType="end"/>
+            </w:r>
+          </w:hyperlink>
+        </w:p>
+        <w:p>
+          <w:pPr>
+            <w:pStyle w:val="TM3"/>
+            <w:tabs>
+              <w:tab w:val="left" w:pos="880"/>
+              <w:tab w:val="right" w:leader="dot" w:pos="9060"/>
+            </w:tabs>
+            <w:rPr>
+              <w:rFonts w:ascii="Times New Roman" w:hAnsi="Times New Roman"/>
+              <w:noProof/>
+              <w:sz w:val="28"/>
+              <w:szCs w:val="28"/>
+            </w:rPr>
+          </w:pPr>
+          <w:hyperlink w:anchor="_Toc14627868" w:history="1">
+            <w:r>
+              <w:rPr>
+                <w:rStyle w:val="Lienhypertexte"/>
+                <w:rFonts w:ascii="Times New Roman" w:eastAsia="Arial Unicode MS" w:hAnsi="Times New Roman"/>
+                <w:noProof/>
+                <w:sz w:val="28"/>
+                <w:szCs w:val="28"/>
+              </w:rPr>
+              <w:t>II.</w:t>
+            </w:r>
+            <w:r>
+              <w:rPr>
+                <w:rFonts w:ascii="Times New Roman" w:hAnsi="Times New Roman"/>
+                <w:noProof/>
+                <w:sz w:val="28"/>
+                <w:szCs w:val="28"/>
+              </w:rPr>
+              <w:tab/>
+            </w:r>
+            <w:r>
+              <w:rPr>
+                <w:rStyle w:val="Lienhypertexte"/>
+                <w:rFonts w:ascii="Times New Roman" w:eastAsia="Arial Unicode MS" w:hAnsi="Times New Roman"/>
+                <w:noProof/>
+                <w:sz w:val="28"/>
+                <w:szCs w:val="28"/>
+              </w:rPr>
+              <w:t>Maquettes :</w:t>
+            </w:r>
+            <w:r>
+              <w:rPr>
+                <w:rFonts w:ascii="Times New Roman" w:hAnsi="Times New Roman"/>
+                <w:noProof/>
+                <w:webHidden/>
+                <w:sz w:val="28"/>
+                <w:szCs w:val="28"/>
+              </w:rPr>
+              <w:tab/>
+            </w:r>
+            <w:r>
+              <w:rPr>
+                <w:rFonts w:ascii="Times New Roman" w:hAnsi="Times New Roman"/>
+                <w:noProof/>
+                <w:webHidden/>
+                <w:sz w:val="28"/>
+                <w:szCs w:val="28"/>
+              </w:rPr>
+              <w:fldChar w:fldCharType="begin"/>
+            </w:r>
+            <w:r>
+              <w:rPr>
+                <w:rFonts w:ascii="Times New Roman" w:hAnsi="Times New Roman"/>
+                <w:noProof/>
+                <w:webHidden/>
+                <w:sz w:val="28"/>
+                <w:szCs w:val="28"/>
+              </w:rPr>
+              <w:instrText xml:space="preserve"> PAGEREF _Toc14627868 \h </w:instrText>
             </w:r>
             <w:r>
               <w:rPr>
@@ -968,7 +1428,7 @@
               <w:szCs w:val="28"/>
             </w:rPr>
           </w:pPr>
-          <w:hyperlink w:anchor="_Toc14233325" w:history="1">
+          <w:hyperlink w:anchor="_Toc14627869" w:history="1">
             <w:r>
               <w:rPr>
                 <w:rStyle w:val="Lienhypertexte"/>
@@ -977,7 +1437,7 @@
                 <w:sz w:val="28"/>
                 <w:szCs w:val="28"/>
               </w:rPr>
-              <w:t>B.</w:t>
+              <w:t>C.</w:t>
             </w:r>
             <w:r>
               <w:rPr>
@@ -996,7 +1456,7 @@
                 <w:sz w:val="28"/>
                 <w:szCs w:val="28"/>
               </w:rPr>
-              <w:t>Graphisme et ergonomie</w:t>
+              <w:t>Spécificités et livrables</w:t>
             </w:r>
             <w:r>
               <w:rPr>
@@ -1026,7 +1486,7 @@
                 <w:sz w:val="28"/>
                 <w:szCs w:val="28"/>
               </w:rPr>
-              <w:instrText xml:space="preserve"> PAGEREF _Toc14233325 \h </w:instrText>
+              <w:instrText xml:space="preserve"> PAGEREF _Toc14627869 \h </w:instrText>
             </w:r>
             <w:r>
               <w:rPr>
@@ -1083,7 +1543,7 @@
               <w:szCs w:val="28"/>
             </w:rPr>
           </w:pPr>
-          <w:hyperlink w:anchor="_Toc14233326" w:history="1">
+          <w:hyperlink w:anchor="_Toc14627870" w:history="1">
             <w:r>
               <w:rPr>
                 <w:rStyle w:val="Lienhypertexte"/>
@@ -1111,7 +1571,7 @@
                 <w:sz w:val="28"/>
                 <w:szCs w:val="28"/>
               </w:rPr>
-              <w:t>La charte graphique</w:t>
+              <w:t>Le contenu de l’application</w:t>
             </w:r>
             <w:r>
               <w:rPr>
@@ -1141,7 +1601,7 @@
                 <w:sz w:val="28"/>
                 <w:szCs w:val="28"/>
               </w:rPr>
-              <w:instrText xml:space="preserve"> PAGEREF _Toc14233326 \h </w:instrText>
+              <w:instrText xml:space="preserve"> PAGEREF _Toc14627870 \h </w:instrText>
             </w:r>
             <w:r>
               <w:rPr>
@@ -1198,7 +1658,7 @@
               <w:szCs w:val="28"/>
             </w:rPr>
           </w:pPr>
-          <w:hyperlink w:anchor="_Toc14233327" w:history="1">
+          <w:hyperlink w:anchor="_Toc14627871" w:history="1">
             <w:r>
               <w:rPr>
                 <w:rStyle w:val="Lienhypertexte"/>
@@ -1226,7 +1686,7 @@
                 <w:sz w:val="28"/>
                 <w:szCs w:val="28"/>
               </w:rPr>
-              <w:t>Wireframe et Maquettage</w:t>
+              <w:t>Contraintes techniques</w:t>
             </w:r>
             <w:r>
               <w:rPr>
@@ -1256,7 +1716,7 @@
                 <w:sz w:val="28"/>
                 <w:szCs w:val="28"/>
               </w:rPr>
-              <w:instrText xml:space="preserve"> PAGEREF _Toc14233327 \h </w:instrText>
+              <w:instrText xml:space="preserve"> PAGEREF _Toc14627871 \h </w:instrText>
             </w:r>
             <w:r>
               <w:rPr>
@@ -1301,9 +1761,9 @@
         </w:p>
         <w:p>
           <w:pPr>
-            <w:pStyle w:val="TM3"/>
+            <w:pStyle w:val="TM2"/>
             <w:tabs>
-              <w:tab w:val="left" w:pos="880"/>
+              <w:tab w:val="left" w:pos="660"/>
               <w:tab w:val="right" w:leader="dot" w:pos="9060"/>
             </w:tabs>
             <w:rPr>
@@ -1313,7 +1773,7 @@
               <w:szCs w:val="28"/>
             </w:rPr>
           </w:pPr>
-          <w:hyperlink w:anchor="_Toc14233328" w:history="1">
+          <w:hyperlink w:anchor="_Toc14627872" w:history="1">
             <w:r>
               <w:rPr>
                 <w:rStyle w:val="Lienhypertexte"/>
@@ -1321,9 +1781,8 @@
                 <w:noProof/>
                 <w:sz w:val="28"/>
                 <w:szCs w:val="28"/>
-                <w:bdr w:val="nil"/>
-              </w:rPr>
-              <w:t>I.</w:t>
+              </w:rPr>
+              <w:t>3.</w:t>
             </w:r>
             <w:r>
               <w:rPr>
@@ -1342,7 +1801,7 @@
                 <w:sz w:val="28"/>
                 <w:szCs w:val="28"/>
               </w:rPr>
-              <w:t>Moodboard :</w:t>
+              <w:t>Les livrables</w:t>
             </w:r>
             <w:r>
               <w:rPr>
@@ -1372,7 +1831,7 @@
                 <w:sz w:val="28"/>
                 <w:szCs w:val="28"/>
               </w:rPr>
-              <w:instrText xml:space="preserve"> PAGEREF _Toc14233328 \h </w:instrText>
+              <w:instrText xml:space="preserve"> PAGEREF _Toc14627872 \h </w:instrText>
             </w:r>
             <w:r>
               <w:rPr>
@@ -1417,9 +1876,9 @@
         </w:p>
         <w:p>
           <w:pPr>
-            <w:pStyle w:val="TM3"/>
+            <w:pStyle w:val="TM2"/>
             <w:tabs>
-              <w:tab w:val="left" w:pos="880"/>
+              <w:tab w:val="left" w:pos="660"/>
               <w:tab w:val="right" w:leader="dot" w:pos="9060"/>
             </w:tabs>
             <w:rPr>
@@ -1429,7 +1888,7 @@
               <w:szCs w:val="28"/>
             </w:rPr>
           </w:pPr>
-          <w:hyperlink w:anchor="_Toc14233329" w:history="1">
+          <w:hyperlink w:anchor="_Toc14627873" w:history="1">
             <w:r>
               <w:rPr>
                 <w:rStyle w:val="Lienhypertexte"/>
@@ -1438,7 +1897,7 @@
                 <w:sz w:val="28"/>
                 <w:szCs w:val="28"/>
               </w:rPr>
-              <w:t>II.</w:t>
+              <w:t>4.</w:t>
             </w:r>
             <w:r>
               <w:rPr>
@@ -1457,7 +1916,7 @@
                 <w:sz w:val="28"/>
                 <w:szCs w:val="28"/>
               </w:rPr>
-              <w:t>Maquettes :</w:t>
+              <w:t>Le Planning</w:t>
             </w:r>
             <w:r>
               <w:rPr>
@@ -1487,7 +1946,7 @@
                 <w:sz w:val="28"/>
                 <w:szCs w:val="28"/>
               </w:rPr>
-              <w:instrText xml:space="preserve"> PAGEREF _Toc14233329 \h </w:instrText>
+              <w:instrText xml:space="preserve"> PAGEREF _Toc14627873 \h </w:instrText>
             </w:r>
             <w:r>
               <w:rPr>
@@ -1544,26 +2003,7 @@
               <w:szCs w:val="28"/>
             </w:rPr>
           </w:pPr>
-          <w:hyperlink w:anchor="_Toc14233330" w:history="1">
-            <w:r>
-              <w:rPr>
-                <w:rStyle w:val="Lienhypertexte"/>
-                <w:rFonts w:ascii="Times New Roman" w:hAnsi="Times New Roman"/>
-                <w:noProof/>
-                <w:sz w:val="28"/>
-                <w:szCs w:val="28"/>
-              </w:rPr>
-              <w:t>C.</w:t>
-            </w:r>
-            <w:r>
-              <w:rPr>
-                <w:rFonts w:ascii="Times New Roman" w:hAnsi="Times New Roman"/>
-                <w:noProof/>
-                <w:sz w:val="28"/>
-                <w:szCs w:val="28"/>
-              </w:rPr>
-              <w:tab/>
-            </w:r>
+          <w:hyperlink w:anchor="_Toc14627874" w:history="1">
             <w:r>
               <w:rPr>
                 <w:rStyle w:val="Lienhypertexte"/>
@@ -1572,94 +2012,17 @@
                 <w:sz w:val="28"/>
                 <w:szCs w:val="28"/>
               </w:rPr>
-              <w:t>Spécificités et livrables</w:t>
-            </w:r>
-            <w:r>
-              <w:rPr>
-                <w:rFonts w:ascii="Times New Roman" w:hAnsi="Times New Roman"/>
-                <w:noProof/>
-                <w:webHidden/>
+              <w:t>D.</w:t>
+            </w:r>
+            <w:r>
+              <w:rPr>
+                <w:rFonts w:ascii="Times New Roman" w:hAnsi="Times New Roman"/>
+                <w:noProof/>
                 <w:sz w:val="28"/>
                 <w:szCs w:val="28"/>
               </w:rPr>
               <w:tab/>
             </w:r>
-            <w:r>
-              <w:rPr>
-                <w:rFonts w:ascii="Times New Roman" w:hAnsi="Times New Roman"/>
-                <w:noProof/>
-                <w:webHidden/>
-                <w:sz w:val="28"/>
-                <w:szCs w:val="28"/>
-              </w:rPr>
-              <w:fldChar w:fldCharType="begin"/>
-            </w:r>
-            <w:r>
-              <w:rPr>
-                <w:rFonts w:ascii="Times New Roman" w:hAnsi="Times New Roman"/>
-                <w:noProof/>
-                <w:webHidden/>
-                <w:sz w:val="28"/>
-                <w:szCs w:val="28"/>
-              </w:rPr>
-              <w:instrText xml:space="preserve"> PAGEREF _Toc14233330 \h </w:instrText>
-            </w:r>
-            <w:r>
-              <w:rPr>
-                <w:rFonts w:ascii="Times New Roman" w:hAnsi="Times New Roman"/>
-                <w:noProof/>
-                <w:webHidden/>
-                <w:sz w:val="28"/>
-                <w:szCs w:val="28"/>
-              </w:rPr>
-            </w:r>
-            <w:r>
-              <w:rPr>
-                <w:rFonts w:ascii="Times New Roman" w:hAnsi="Times New Roman"/>
-                <w:noProof/>
-                <w:webHidden/>
-                <w:sz w:val="28"/>
-                <w:szCs w:val="28"/>
-              </w:rPr>
-              <w:fldChar w:fldCharType="separate"/>
-            </w:r>
-            <w:r>
-              <w:rPr>
-                <w:rFonts w:ascii="Times New Roman" w:hAnsi="Times New Roman"/>
-                <w:noProof/>
-                <w:webHidden/>
-                <w:sz w:val="28"/>
-                <w:szCs w:val="28"/>
-              </w:rPr>
-              <w:t>12</w:t>
-            </w:r>
-            <w:r>
-              <w:rPr>
-                <w:rFonts w:ascii="Times New Roman" w:hAnsi="Times New Roman"/>
-                <w:noProof/>
-                <w:webHidden/>
-                <w:sz w:val="28"/>
-                <w:szCs w:val="28"/>
-              </w:rPr>
-              <w:fldChar w:fldCharType="end"/>
-            </w:r>
-          </w:hyperlink>
-        </w:p>
-        <w:p>
-          <w:pPr>
-            <w:pStyle w:val="TM2"/>
-            <w:tabs>
-              <w:tab w:val="left" w:pos="660"/>
-              <w:tab w:val="right" w:leader="dot" w:pos="9060"/>
-            </w:tabs>
-            <w:rPr>
-              <w:rFonts w:ascii="Times New Roman" w:hAnsi="Times New Roman"/>
-              <w:noProof/>
-              <w:sz w:val="28"/>
-              <w:szCs w:val="28"/>
-            </w:rPr>
-          </w:pPr>
-          <w:hyperlink w:anchor="_Toc14233331" w:history="1">
             <w:r>
               <w:rPr>
                 <w:rStyle w:val="Lienhypertexte"/>
@@ -1668,12 +2031,13 @@
                 <w:sz w:val="28"/>
                 <w:szCs w:val="28"/>
               </w:rPr>
-              <w:t>1.</w:t>
-            </w:r>
-            <w:r>
-              <w:rPr>
-                <w:rFonts w:ascii="Times New Roman" w:hAnsi="Times New Roman"/>
-                <w:noProof/>
+              <w:t>Glossaire</w:t>
+            </w:r>
+            <w:r>
+              <w:rPr>
+                <w:rFonts w:ascii="Times New Roman" w:hAnsi="Times New Roman"/>
+                <w:noProof/>
+                <w:webHidden/>
                 <w:sz w:val="28"/>
                 <w:szCs w:val="28"/>
               </w:rPr>
@@ -1681,26 +2045,6 @@
             </w:r>
             <w:r>
               <w:rPr>
-                <w:rStyle w:val="Lienhypertexte"/>
-                <w:rFonts w:ascii="Times New Roman" w:eastAsia="Arial Unicode MS" w:hAnsi="Times New Roman"/>
-                <w:noProof/>
-                <w:sz w:val="28"/>
-                <w:szCs w:val="28"/>
-              </w:rPr>
-              <w:t>Le contenu de votre site</w:t>
-            </w:r>
-            <w:r>
-              <w:rPr>
-                <w:rFonts w:ascii="Times New Roman" w:hAnsi="Times New Roman"/>
-                <w:noProof/>
-                <w:webHidden/>
-                <w:sz w:val="28"/>
-                <w:szCs w:val="28"/>
-              </w:rPr>
-              <w:tab/>
-            </w:r>
-            <w:r>
-              <w:rPr>
                 <w:rFonts w:ascii="Times New Roman" w:hAnsi="Times New Roman"/>
                 <w:noProof/>
                 <w:webHidden/>
@@ -1717,7 +2061,7 @@
                 <w:sz w:val="28"/>
                 <w:szCs w:val="28"/>
               </w:rPr>
-              <w:instrText xml:space="preserve"> PAGEREF _Toc14233331 \h </w:instrText>
+              <w:instrText xml:space="preserve"> PAGEREF _Toc14627874 \h </w:instrText>
             </w:r>
             <w:r>
               <w:rPr>
@@ -1746,467 +2090,7 @@
                 <w:sz w:val="28"/>
                 <w:szCs w:val="28"/>
               </w:rPr>
-              <w:t>12</w:t>
-            </w:r>
-            <w:r>
-              <w:rPr>
-                <w:rFonts w:ascii="Times New Roman" w:hAnsi="Times New Roman"/>
-                <w:noProof/>
-                <w:webHidden/>
-                <w:sz w:val="28"/>
-                <w:szCs w:val="28"/>
-              </w:rPr>
-              <w:fldChar w:fldCharType="end"/>
-            </w:r>
-          </w:hyperlink>
-        </w:p>
-        <w:p>
-          <w:pPr>
-            <w:pStyle w:val="TM2"/>
-            <w:tabs>
-              <w:tab w:val="left" w:pos="660"/>
-              <w:tab w:val="right" w:leader="dot" w:pos="9060"/>
-            </w:tabs>
-            <w:rPr>
-              <w:rFonts w:ascii="Times New Roman" w:hAnsi="Times New Roman"/>
-              <w:noProof/>
-              <w:sz w:val="28"/>
-              <w:szCs w:val="28"/>
-            </w:rPr>
-          </w:pPr>
-          <w:hyperlink w:anchor="_Toc14233332" w:history="1">
-            <w:r>
-              <w:rPr>
-                <w:rStyle w:val="Lienhypertexte"/>
-                <w:rFonts w:ascii="Times New Roman" w:eastAsia="Arial Unicode MS" w:hAnsi="Times New Roman"/>
-                <w:noProof/>
-                <w:sz w:val="28"/>
-                <w:szCs w:val="28"/>
-              </w:rPr>
-              <w:t>2.</w:t>
-            </w:r>
-            <w:r>
-              <w:rPr>
-                <w:rFonts w:ascii="Times New Roman" w:hAnsi="Times New Roman"/>
-                <w:noProof/>
-                <w:sz w:val="28"/>
-                <w:szCs w:val="28"/>
-              </w:rPr>
-              <w:tab/>
-            </w:r>
-            <w:r>
-              <w:rPr>
-                <w:rStyle w:val="Lienhypertexte"/>
-                <w:rFonts w:ascii="Times New Roman" w:eastAsia="Arial Unicode MS" w:hAnsi="Times New Roman"/>
-                <w:noProof/>
-                <w:sz w:val="28"/>
-                <w:szCs w:val="28"/>
-              </w:rPr>
-              <w:t>Contraintes techniques</w:t>
-            </w:r>
-            <w:r>
-              <w:rPr>
-                <w:rFonts w:ascii="Times New Roman" w:hAnsi="Times New Roman"/>
-                <w:noProof/>
-                <w:webHidden/>
-                <w:sz w:val="28"/>
-                <w:szCs w:val="28"/>
-              </w:rPr>
-              <w:tab/>
-            </w:r>
-            <w:r>
-              <w:rPr>
-                <w:rFonts w:ascii="Times New Roman" w:hAnsi="Times New Roman"/>
-                <w:noProof/>
-                <w:webHidden/>
-                <w:sz w:val="28"/>
-                <w:szCs w:val="28"/>
-              </w:rPr>
-              <w:fldChar w:fldCharType="begin"/>
-            </w:r>
-            <w:r>
-              <w:rPr>
-                <w:rFonts w:ascii="Times New Roman" w:hAnsi="Times New Roman"/>
-                <w:noProof/>
-                <w:webHidden/>
-                <w:sz w:val="28"/>
-                <w:szCs w:val="28"/>
-              </w:rPr>
-              <w:instrText xml:space="preserve"> PAGEREF _Toc14233332 \h </w:instrText>
-            </w:r>
-            <w:r>
-              <w:rPr>
-                <w:rFonts w:ascii="Times New Roman" w:hAnsi="Times New Roman"/>
-                <w:noProof/>
-                <w:webHidden/>
-                <w:sz w:val="28"/>
-                <w:szCs w:val="28"/>
-              </w:rPr>
-            </w:r>
-            <w:r>
-              <w:rPr>
-                <w:rFonts w:ascii="Times New Roman" w:hAnsi="Times New Roman"/>
-                <w:noProof/>
-                <w:webHidden/>
-                <w:sz w:val="28"/>
-                <w:szCs w:val="28"/>
-              </w:rPr>
-              <w:fldChar w:fldCharType="separate"/>
-            </w:r>
-            <w:r>
-              <w:rPr>
-                <w:rFonts w:ascii="Times New Roman" w:hAnsi="Times New Roman"/>
-                <w:noProof/>
-                <w:webHidden/>
-                <w:sz w:val="28"/>
-                <w:szCs w:val="28"/>
-              </w:rPr>
-              <w:t>12</w:t>
-            </w:r>
-            <w:r>
-              <w:rPr>
-                <w:rFonts w:ascii="Times New Roman" w:hAnsi="Times New Roman"/>
-                <w:noProof/>
-                <w:webHidden/>
-                <w:sz w:val="28"/>
-                <w:szCs w:val="28"/>
-              </w:rPr>
-              <w:fldChar w:fldCharType="end"/>
-            </w:r>
-          </w:hyperlink>
-        </w:p>
-        <w:p>
-          <w:pPr>
-            <w:pStyle w:val="TM2"/>
-            <w:tabs>
-              <w:tab w:val="left" w:pos="660"/>
-              <w:tab w:val="right" w:leader="dot" w:pos="9060"/>
-            </w:tabs>
-            <w:rPr>
-              <w:rFonts w:ascii="Times New Roman" w:hAnsi="Times New Roman"/>
-              <w:noProof/>
-              <w:sz w:val="28"/>
-              <w:szCs w:val="28"/>
-            </w:rPr>
-          </w:pPr>
-          <w:hyperlink w:anchor="_Toc14233333" w:history="1">
-            <w:r>
-              <w:rPr>
-                <w:rStyle w:val="Lienhypertexte"/>
-                <w:rFonts w:ascii="Times New Roman" w:eastAsia="Arial Unicode MS" w:hAnsi="Times New Roman"/>
-                <w:noProof/>
-                <w:sz w:val="28"/>
-                <w:szCs w:val="28"/>
-              </w:rPr>
-              <w:t>3.</w:t>
-            </w:r>
-            <w:r>
-              <w:rPr>
-                <w:rFonts w:ascii="Times New Roman" w:hAnsi="Times New Roman"/>
-                <w:noProof/>
-                <w:sz w:val="28"/>
-                <w:szCs w:val="28"/>
-              </w:rPr>
-              <w:tab/>
-            </w:r>
-            <w:r>
-              <w:rPr>
-                <w:rStyle w:val="Lienhypertexte"/>
-                <w:rFonts w:ascii="Times New Roman" w:eastAsia="Arial Unicode MS" w:hAnsi="Times New Roman"/>
-                <w:noProof/>
-                <w:sz w:val="28"/>
-                <w:szCs w:val="28"/>
-              </w:rPr>
-              <w:t>Les livrables</w:t>
-            </w:r>
-            <w:r>
-              <w:rPr>
-                <w:rFonts w:ascii="Times New Roman" w:hAnsi="Times New Roman"/>
-                <w:noProof/>
-                <w:webHidden/>
-                <w:sz w:val="28"/>
-                <w:szCs w:val="28"/>
-              </w:rPr>
-              <w:tab/>
-            </w:r>
-            <w:r>
-              <w:rPr>
-                <w:rFonts w:ascii="Times New Roman" w:hAnsi="Times New Roman"/>
-                <w:noProof/>
-                <w:webHidden/>
-                <w:sz w:val="28"/>
-                <w:szCs w:val="28"/>
-              </w:rPr>
-              <w:fldChar w:fldCharType="begin"/>
-            </w:r>
-            <w:r>
-              <w:rPr>
-                <w:rFonts w:ascii="Times New Roman" w:hAnsi="Times New Roman"/>
-                <w:noProof/>
-                <w:webHidden/>
-                <w:sz w:val="28"/>
-                <w:szCs w:val="28"/>
-              </w:rPr>
-              <w:instrText xml:space="preserve"> PAGEREF _Toc14233333 \h </w:instrText>
-            </w:r>
-            <w:r>
-              <w:rPr>
-                <w:rFonts w:ascii="Times New Roman" w:hAnsi="Times New Roman"/>
-                <w:noProof/>
-                <w:webHidden/>
-                <w:sz w:val="28"/>
-                <w:szCs w:val="28"/>
-              </w:rPr>
-            </w:r>
-            <w:r>
-              <w:rPr>
-                <w:rFonts w:ascii="Times New Roman" w:hAnsi="Times New Roman"/>
-                <w:noProof/>
-                <w:webHidden/>
-                <w:sz w:val="28"/>
-                <w:szCs w:val="28"/>
-              </w:rPr>
-              <w:fldChar w:fldCharType="separate"/>
-            </w:r>
-            <w:r>
-              <w:rPr>
-                <w:rFonts w:ascii="Times New Roman" w:hAnsi="Times New Roman"/>
-                <w:noProof/>
-                <w:webHidden/>
-                <w:sz w:val="28"/>
-                <w:szCs w:val="28"/>
-              </w:rPr>
-              <w:t>12</w:t>
-            </w:r>
-            <w:r>
-              <w:rPr>
-                <w:rFonts w:ascii="Times New Roman" w:hAnsi="Times New Roman"/>
-                <w:noProof/>
-                <w:webHidden/>
-                <w:sz w:val="28"/>
-                <w:szCs w:val="28"/>
-              </w:rPr>
-              <w:fldChar w:fldCharType="end"/>
-            </w:r>
-          </w:hyperlink>
-        </w:p>
-        <w:p>
-          <w:pPr>
-            <w:pStyle w:val="TM2"/>
-            <w:tabs>
-              <w:tab w:val="left" w:pos="660"/>
-              <w:tab w:val="right" w:leader="dot" w:pos="9060"/>
-            </w:tabs>
-            <w:rPr>
-              <w:rFonts w:ascii="Times New Roman" w:hAnsi="Times New Roman"/>
-              <w:noProof/>
-              <w:sz w:val="28"/>
-              <w:szCs w:val="28"/>
-            </w:rPr>
-          </w:pPr>
-          <w:hyperlink w:anchor="_Toc14233334" w:history="1">
-            <w:r>
-              <w:rPr>
-                <w:rStyle w:val="Lienhypertexte"/>
-                <w:rFonts w:ascii="Times New Roman" w:eastAsia="Arial Unicode MS" w:hAnsi="Times New Roman"/>
-                <w:noProof/>
-                <w:sz w:val="28"/>
-                <w:szCs w:val="28"/>
-              </w:rPr>
-              <w:t>4.</w:t>
-            </w:r>
-            <w:r>
-              <w:rPr>
-                <w:rFonts w:ascii="Times New Roman" w:hAnsi="Times New Roman"/>
-                <w:noProof/>
-                <w:sz w:val="28"/>
-                <w:szCs w:val="28"/>
-              </w:rPr>
-              <w:tab/>
-            </w:r>
-            <w:r>
-              <w:rPr>
-                <w:rStyle w:val="Lienhypertexte"/>
-                <w:rFonts w:ascii="Times New Roman" w:eastAsia="Arial Unicode MS" w:hAnsi="Times New Roman"/>
-                <w:noProof/>
-                <w:sz w:val="28"/>
-                <w:szCs w:val="28"/>
-              </w:rPr>
-              <w:t>Le Planning</w:t>
-            </w:r>
-            <w:r>
-              <w:rPr>
-                <w:rFonts w:ascii="Times New Roman" w:hAnsi="Times New Roman"/>
-                <w:noProof/>
-                <w:webHidden/>
-                <w:sz w:val="28"/>
-                <w:szCs w:val="28"/>
-              </w:rPr>
-              <w:tab/>
-            </w:r>
-            <w:r>
-              <w:rPr>
-                <w:rFonts w:ascii="Times New Roman" w:hAnsi="Times New Roman"/>
-                <w:noProof/>
-                <w:webHidden/>
-                <w:sz w:val="28"/>
-                <w:szCs w:val="28"/>
-              </w:rPr>
-              <w:fldChar w:fldCharType="begin"/>
-            </w:r>
-            <w:r>
-              <w:rPr>
-                <w:rFonts w:ascii="Times New Roman" w:hAnsi="Times New Roman"/>
-                <w:noProof/>
-                <w:webHidden/>
-                <w:sz w:val="28"/>
-                <w:szCs w:val="28"/>
-              </w:rPr>
-              <w:instrText xml:space="preserve"> PAGEREF _Toc14233334 \h </w:instrText>
-            </w:r>
-            <w:r>
-              <w:rPr>
-                <w:rFonts w:ascii="Times New Roman" w:hAnsi="Times New Roman"/>
-                <w:noProof/>
-                <w:webHidden/>
-                <w:sz w:val="28"/>
-                <w:szCs w:val="28"/>
-              </w:rPr>
-            </w:r>
-            <w:r>
-              <w:rPr>
-                <w:rFonts w:ascii="Times New Roman" w:hAnsi="Times New Roman"/>
-                <w:noProof/>
-                <w:webHidden/>
-                <w:sz w:val="28"/>
-                <w:szCs w:val="28"/>
-              </w:rPr>
-              <w:fldChar w:fldCharType="separate"/>
-            </w:r>
-            <w:r>
-              <w:rPr>
-                <w:rFonts w:ascii="Times New Roman" w:hAnsi="Times New Roman"/>
-                <w:noProof/>
-                <w:webHidden/>
-                <w:sz w:val="28"/>
-                <w:szCs w:val="28"/>
-              </w:rPr>
-              <w:t>13</w:t>
-            </w:r>
-            <w:r>
-              <w:rPr>
-                <w:rFonts w:ascii="Times New Roman" w:hAnsi="Times New Roman"/>
-                <w:noProof/>
-                <w:webHidden/>
-                <w:sz w:val="28"/>
-                <w:szCs w:val="28"/>
-              </w:rPr>
-              <w:fldChar w:fldCharType="end"/>
-            </w:r>
-          </w:hyperlink>
-        </w:p>
-        <w:p>
-          <w:pPr>
-            <w:pStyle w:val="TM1"/>
-            <w:tabs>
-              <w:tab w:val="left" w:pos="440"/>
-              <w:tab w:val="right" w:leader="dot" w:pos="9060"/>
-            </w:tabs>
-            <w:rPr>
-              <w:rFonts w:ascii="Times New Roman" w:hAnsi="Times New Roman"/>
-              <w:noProof/>
-              <w:sz w:val="28"/>
-              <w:szCs w:val="28"/>
-            </w:rPr>
-          </w:pPr>
-          <w:hyperlink w:anchor="_Toc14233335" w:history="1">
-            <w:r>
-              <w:rPr>
-                <w:rStyle w:val="Lienhypertexte"/>
-                <w:rFonts w:ascii="Times New Roman" w:eastAsia="Arial Unicode MS" w:hAnsi="Times New Roman"/>
-                <w:noProof/>
-                <w:sz w:val="28"/>
-                <w:szCs w:val="28"/>
-              </w:rPr>
-              <w:t>D.</w:t>
-            </w:r>
-            <w:r>
-              <w:rPr>
-                <w:rFonts w:ascii="Times New Roman" w:hAnsi="Times New Roman"/>
-                <w:noProof/>
-                <w:sz w:val="28"/>
-                <w:szCs w:val="28"/>
-              </w:rPr>
-              <w:tab/>
-            </w:r>
-            <w:r>
-              <w:rPr>
-                <w:rStyle w:val="Lienhypertexte"/>
-                <w:rFonts w:ascii="Times New Roman" w:eastAsia="Arial Unicode MS" w:hAnsi="Times New Roman"/>
-                <w:noProof/>
-                <w:sz w:val="28"/>
-                <w:szCs w:val="28"/>
-              </w:rPr>
-              <w:t>Glossaire</w:t>
-            </w:r>
-            <w:r>
-              <w:rPr>
-                <w:rFonts w:ascii="Times New Roman" w:hAnsi="Times New Roman"/>
-                <w:noProof/>
-                <w:webHidden/>
-                <w:sz w:val="28"/>
-                <w:szCs w:val="28"/>
-              </w:rPr>
-              <w:tab/>
-            </w:r>
-            <w:r>
-              <w:rPr>
-                <w:rFonts w:ascii="Times New Roman" w:hAnsi="Times New Roman"/>
-                <w:noProof/>
-                <w:webHidden/>
-                <w:sz w:val="28"/>
-                <w:szCs w:val="28"/>
-              </w:rPr>
-              <w:fldChar w:fldCharType="begin"/>
-            </w:r>
-            <w:r>
-              <w:rPr>
-                <w:rFonts w:ascii="Times New Roman" w:hAnsi="Times New Roman"/>
-                <w:noProof/>
-                <w:webHidden/>
-                <w:sz w:val="28"/>
-                <w:szCs w:val="28"/>
-              </w:rPr>
-              <w:instrText xml:space="preserve"> PAGEREF _Toc14233335 \h </w:instrText>
-            </w:r>
-            <w:r>
-              <w:rPr>
-                <w:rFonts w:ascii="Times New Roman" w:hAnsi="Times New Roman"/>
-                <w:noProof/>
-                <w:webHidden/>
-                <w:sz w:val="28"/>
-                <w:szCs w:val="28"/>
-              </w:rPr>
-            </w:r>
-            <w:r>
-              <w:rPr>
-                <w:rFonts w:ascii="Times New Roman" w:hAnsi="Times New Roman"/>
-                <w:noProof/>
-                <w:webHidden/>
-                <w:sz w:val="28"/>
-                <w:szCs w:val="28"/>
-              </w:rPr>
-              <w:fldChar w:fldCharType="separate"/>
-            </w:r>
-            <w:r>
-              <w:rPr>
-                <w:rFonts w:ascii="Times New Roman" w:hAnsi="Times New Roman"/>
-                <w:noProof/>
-                <w:webHidden/>
-                <w:sz w:val="28"/>
-                <w:szCs w:val="28"/>
-              </w:rPr>
-              <w:t>13</w:t>
+              <w:t>4</w:t>
             </w:r>
             <w:r>
               <w:rPr>
@@ -2274,11 +2158,13 @@
     <w:p>
       <w:pPr>
         <w:pStyle w:val="Titre1"/>
+        <w:jc w:val="both"/>
         <w:rPr>
           <w:rFonts w:cs="Times New Roman"/>
         </w:rPr>
       </w:pPr>
-      <w:bookmarkStart w:id="0" w:name="_Toc14233320"/>
+      <w:bookmarkStart w:id="0" w:name="_Toc14323201"/>
+      <w:bookmarkStart w:id="1" w:name="_Toc14627860"/>
       <w:r>
         <w:rPr>
           <w:rFonts w:eastAsia="Arial Unicode MS" w:cs="Times New Roman"/>
@@ -2287,250 +2173,267 @@
         <w:t>Présentation du projet :</w:t>
       </w:r>
       <w:bookmarkEnd w:id="0"/>
+      <w:bookmarkEnd w:id="1"/>
     </w:p>
     <w:p>
       <w:pPr>
         <w:pStyle w:val="Titre2"/>
+        <w:jc w:val="both"/>
         <w:rPr>
           <w:rFonts w:eastAsia="Arial Unicode MS" w:cs="Times New Roman"/>
         </w:rPr>
       </w:pPr>
-      <w:bookmarkStart w:id="1" w:name="_Toc14233321"/>
+      <w:bookmarkStart w:id="2" w:name="_Toc14323202"/>
+      <w:bookmarkStart w:id="3" w:name="_Toc14627861"/>
       <w:r>
         <w:rPr>
           <w:rFonts w:eastAsia="Arial Unicode MS" w:cs="Times New Roman"/>
         </w:rPr>
-        <w:t>Les objectifs</w:t>
-      </w:r>
-      <w:r>
-        <w:rPr>
-          <w:rFonts w:eastAsia="Arial Unicode MS" w:cs="Times New Roman"/>
-        </w:rPr>
-        <w:t xml:space="preserve"> de l’application</w:t>
-      </w:r>
-      <w:bookmarkEnd w:id="1"/>
+        <w:t>Les objectifs de l’application</w:t>
+      </w:r>
+      <w:bookmarkEnd w:id="2"/>
+      <w:bookmarkEnd w:id="3"/>
     </w:p>
     <w:p>
       <w:pPr>
         <w:pStyle w:val="Corps"/>
         <w:ind w:left="750"/>
-        <w:rPr>
-          <w:rFonts w:ascii="Times New Roman" w:eastAsia="Arial Unicode MS" w:hAnsi="Times New Roman" w:cs="Times New Roman"/>
-          <w:sz w:val="24"/>
-          <w:szCs w:val="24"/>
-        </w:rPr>
-      </w:pPr>
+        <w:jc w:val="both"/>
+        <w:rPr>
+          <w:rFonts w:ascii="Times New Roman" w:eastAsia="Arial Unicode MS" w:hAnsi="Times New Roman" w:cs="Times New Roman"/>
+          <w:sz w:val="24"/>
+          <w:szCs w:val="24"/>
+        </w:rPr>
+      </w:pPr>
+    </w:p>
+    <w:p>
+      <w:pPr>
+        <w:pStyle w:val="Corps"/>
+        <w:jc w:val="both"/>
+        <w:rPr>
+          <w:rFonts w:ascii="Times New Roman" w:eastAsia="Arial Unicode MS" w:hAnsi="Times New Roman" w:cs="Times New Roman"/>
+          <w:sz w:val="24"/>
+          <w:szCs w:val="24"/>
+        </w:rPr>
+      </w:pPr>
+      <w:r>
+        <w:rPr>
+          <w:rFonts w:ascii="Times New Roman" w:eastAsia="Arial Unicode MS" w:hAnsi="Times New Roman" w:cs="Times New Roman"/>
+          <w:sz w:val="24"/>
+          <w:szCs w:val="24"/>
+        </w:rPr>
+        <w:t xml:space="preserve">Dans la version 1, </w:t>
+      </w:r>
+      <w:r>
+        <w:rPr>
+          <w:rFonts w:ascii="Times New Roman" w:hAnsi="Times New Roman" w:cs="Times New Roman"/>
+          <w:sz w:val="24"/>
+          <w:szCs w:val="24"/>
+        </w:rPr>
+        <w:t>il s’agit de proposer une application permettant à un utilisateur d’avoir de la visibilité sur tous les vêtements qu’il aura enregistrés. L</w:t>
+      </w:r>
+      <w:r>
+        <w:rPr>
+          <w:rFonts w:ascii="Times New Roman" w:eastAsia="Arial Unicode MS" w:hAnsi="Times New Roman" w:cs="Times New Roman"/>
+          <w:sz w:val="24"/>
+          <w:szCs w:val="24"/>
+        </w:rPr>
+        <w:t>’utilisateur doit pouvoir créer un compte, s’y connecter, ajouter des vêtements à son dressing virtuel, les visualiser, les modifier et les supprimer. Il doit également pouvoir voir la météo du jour.</w:t>
+      </w:r>
+    </w:p>
+    <w:p>
+      <w:pPr>
+        <w:pStyle w:val="Corps"/>
+        <w:jc w:val="both"/>
+        <w:rPr>
+          <w:rFonts w:ascii="Times New Roman" w:eastAsia="Arial Unicode MS" w:hAnsi="Times New Roman" w:cs="Times New Roman"/>
+          <w:sz w:val="24"/>
+          <w:szCs w:val="24"/>
+        </w:rPr>
+      </w:pPr>
+    </w:p>
+    <w:p>
+      <w:pPr>
+        <w:pStyle w:val="Corps"/>
+        <w:jc w:val="both"/>
+        <w:rPr>
+          <w:rFonts w:ascii="Times New Roman" w:eastAsia="Arial Unicode MS" w:hAnsi="Times New Roman" w:cs="Times New Roman"/>
+          <w:sz w:val="24"/>
+          <w:szCs w:val="24"/>
+        </w:rPr>
+      </w:pPr>
+      <w:r>
+        <w:rPr>
+          <w:rFonts w:ascii="Times New Roman" w:eastAsia="Arial Unicode MS" w:hAnsi="Times New Roman" w:cs="Times New Roman"/>
+          <w:sz w:val="24"/>
+          <w:szCs w:val="24"/>
+        </w:rPr>
+        <w:t xml:space="preserve">Dans la version 2 du projet, l’utilisateur doit également pouvoir générer aléatoirement des tenues selon certains critères tels que les couleurs, les caractéristiques, les occasions, et sauvegarder ces tenues, en créer de nouvelles, les visualiser, les modifier, et les supprimer. </w:t>
+      </w:r>
+    </w:p>
+    <w:p>
+      <w:pPr>
+        <w:pStyle w:val="Corps"/>
+        <w:jc w:val="both"/>
+        <w:rPr>
+          <w:rFonts w:ascii="Times New Roman" w:eastAsia="Arial Unicode MS" w:hAnsi="Times New Roman" w:cs="Times New Roman"/>
+          <w:sz w:val="24"/>
+          <w:szCs w:val="24"/>
+        </w:rPr>
+      </w:pPr>
+    </w:p>
+    <w:p>
+      <w:pPr>
+        <w:pStyle w:val="Corps"/>
+        <w:jc w:val="both"/>
+        <w:rPr>
+          <w:rFonts w:ascii="Times New Roman" w:eastAsia="Arial Unicode MS" w:hAnsi="Times New Roman" w:cs="Times New Roman"/>
+          <w:sz w:val="24"/>
+          <w:szCs w:val="24"/>
+        </w:rPr>
+      </w:pPr>
+      <w:r>
+        <w:rPr>
+          <w:rFonts w:ascii="Times New Roman" w:eastAsia="Arial Unicode MS" w:hAnsi="Times New Roman" w:cs="Times New Roman"/>
+          <w:sz w:val="24"/>
+          <w:szCs w:val="24"/>
+        </w:rPr>
+        <w:t xml:space="preserve">Dans la version 3 du projet, la tenue sera composée directement en fonction de la météo. Du machine </w:t>
+      </w:r>
+      <w:proofErr w:type="spellStart"/>
+      <w:r>
+        <w:rPr>
+          <w:rFonts w:ascii="Times New Roman" w:eastAsia="Arial Unicode MS" w:hAnsi="Times New Roman" w:cs="Times New Roman"/>
+          <w:sz w:val="24"/>
+          <w:szCs w:val="24"/>
+        </w:rPr>
+        <w:t>learning</w:t>
+      </w:r>
+      <w:proofErr w:type="spellEnd"/>
+      <w:r>
+        <w:rPr>
+          <w:rFonts w:ascii="Times New Roman" w:eastAsia="Arial Unicode MS" w:hAnsi="Times New Roman" w:cs="Times New Roman"/>
+          <w:sz w:val="24"/>
+          <w:szCs w:val="24"/>
+        </w:rPr>
+        <w:t xml:space="preserve"> sera ajouté pour apprendre au programme les goûts de l’utilisateur en fonction des tenues précédemment créées manuellement. De plus, un partenariat avec des sites qui vendent des vêtements pourra être mis en place (espaces publicitaires dédiés). </w:t>
+      </w:r>
+    </w:p>
+    <w:p>
+      <w:pPr>
+        <w:pStyle w:val="Corps"/>
+        <w:rPr>
+          <w:rFonts w:ascii="Times New Roman" w:hAnsi="Times New Roman" w:cs="Times New Roman"/>
+          <w:sz w:val="24"/>
+          <w:szCs w:val="24"/>
+        </w:rPr>
+      </w:pPr>
+    </w:p>
+    <w:p>
+      <w:pPr>
+        <w:pStyle w:val="Titre2"/>
+        <w:rPr>
+          <w:rFonts w:eastAsia="Arial Unicode MS" w:cs="Times New Roman"/>
+        </w:rPr>
+      </w:pPr>
+      <w:bookmarkStart w:id="4" w:name="_Toc14323203"/>
+      <w:bookmarkStart w:id="5" w:name="_Toc14627862"/>
+      <w:r>
+        <w:rPr>
+          <w:rFonts w:eastAsia="Arial Unicode MS" w:cs="Times New Roman"/>
+        </w:rPr>
+        <w:t>La cible</w:t>
+      </w:r>
+      <w:bookmarkEnd w:id="4"/>
+      <w:bookmarkEnd w:id="5"/>
     </w:p>
     <w:p>
       <w:pPr>
         <w:pStyle w:val="Corps"/>
         <w:ind w:left="750"/>
+        <w:jc w:val="both"/>
+        <w:rPr>
+          <w:rFonts w:ascii="Times New Roman" w:eastAsia="Arial Unicode MS" w:hAnsi="Times New Roman" w:cs="Times New Roman"/>
+          <w:sz w:val="24"/>
+          <w:szCs w:val="24"/>
+        </w:rPr>
+      </w:pPr>
+    </w:p>
+    <w:p>
+      <w:pPr>
+        <w:pStyle w:val="Corps"/>
+        <w:jc w:val="both"/>
+        <w:rPr>
+          <w:rFonts w:ascii="Times New Roman" w:eastAsia="Arial Unicode MS" w:hAnsi="Times New Roman" w:cs="Times New Roman"/>
+          <w:sz w:val="24"/>
+          <w:szCs w:val="24"/>
+        </w:rPr>
+      </w:pPr>
+      <w:r>
+        <w:rPr>
+          <w:rFonts w:ascii="Times New Roman" w:eastAsia="Arial Unicode MS" w:hAnsi="Times New Roman" w:cs="Times New Roman"/>
+          <w:sz w:val="24"/>
+          <w:szCs w:val="24"/>
+        </w:rPr>
+        <w:t>La cible est grand public, des particuliers hommes et femmes qui souhaitent déléguer le choix de leur tenue. Les personnes qui seront le plus intéressées sont les hommes et femmes actifs de 18 à 35 ans.</w:t>
+      </w:r>
+    </w:p>
+    <w:p>
+      <w:pPr>
+        <w:pStyle w:val="Corps"/>
+        <w:rPr>
+          <w:rFonts w:ascii="Times New Roman" w:eastAsia="Arial Unicode MS" w:hAnsi="Times New Roman" w:cs="Times New Roman"/>
+          <w:sz w:val="24"/>
+          <w:szCs w:val="24"/>
+        </w:rPr>
+      </w:pPr>
+      <w:proofErr w:type="spellStart"/>
+      <w:r>
+        <w:rPr>
+          <w:rFonts w:ascii="Times New Roman" w:eastAsia="Arial Unicode MS" w:hAnsi="Times New Roman" w:cs="Times New Roman"/>
+          <w:sz w:val="24"/>
+          <w:szCs w:val="24"/>
+        </w:rPr>
+        <w:t>Personna</w:t>
+      </w:r>
+      <w:proofErr w:type="spellEnd"/>
+      <w:r>
+        <w:rPr>
+          <w:rFonts w:ascii="Times New Roman" w:eastAsia="Arial Unicode MS" w:hAnsi="Times New Roman" w:cs="Times New Roman"/>
+          <w:sz w:val="24"/>
+          <w:szCs w:val="24"/>
+        </w:rPr>
+        <w:t xml:space="preserve"> en annexe A01.1.1.</w:t>
+      </w:r>
+    </w:p>
+    <w:p>
+      <w:pPr>
+        <w:pStyle w:val="Corps"/>
         <w:rPr>
           <w:rFonts w:ascii="Times New Roman" w:hAnsi="Times New Roman" w:cs="Times New Roman"/>
           <w:sz w:val="24"/>
           <w:szCs w:val="24"/>
         </w:rPr>
       </w:pPr>
-      <w:r>
-        <w:rPr>
-          <w:rFonts w:ascii="Times New Roman" w:hAnsi="Times New Roman" w:cs="Times New Roman"/>
-          <w:sz w:val="24"/>
-          <w:szCs w:val="24"/>
-        </w:rPr>
-        <w:t>Il s’agit de proposer une application permettant à un utilisateur d’avoir de la visibilité sur tous les vêtements qu’il aura enregistré</w:t>
-      </w:r>
-      <w:r>
-        <w:rPr>
-          <w:rFonts w:ascii="Times New Roman" w:hAnsi="Times New Roman" w:cs="Times New Roman"/>
-          <w:sz w:val="24"/>
-          <w:szCs w:val="24"/>
-        </w:rPr>
-        <w:t>, de les modifier, les supprimer</w:t>
-      </w:r>
-      <w:r>
-        <w:rPr>
-          <w:rFonts w:ascii="Times New Roman" w:hAnsi="Times New Roman" w:cs="Times New Roman"/>
-          <w:sz w:val="24"/>
-          <w:szCs w:val="24"/>
-        </w:rPr>
-        <w:t xml:space="preserve"> et de générer des tenues adaptées à ses goûts. </w:t>
-      </w:r>
-    </w:p>
-    <w:p>
-      <w:pPr>
-        <w:pStyle w:val="Corps"/>
-        <w:ind w:left="750"/>
-        <w:rPr>
-          <w:rFonts w:ascii="Times New Roman" w:hAnsi="Times New Roman" w:cs="Times New Roman"/>
-          <w:sz w:val="24"/>
-          <w:szCs w:val="24"/>
-        </w:rPr>
-      </w:pPr>
-      <w:r>
-        <w:rPr>
-          <w:rFonts w:ascii="Times New Roman" w:hAnsi="Times New Roman" w:cs="Times New Roman"/>
-          <w:sz w:val="24"/>
-          <w:szCs w:val="24"/>
-        </w:rPr>
-        <w:t>Dans sa seconde version, l’application permettra de générer des tenues adaptées aux critères définis par l’utilisateur tels que les couleurs, les caractéristiques, les occasions etc.</w:t>
-      </w:r>
-    </w:p>
-    <w:p>
-      <w:pPr>
-        <w:pStyle w:val="Corps"/>
-        <w:rPr>
-          <w:rFonts w:ascii="Times New Roman" w:hAnsi="Times New Roman" w:cs="Times New Roman"/>
-          <w:sz w:val="24"/>
-          <w:szCs w:val="24"/>
-        </w:rPr>
-      </w:pPr>
     </w:p>
     <w:p>
       <w:pPr>
         <w:pStyle w:val="Titre2"/>
+        <w:jc w:val="both"/>
         <w:rPr>
           <w:rFonts w:eastAsia="Arial Unicode MS" w:cs="Times New Roman"/>
         </w:rPr>
       </w:pPr>
-      <w:bookmarkStart w:id="2" w:name="_Toc14233322"/>
+      <w:bookmarkStart w:id="6" w:name="_Toc14323204"/>
+      <w:bookmarkStart w:id="7" w:name="_Toc14627863"/>
       <w:r>
         <w:rPr>
           <w:rFonts w:eastAsia="Arial Unicode MS" w:cs="Times New Roman"/>
         </w:rPr>
-        <w:t>L</w:t>
-      </w:r>
-      <w:r>
-        <w:rPr>
-          <w:rFonts w:eastAsia="Arial Unicode MS" w:cs="Times New Roman"/>
-        </w:rPr>
-        <w:t>a</w:t>
-      </w:r>
-      <w:r>
-        <w:rPr>
-          <w:rFonts w:eastAsia="Arial Unicode MS" w:cs="Times New Roman"/>
-        </w:rPr>
-        <w:t xml:space="preserve"> cible</w:t>
-      </w:r>
-      <w:bookmarkEnd w:id="2"/>
-    </w:p>
-    <w:p>
-      <w:pPr>
-        <w:pStyle w:val="Corps"/>
-        <w:ind w:left="750"/>
-        <w:rPr>
-          <w:rFonts w:ascii="Times New Roman" w:eastAsia="Arial Unicode MS" w:hAnsi="Times New Roman" w:cs="Times New Roman"/>
-          <w:sz w:val="24"/>
-          <w:szCs w:val="24"/>
-        </w:rPr>
-      </w:pPr>
-    </w:p>
-    <w:p>
-      <w:pPr>
-        <w:pStyle w:val="Corps"/>
-        <w:ind w:left="750"/>
-        <w:rPr>
-          <w:rFonts w:ascii="Times New Roman" w:eastAsia="Arial Unicode MS" w:hAnsi="Times New Roman" w:cs="Times New Roman"/>
-          <w:sz w:val="24"/>
-          <w:szCs w:val="24"/>
-        </w:rPr>
-      </w:pPr>
-      <w:r>
-        <w:rPr>
-          <w:rFonts w:ascii="Times New Roman" w:eastAsia="Arial Unicode MS" w:hAnsi="Times New Roman" w:cs="Times New Roman"/>
-          <w:sz w:val="24"/>
-          <w:szCs w:val="24"/>
-        </w:rPr>
-        <w:t>La cible est grand public</w:t>
-      </w:r>
-      <w:r>
-        <w:rPr>
-          <w:rFonts w:ascii="Times New Roman" w:eastAsia="Arial Unicode MS" w:hAnsi="Times New Roman" w:cs="Times New Roman"/>
-          <w:sz w:val="24"/>
-          <w:szCs w:val="24"/>
-        </w:rPr>
-        <w:t xml:space="preserve">, des particuliers hommes et femmes qui </w:t>
-      </w:r>
-      <w:r>
-        <w:rPr>
-          <w:rFonts w:ascii="Times New Roman" w:eastAsia="Arial Unicode MS" w:hAnsi="Times New Roman" w:cs="Times New Roman"/>
-          <w:sz w:val="24"/>
-          <w:szCs w:val="24"/>
-        </w:rPr>
-        <w:t>souhaitent déléguer le choix de leur tenue</w:t>
-      </w:r>
-      <w:r>
-        <w:rPr>
-          <w:rFonts w:ascii="Times New Roman" w:eastAsia="Arial Unicode MS" w:hAnsi="Times New Roman" w:cs="Times New Roman"/>
-          <w:sz w:val="24"/>
-          <w:szCs w:val="24"/>
-        </w:rPr>
-        <w:t xml:space="preserve">. </w:t>
-      </w:r>
-      <w:r>
-        <w:rPr>
-          <w:rFonts w:ascii="Times New Roman" w:eastAsia="Arial Unicode MS" w:hAnsi="Times New Roman" w:cs="Times New Roman"/>
-          <w:sz w:val="24"/>
-          <w:szCs w:val="24"/>
-        </w:rPr>
-        <w:t xml:space="preserve"> </w:t>
-      </w:r>
-    </w:p>
-    <w:p>
-      <w:pPr>
-        <w:pStyle w:val="Corps"/>
-        <w:ind w:left="750"/>
-        <w:rPr>
-          <w:rFonts w:ascii="Times New Roman" w:eastAsia="Arial Unicode MS" w:hAnsi="Times New Roman" w:cs="Times New Roman"/>
-          <w:sz w:val="24"/>
-          <w:szCs w:val="24"/>
-        </w:rPr>
-      </w:pPr>
-    </w:p>
-    <w:p>
-      <w:pPr>
-        <w:pStyle w:val="Corps"/>
-        <w:ind w:left="750"/>
-        <w:rPr>
-          <w:rFonts w:ascii="Times New Roman" w:eastAsia="Arial Unicode MS" w:hAnsi="Times New Roman" w:cs="Times New Roman"/>
-          <w:sz w:val="24"/>
-          <w:szCs w:val="24"/>
-        </w:rPr>
-      </w:pPr>
-      <w:r>
-        <w:rPr>
-          <w:rFonts w:ascii="Times New Roman" w:hAnsi="Times New Roman" w:cs="Times New Roman"/>
-          <w:noProof/>
-          <w:sz w:val="24"/>
-          <w:szCs w:val="24"/>
-        </w:rPr>
-        <w:t>Personna en annexe A01.1.1.</w:t>
-      </w:r>
-    </w:p>
-    <w:p>
-      <w:pPr>
-        <w:pStyle w:val="Corps"/>
-        <w:rPr>
-          <w:rFonts w:ascii="Times New Roman" w:hAnsi="Times New Roman" w:cs="Times New Roman"/>
-          <w:sz w:val="24"/>
-          <w:szCs w:val="24"/>
-        </w:rPr>
-      </w:pPr>
-    </w:p>
-    <w:p>
-      <w:pPr>
-        <w:pStyle w:val="Titre2"/>
-        <w:rPr>
-          <w:rFonts w:eastAsia="Arial Unicode MS" w:cs="Times New Roman"/>
-        </w:rPr>
-      </w:pPr>
-      <w:bookmarkStart w:id="3" w:name="_Toc14233323"/>
-      <w:r>
-        <w:rPr>
-          <w:rFonts w:eastAsia="Arial Unicode MS" w:cs="Times New Roman"/>
-        </w:rPr>
         <w:t>Les objectifs quantitatifs</w:t>
       </w:r>
-      <w:bookmarkEnd w:id="3"/>
+      <w:bookmarkEnd w:id="6"/>
+      <w:bookmarkEnd w:id="7"/>
       <w:r>
         <w:rPr>
           <w:rFonts w:eastAsia="Arial Unicode MS" w:cs="Times New Roman"/>
@@ -2542,6 +2445,7 @@
       <w:pPr>
         <w:pStyle w:val="Corps"/>
         <w:ind w:left="390"/>
+        <w:jc w:val="both"/>
         <w:rPr>
           <w:rFonts w:ascii="Times New Roman" w:eastAsia="Arial Unicode MS" w:hAnsi="Times New Roman" w:cs="Times New Roman"/>
           <w:sz w:val="24"/>
@@ -2552,394 +2456,113 @@
     <w:p>
       <w:pPr>
         <w:pStyle w:val="Corps"/>
-        <w:ind w:left="750"/>
-        <w:rPr>
-          <w:rFonts w:ascii="Times New Roman" w:eastAsia="Arial Unicode MS" w:hAnsi="Times New Roman" w:cs="Times New Roman"/>
-          <w:sz w:val="24"/>
-          <w:szCs w:val="24"/>
-        </w:rPr>
-      </w:pPr>
-      <w:r>
-        <w:rPr>
-          <w:rFonts w:ascii="Times New Roman" w:eastAsia="Arial Unicode MS" w:hAnsi="Times New Roman" w:cs="Times New Roman"/>
-          <w:sz w:val="24"/>
-          <w:szCs w:val="24"/>
-        </w:rPr>
-        <w:t>Dans les premières versions de l’application, le public visé se compose de 5 betas testeurs.</w:t>
-      </w:r>
+        <w:jc w:val="both"/>
+        <w:rPr>
+          <w:rFonts w:ascii="Times New Roman" w:eastAsia="Arial Unicode MS" w:hAnsi="Times New Roman" w:cs="Times New Roman"/>
+          <w:sz w:val="24"/>
+          <w:szCs w:val="24"/>
+        </w:rPr>
+      </w:pPr>
+      <w:bookmarkStart w:id="8" w:name="_Hlk14321611"/>
+      <w:r>
+        <w:rPr>
+          <w:rFonts w:ascii="Times New Roman" w:eastAsia="Arial Unicode MS" w:hAnsi="Times New Roman" w:cs="Times New Roman"/>
+          <w:sz w:val="24"/>
+          <w:szCs w:val="24"/>
+        </w:rPr>
+        <w:t xml:space="preserve">Dans les premières versions de l’application, le public visé se compose de 5 </w:t>
+      </w:r>
+      <w:bookmarkStart w:id="9" w:name="_Hlk14321164"/>
+      <w:r>
+        <w:rPr>
+          <w:rFonts w:ascii="Times New Roman" w:eastAsia="Arial Unicode MS" w:hAnsi="Times New Roman" w:cs="Times New Roman"/>
+          <w:sz w:val="24"/>
+          <w:szCs w:val="24"/>
+        </w:rPr>
+        <w:t>bêta-testeurs.</w:t>
+      </w:r>
+      <w:bookmarkEnd w:id="9"/>
     </w:p>
     <w:p>
       <w:pPr>
         <w:pStyle w:val="Corps"/>
-        <w:ind w:left="750"/>
-        <w:rPr>
-          <w:rFonts w:ascii="Times New Roman" w:eastAsia="Arial Unicode MS" w:hAnsi="Times New Roman" w:cs="Times New Roman"/>
-          <w:sz w:val="24"/>
-          <w:szCs w:val="24"/>
-        </w:rPr>
-      </w:pPr>
-      <w:r>
-        <w:rPr>
-          <w:rFonts w:ascii="Times New Roman" w:eastAsia="Arial Unicode MS" w:hAnsi="Times New Roman" w:cs="Times New Roman"/>
-          <w:sz w:val="24"/>
-          <w:szCs w:val="24"/>
-        </w:rPr>
-        <w:t xml:space="preserve">Dans la version finale comportant toutes les fonctionnalités, le public sera plus large car l’application sera accessible sur internet. Le nombre d’utilisateurs visé est environs 1000 personnes par jour. </w:t>
+        <w:jc w:val="both"/>
+        <w:rPr>
+          <w:rFonts w:ascii="Times New Roman" w:eastAsia="Arial Unicode MS" w:hAnsi="Times New Roman" w:cs="Times New Roman"/>
+          <w:sz w:val="24"/>
+          <w:szCs w:val="24"/>
+        </w:rPr>
+      </w:pPr>
+      <w:r>
+        <w:rPr>
+          <w:rFonts w:ascii="Times New Roman" w:eastAsia="Arial Unicode MS" w:hAnsi="Times New Roman" w:cs="Times New Roman"/>
+          <w:sz w:val="24"/>
+          <w:szCs w:val="24"/>
+        </w:rPr>
+        <w:t xml:space="preserve">Dans la version finale comportant toutes les fonctionnalités, le public sera plus large car l’application sera accessible sur internet. Elle sera hébergée chez OVH, qui propose des solutions scalables et évolutives, sous le nom de domaine mondressing.net. Le nombre d’utilisateurs visé est environ 1000 personnes par jour. </w:t>
       </w:r>
     </w:p>
     <w:p>
       <w:pPr>
         <w:pStyle w:val="Corps"/>
-        <w:ind w:left="750"/>
-        <w:rPr>
-          <w:rFonts w:ascii="Times New Roman" w:eastAsia="Arial Unicode MS" w:hAnsi="Times New Roman" w:cs="Times New Roman"/>
-          <w:sz w:val="24"/>
-          <w:szCs w:val="24"/>
-        </w:rPr>
-      </w:pPr>
-      <w:r>
-        <w:rPr>
-          <w:rFonts w:ascii="Times New Roman" w:eastAsia="Arial Unicode MS" w:hAnsi="Times New Roman" w:cs="Times New Roman"/>
-          <w:sz w:val="24"/>
-          <w:szCs w:val="24"/>
-        </w:rPr>
-        <w:t xml:space="preserve">Le site va contenir </w:t>
-      </w:r>
-      <w:r>
-        <w:rPr>
-          <w:rFonts w:ascii="Times New Roman" w:eastAsia="Arial Unicode MS" w:hAnsi="Times New Roman" w:cs="Times New Roman"/>
-          <w:sz w:val="24"/>
-          <w:szCs w:val="24"/>
-        </w:rPr>
-        <w:t>1</w:t>
-      </w:r>
-      <w:r>
-        <w:rPr>
-          <w:rFonts w:ascii="Times New Roman" w:eastAsia="Arial Unicode MS" w:hAnsi="Times New Roman" w:cs="Times New Roman"/>
-          <w:sz w:val="24"/>
-          <w:szCs w:val="24"/>
-        </w:rPr>
-        <w:t>4</w:t>
-      </w:r>
-      <w:r>
-        <w:rPr>
-          <w:rFonts w:ascii="Times New Roman" w:eastAsia="Arial Unicode MS" w:hAnsi="Times New Roman" w:cs="Times New Roman"/>
-          <w:sz w:val="24"/>
-          <w:szCs w:val="24"/>
-        </w:rPr>
-        <w:t xml:space="preserve"> pages : la page d’accueil, la page de création</w:t>
-      </w:r>
-      <w:r>
-        <w:rPr>
-          <w:rFonts w:ascii="Times New Roman" w:eastAsia="Arial Unicode MS" w:hAnsi="Times New Roman" w:cs="Times New Roman"/>
-          <w:sz w:val="24"/>
-          <w:szCs w:val="24"/>
-        </w:rPr>
-        <w:t xml:space="preserve"> du compte, la page de connexion, la page de création</w:t>
-      </w:r>
-      <w:r>
-        <w:rPr>
-          <w:rFonts w:ascii="Times New Roman" w:eastAsia="Arial Unicode MS" w:hAnsi="Times New Roman" w:cs="Times New Roman"/>
-          <w:sz w:val="24"/>
-          <w:szCs w:val="24"/>
-        </w:rPr>
-        <w:t xml:space="preserve"> d’un vêtement, la page de création d’une tenue, la page de visualisation de tous les vêtements, </w:t>
-      </w:r>
-      <w:r>
-        <w:rPr>
-          <w:rFonts w:ascii="Times New Roman" w:eastAsia="Arial Unicode MS" w:hAnsi="Times New Roman" w:cs="Times New Roman"/>
-          <w:sz w:val="24"/>
-          <w:szCs w:val="24"/>
-        </w:rPr>
-        <w:t xml:space="preserve">la modale de visualisation d’un vêtement en particulier, </w:t>
-      </w:r>
-      <w:r>
-        <w:rPr>
-          <w:rFonts w:ascii="Times New Roman" w:eastAsia="Arial Unicode MS" w:hAnsi="Times New Roman" w:cs="Times New Roman"/>
-          <w:sz w:val="24"/>
-          <w:szCs w:val="24"/>
-        </w:rPr>
-        <w:t>la page de visualisation de toutes les tenue</w:t>
-      </w:r>
-      <w:r>
-        <w:rPr>
-          <w:rFonts w:ascii="Times New Roman" w:eastAsia="Arial Unicode MS" w:hAnsi="Times New Roman" w:cs="Times New Roman"/>
-          <w:sz w:val="24"/>
-          <w:szCs w:val="24"/>
-        </w:rPr>
-        <w:t>, la modale de visualisation d’une tenue en particulier</w:t>
-      </w:r>
-      <w:r>
-        <w:rPr>
-          <w:rFonts w:ascii="Times New Roman" w:eastAsia="Arial Unicode MS" w:hAnsi="Times New Roman" w:cs="Times New Roman"/>
-          <w:sz w:val="24"/>
-          <w:szCs w:val="24"/>
-        </w:rPr>
-        <w:t xml:space="preserve">, la page de modification d’un vêtement, la </w:t>
-      </w:r>
-      <w:r>
-        <w:rPr>
-          <w:rFonts w:ascii="Times New Roman" w:eastAsia="Arial Unicode MS" w:hAnsi="Times New Roman" w:cs="Times New Roman"/>
-          <w:sz w:val="24"/>
-          <w:szCs w:val="24"/>
-        </w:rPr>
-        <w:t>modale</w:t>
-      </w:r>
-      <w:r>
-        <w:rPr>
-          <w:rFonts w:ascii="Times New Roman" w:eastAsia="Arial Unicode MS" w:hAnsi="Times New Roman" w:cs="Times New Roman"/>
-          <w:sz w:val="24"/>
-          <w:szCs w:val="24"/>
-        </w:rPr>
-        <w:t xml:space="preserve"> de suppression d’un vêtement, la page de de modification d’une tenue, la </w:t>
-      </w:r>
-      <w:r>
-        <w:rPr>
-          <w:rFonts w:ascii="Times New Roman" w:eastAsia="Arial Unicode MS" w:hAnsi="Times New Roman" w:cs="Times New Roman"/>
-          <w:sz w:val="24"/>
-          <w:szCs w:val="24"/>
-        </w:rPr>
-        <w:t>modale</w:t>
-      </w:r>
-      <w:r>
-        <w:rPr>
-          <w:rFonts w:ascii="Times New Roman" w:eastAsia="Arial Unicode MS" w:hAnsi="Times New Roman" w:cs="Times New Roman"/>
-          <w:sz w:val="24"/>
-          <w:szCs w:val="24"/>
-        </w:rPr>
-        <w:t xml:space="preserve"> de suppression d’une tenue</w:t>
-      </w:r>
-      <w:r>
-        <w:rPr>
-          <w:rFonts w:ascii="Times New Roman" w:eastAsia="Arial Unicode MS" w:hAnsi="Times New Roman" w:cs="Times New Roman"/>
-          <w:sz w:val="24"/>
-          <w:szCs w:val="24"/>
-        </w:rPr>
-        <w:t xml:space="preserve"> et la page de météo</w:t>
-      </w:r>
-      <w:r>
-        <w:rPr>
-          <w:rFonts w:ascii="Times New Roman" w:eastAsia="Arial Unicode MS" w:hAnsi="Times New Roman" w:cs="Times New Roman"/>
-          <w:sz w:val="24"/>
-          <w:szCs w:val="24"/>
-        </w:rPr>
-        <w:t xml:space="preserve">. </w:t>
-      </w:r>
-    </w:p>
+        <w:jc w:val="both"/>
+        <w:rPr>
+          <w:rFonts w:ascii="Times New Roman" w:eastAsia="Arial Unicode MS" w:hAnsi="Times New Roman" w:cs="Times New Roman"/>
+          <w:sz w:val="24"/>
+          <w:szCs w:val="24"/>
+        </w:rPr>
+      </w:pPr>
+    </w:p>
+    <w:bookmarkEnd w:id="8"/>
     <w:p>
       <w:pPr>
         <w:pStyle w:val="Corps"/>
-        <w:rPr>
-          <w:rFonts w:ascii="Times New Roman" w:eastAsia="Arial Unicode MS" w:hAnsi="Times New Roman" w:cs="Times New Roman"/>
-          <w:sz w:val="28"/>
-          <w:szCs w:val="28"/>
-        </w:rPr>
-      </w:pPr>
-    </w:p>
-    <w:p>
-      <w:pPr>
-        <w:pStyle w:val="Titre2"/>
+        <w:jc w:val="both"/>
+        <w:rPr>
+          <w:rFonts w:ascii="Times New Roman" w:eastAsia="Arial Unicode MS" w:hAnsi="Times New Roman" w:cs="Times New Roman"/>
+          <w:sz w:val="24"/>
+          <w:szCs w:val="24"/>
+        </w:rPr>
+      </w:pPr>
+      <w:r>
+        <w:rPr>
+          <w:rFonts w:ascii="Times New Roman" w:eastAsia="Arial Unicode MS" w:hAnsi="Times New Roman" w:cs="Times New Roman"/>
+          <w:sz w:val="24"/>
+          <w:szCs w:val="24"/>
+        </w:rPr>
+        <w:t xml:space="preserve">Le site dans sa première version va contenir 8 pages et 2 modales : la page d’accueil, la page de création du compte, la page de connexion, la page de création d’un vêtement, la page de visualisation de tous les vêtements, la modale de visualisation d’un vêtement en particulier, la page de modification d’un vêtement, la modale de suppression d’un vêtement, la page de météo. </w:t>
+      </w:r>
+    </w:p>
+    <w:p>
+      <w:pPr>
+        <w:pStyle w:val="Corps"/>
+        <w:jc w:val="both"/>
+        <w:rPr>
+          <w:rFonts w:ascii="Times New Roman" w:eastAsia="Arial Unicode MS" w:hAnsi="Times New Roman" w:cs="Times New Roman"/>
+          <w:sz w:val="24"/>
+          <w:szCs w:val="24"/>
+        </w:rPr>
+      </w:pPr>
+    </w:p>
+    <w:p>
+      <w:pPr>
+        <w:pStyle w:val="Titre1"/>
+        <w:jc w:val="both"/>
+        <w:rPr>
+          <w:rFonts w:cs="Times New Roman"/>
+        </w:rPr>
+      </w:pPr>
+      <w:bookmarkStart w:id="10" w:name="_Toc14323206"/>
+      <w:bookmarkStart w:id="11" w:name="_Toc14323205"/>
+      <w:bookmarkStart w:id="12" w:name="_Toc14627864"/>
+      <w:r>
         <w:rPr>
           <w:rFonts w:eastAsia="Arial Unicode MS" w:cs="Times New Roman"/>
         </w:rPr>
-      </w:pPr>
-      <w:bookmarkStart w:id="4" w:name="_Toc14233324"/>
-      <w:r>
-        <w:rPr>
-          <w:rFonts w:eastAsia="Arial Unicode MS" w:cs="Times New Roman"/>
-        </w:rPr>
-        <w:t>Périmètre du projet</w:t>
-      </w:r>
-      <w:bookmarkEnd w:id="4"/>
-    </w:p>
-    <w:p>
-      <w:pPr>
-        <w:pStyle w:val="Corps"/>
-        <w:ind w:left="750"/>
-        <w:rPr>
-          <w:rFonts w:ascii="Times New Roman" w:eastAsia="Arial Unicode MS" w:hAnsi="Times New Roman" w:cs="Times New Roman"/>
-          <w:sz w:val="24"/>
-          <w:szCs w:val="24"/>
-        </w:rPr>
-      </w:pPr>
-    </w:p>
-    <w:p>
-      <w:pPr>
-        <w:pStyle w:val="Corps"/>
-        <w:ind w:left="750"/>
-        <w:rPr>
-          <w:rFonts w:ascii="Times New Roman" w:eastAsia="Arial Unicode MS" w:hAnsi="Times New Roman" w:cs="Times New Roman"/>
-          <w:sz w:val="24"/>
-          <w:szCs w:val="24"/>
-        </w:rPr>
-      </w:pPr>
-      <w:r>
-        <w:rPr>
-          <w:rFonts w:ascii="Times New Roman" w:eastAsia="Arial Unicode MS" w:hAnsi="Times New Roman" w:cs="Times New Roman"/>
-          <w:sz w:val="24"/>
-          <w:szCs w:val="24"/>
-        </w:rPr>
-        <w:t>L’utilisateur doit pouvoir créer un compte</w:t>
-      </w:r>
-      <w:r>
-        <w:rPr>
-          <w:rFonts w:ascii="Times New Roman" w:eastAsia="Arial Unicode MS" w:hAnsi="Times New Roman" w:cs="Times New Roman"/>
-          <w:sz w:val="24"/>
-          <w:szCs w:val="24"/>
-        </w:rPr>
-        <w:t xml:space="preserve">, </w:t>
-      </w:r>
-      <w:r>
-        <w:rPr>
-          <w:rFonts w:ascii="Times New Roman" w:eastAsia="Arial Unicode MS" w:hAnsi="Times New Roman" w:cs="Times New Roman"/>
-          <w:sz w:val="24"/>
-          <w:szCs w:val="24"/>
-        </w:rPr>
-        <w:t xml:space="preserve">s’y connecter, </w:t>
-      </w:r>
-      <w:r>
-        <w:rPr>
-          <w:rFonts w:ascii="Times New Roman" w:eastAsia="Arial Unicode MS" w:hAnsi="Times New Roman" w:cs="Times New Roman"/>
-          <w:sz w:val="24"/>
-          <w:szCs w:val="24"/>
-        </w:rPr>
-        <w:t>ajouter des vêtements à son dressing virtuel, les visualiser, les modifier et les supprimer.</w:t>
-      </w:r>
-      <w:r>
-        <w:rPr>
-          <w:rFonts w:ascii="Times New Roman" w:eastAsia="Arial Unicode MS" w:hAnsi="Times New Roman" w:cs="Times New Roman"/>
-          <w:sz w:val="24"/>
-          <w:szCs w:val="24"/>
-        </w:rPr>
-        <w:t xml:space="preserve"> Il doit également pouvoir voir la météo du jour.</w:t>
-      </w:r>
-    </w:p>
-    <w:p>
-      <w:pPr>
-        <w:pStyle w:val="Corps"/>
-        <w:ind w:left="750"/>
-        <w:rPr>
-          <w:rFonts w:ascii="Times New Roman" w:eastAsia="Arial Unicode MS" w:hAnsi="Times New Roman" w:cs="Times New Roman"/>
-          <w:sz w:val="24"/>
-          <w:szCs w:val="24"/>
-        </w:rPr>
-      </w:pPr>
-    </w:p>
-    <w:p>
-      <w:pPr>
-        <w:pStyle w:val="Corps"/>
-        <w:ind w:left="750"/>
-        <w:rPr>
-          <w:rFonts w:ascii="Times New Roman" w:eastAsia="Arial Unicode MS" w:hAnsi="Times New Roman" w:cs="Times New Roman"/>
-          <w:sz w:val="24"/>
-          <w:szCs w:val="24"/>
-        </w:rPr>
-      </w:pPr>
-      <w:r>
-        <w:rPr>
-          <w:rFonts w:ascii="Times New Roman" w:eastAsia="Arial Unicode MS" w:hAnsi="Times New Roman" w:cs="Times New Roman"/>
-          <w:sz w:val="24"/>
-          <w:szCs w:val="24"/>
-        </w:rPr>
-        <w:t>Dans la version 2 du projet, l’utilisateur doit également pouvoir générer aléatoirement des tenues selon certains critères</w:t>
-      </w:r>
-      <w:r>
-        <w:rPr>
-          <w:rFonts w:ascii="Times New Roman" w:eastAsia="Arial Unicode MS" w:hAnsi="Times New Roman" w:cs="Times New Roman"/>
-          <w:sz w:val="24"/>
-          <w:szCs w:val="24"/>
-        </w:rPr>
-        <w:t xml:space="preserve">, et sauvegarder ces tenues, en créer de nouvelles, les visualiser, les modifier, et les supprimer. </w:t>
-      </w:r>
-    </w:p>
-    <w:p>
-      <w:pPr>
-        <w:pStyle w:val="Corps"/>
-        <w:ind w:left="750"/>
-        <w:rPr>
-          <w:rFonts w:ascii="Times New Roman" w:eastAsia="Arial Unicode MS" w:hAnsi="Times New Roman" w:cs="Times New Roman"/>
-          <w:sz w:val="24"/>
-          <w:szCs w:val="24"/>
-        </w:rPr>
-      </w:pPr>
-    </w:p>
-    <w:p>
-      <w:pPr>
-        <w:pStyle w:val="Corps"/>
-        <w:ind w:left="750"/>
-        <w:rPr>
-          <w:rFonts w:ascii="Times New Roman" w:hAnsi="Times New Roman" w:cs="Times New Roman"/>
-          <w:sz w:val="24"/>
-          <w:szCs w:val="24"/>
-        </w:rPr>
-      </w:pPr>
-      <w:r>
-        <w:rPr>
-          <w:rFonts w:ascii="Times New Roman" w:eastAsia="Arial Unicode MS" w:hAnsi="Times New Roman" w:cs="Times New Roman"/>
-          <w:sz w:val="24"/>
-          <w:szCs w:val="24"/>
-        </w:rPr>
-        <w:t xml:space="preserve">Dans la version 3 du projet, la tenue sera composée directement en fonction de la météo, </w:t>
-      </w:r>
-      <w:r>
-        <w:rPr>
-          <w:rFonts w:ascii="Times New Roman" w:eastAsia="Arial Unicode MS" w:hAnsi="Times New Roman" w:cs="Times New Roman"/>
-          <w:sz w:val="24"/>
-          <w:szCs w:val="24"/>
-        </w:rPr>
-        <w:t xml:space="preserve">du machine </w:t>
-      </w:r>
-      <w:proofErr w:type="spellStart"/>
-      <w:r>
-        <w:rPr>
-          <w:rFonts w:ascii="Times New Roman" w:eastAsia="Arial Unicode MS" w:hAnsi="Times New Roman" w:cs="Times New Roman"/>
-          <w:sz w:val="24"/>
-          <w:szCs w:val="24"/>
-        </w:rPr>
-        <w:t>learning</w:t>
-      </w:r>
-      <w:proofErr w:type="spellEnd"/>
-      <w:r>
-        <w:rPr>
-          <w:rFonts w:ascii="Times New Roman" w:eastAsia="Arial Unicode MS" w:hAnsi="Times New Roman" w:cs="Times New Roman"/>
-          <w:sz w:val="24"/>
-          <w:szCs w:val="24"/>
-        </w:rPr>
-        <w:t xml:space="preserve"> sera ajouté</w:t>
-      </w:r>
-      <w:r>
-        <w:rPr>
-          <w:rFonts w:ascii="Times New Roman" w:eastAsia="Arial Unicode MS" w:hAnsi="Times New Roman" w:cs="Times New Roman"/>
-          <w:sz w:val="24"/>
-          <w:szCs w:val="24"/>
-        </w:rPr>
-        <w:t xml:space="preserve"> pour apprendre au programme les goûts de l’utilisateur en fonction des tenues précédemment créées manuellement,</w:t>
-      </w:r>
-      <w:r>
-        <w:rPr>
-          <w:rFonts w:ascii="Times New Roman" w:eastAsia="Arial Unicode MS" w:hAnsi="Times New Roman" w:cs="Times New Roman"/>
-          <w:sz w:val="24"/>
-          <w:szCs w:val="24"/>
-        </w:rPr>
-        <w:t xml:space="preserve"> et un partenariat avec des sites qui vendent des vêtements pourra être mis en place (espaces publicitaires dédiés). </w:t>
-      </w:r>
-    </w:p>
-    <w:p>
-      <w:pPr>
-        <w:pStyle w:val="Titre1"/>
-        <w:rPr>
-          <w:rFonts w:cs="Times New Roman"/>
-        </w:rPr>
-      </w:pPr>
-      <w:bookmarkStart w:id="5" w:name="_Toc14233325"/>
-      <w:r>
-        <w:rPr>
-          <w:rFonts w:eastAsia="Arial Unicode MS" w:cs="Times New Roman"/>
-        </w:rPr>
-        <w:lastRenderedPageBreak/>
         <w:t>Graphisme et ergonomie</w:t>
       </w:r>
-      <w:bookmarkEnd w:id="5"/>
+      <w:bookmarkEnd w:id="11"/>
+      <w:bookmarkEnd w:id="12"/>
     </w:p>
     <w:p>
       <w:pPr>
@@ -2948,23 +2571,25 @@
           <w:ilvl w:val="0"/>
           <w:numId w:val="13"/>
         </w:numPr>
+        <w:jc w:val="both"/>
         <w:rPr>
           <w:rFonts w:eastAsia="Arial Unicode MS" w:cs="Times New Roman"/>
         </w:rPr>
       </w:pPr>
-      <w:bookmarkStart w:id="6" w:name="_Toc14233326"/>
+      <w:bookmarkStart w:id="13" w:name="_Toc14627865"/>
       <w:r>
         <w:rPr>
           <w:rFonts w:eastAsia="Arial Unicode MS" w:cs="Times New Roman"/>
         </w:rPr>
         <w:t>La charte graphique</w:t>
       </w:r>
-      <w:bookmarkEnd w:id="6"/>
+      <w:bookmarkEnd w:id="10"/>
+      <w:bookmarkEnd w:id="13"/>
     </w:p>
     <w:p>
       <w:pPr>
         <w:pStyle w:val="Corps"/>
-        <w:ind w:left="750"/>
+        <w:jc w:val="both"/>
         <w:rPr>
           <w:rFonts w:ascii="Times New Roman" w:eastAsia="Arial Unicode MS" w:hAnsi="Times New Roman" w:cs="Times New Roman"/>
           <w:sz w:val="24"/>
@@ -2975,7 +2600,7 @@
     <w:p>
       <w:pPr>
         <w:pStyle w:val="Corps"/>
-        <w:ind w:left="708"/>
+        <w:jc w:val="both"/>
         <w:rPr>
           <w:rFonts w:ascii="Times New Roman" w:hAnsi="Times New Roman" w:cs="Times New Roman"/>
           <w:sz w:val="24"/>
@@ -2988,71 +2613,7 @@
           <w:sz w:val="24"/>
           <w:szCs w:val="24"/>
         </w:rPr>
-        <w:t xml:space="preserve">Pour une question de lisibilité, le fond principal </w:t>
-      </w:r>
-      <w:r>
-        <w:rPr>
-          <w:rFonts w:ascii="Times New Roman" w:hAnsi="Times New Roman" w:cs="Times New Roman"/>
-          <w:sz w:val="24"/>
-          <w:szCs w:val="24"/>
-        </w:rPr>
-        <w:t>est</w:t>
-      </w:r>
-      <w:r>
-        <w:rPr>
-          <w:rFonts w:ascii="Times New Roman" w:hAnsi="Times New Roman" w:cs="Times New Roman"/>
-          <w:sz w:val="24"/>
-          <w:szCs w:val="24"/>
-        </w:rPr>
-        <w:t xml:space="preserve"> </w:t>
-      </w:r>
-      <w:r>
-        <w:rPr>
-          <w:rFonts w:ascii="Times New Roman" w:hAnsi="Times New Roman" w:cs="Times New Roman"/>
-          <w:sz w:val="24"/>
-          <w:szCs w:val="24"/>
-        </w:rPr>
-        <w:t xml:space="preserve">blanc. Etant donné que le public ciblé est large et </w:t>
-      </w:r>
-      <w:r>
-        <w:rPr>
-          <w:rFonts w:ascii="Times New Roman" w:hAnsi="Times New Roman" w:cs="Times New Roman"/>
-          <w:sz w:val="24"/>
-          <w:szCs w:val="24"/>
-        </w:rPr>
-        <w:t xml:space="preserve">pour tous les </w:t>
-      </w:r>
-      <w:r>
-        <w:rPr>
-          <w:rFonts w:ascii="Times New Roman" w:hAnsi="Times New Roman" w:cs="Times New Roman"/>
-          <w:sz w:val="24"/>
-          <w:szCs w:val="24"/>
-        </w:rPr>
-        <w:t>genre</w:t>
-      </w:r>
-      <w:r>
-        <w:rPr>
-          <w:rFonts w:ascii="Times New Roman" w:hAnsi="Times New Roman" w:cs="Times New Roman"/>
-          <w:sz w:val="24"/>
-          <w:szCs w:val="24"/>
-        </w:rPr>
-        <w:t>s</w:t>
-      </w:r>
-      <w:r>
-        <w:rPr>
-          <w:rFonts w:ascii="Times New Roman" w:hAnsi="Times New Roman" w:cs="Times New Roman"/>
-          <w:sz w:val="24"/>
-          <w:szCs w:val="24"/>
-        </w:rPr>
-        <w:t>, nous éviterons les couleurs discriminantes (bleu ciel, rose).</w:t>
-      </w:r>
-      <w:r>
-        <w:rPr>
-          <w:rFonts w:ascii="Times New Roman" w:hAnsi="Times New Roman" w:cs="Times New Roman"/>
-          <w:sz w:val="24"/>
-          <w:szCs w:val="24"/>
-        </w:rPr>
-        <w:t xml:space="preserve"> </w:t>
+        <w:t xml:space="preserve">Pour une question de lisibilité, le fond principal est blanc. Etant donné que le public ciblé est large et pour tous les genres, nous éviterons les couleurs discriminantes (ex : rose). </w:t>
       </w:r>
     </w:p>
     <w:p>
@@ -3062,7 +2623,8 @@
           <w:ilvl w:val="0"/>
           <w:numId w:val="10"/>
         </w:numPr>
-        <w:ind w:left="708"/>
+        <w:ind w:left="709" w:hanging="284"/>
+        <w:jc w:val="both"/>
         <w:rPr>
           <w:rFonts w:ascii="Times New Roman" w:hAnsi="Times New Roman" w:cs="Times New Roman"/>
           <w:sz w:val="24"/>
@@ -3075,15 +2637,24 @@
           <w:sz w:val="24"/>
           <w:szCs w:val="24"/>
         </w:rPr>
-        <w:t>La couleur principale choisie est le RGB (77, 232, 190) ou #4DE8BE.</w:t>
+        <w:t>La couleur principale choisie est le RGB (77, 232, 190) ou l’hexadécimal #</w:t>
       </w:r>
       <w:r>
         <w:rPr>
           <w:rFonts w:ascii="Times New Roman" w:hAnsi="Times New Roman" w:cs="Times New Roman"/>
-          <w:sz w:val="24"/>
-          <w:szCs w:val="24"/>
-        </w:rPr>
-        <w:t xml:space="preserve">Cette couleur doit être appliquée à la barre de navigation, et à la bordure extérieure des boutons de validation et d’enregistrement. </w:t>
+          <w:color w:val="4DE8BE"/>
+          <w:sz w:val="24"/>
+          <w:szCs w:val="24"/>
+        </w:rPr>
+        <w:t>4DE8BE</w:t>
+      </w:r>
+      <w:r>
+        <w:rPr>
+          <w:rFonts w:ascii="Times New Roman" w:hAnsi="Times New Roman" w:cs="Times New Roman"/>
+          <w:sz w:val="24"/>
+          <w:szCs w:val="24"/>
+        </w:rPr>
+        <w:t xml:space="preserve">. Cette couleur doit être appliquée à la barre de navigation et à la bordure extérieure des boutons de validation et d’enregistrement. </w:t>
       </w:r>
     </w:p>
     <w:p>
@@ -3093,7 +2664,8 @@
           <w:ilvl w:val="0"/>
           <w:numId w:val="10"/>
         </w:numPr>
-        <w:ind w:left="708"/>
+        <w:ind w:left="709" w:hanging="284"/>
+        <w:jc w:val="both"/>
         <w:rPr>
           <w:rFonts w:ascii="Times New Roman" w:hAnsi="Times New Roman" w:cs="Times New Roman"/>
           <w:sz w:val="24"/>
@@ -3116,7 +2688,8 @@
           <w:ilvl w:val="0"/>
           <w:numId w:val="10"/>
         </w:numPr>
-        <w:ind w:left="708"/>
+        <w:ind w:left="709" w:hanging="284"/>
+        <w:jc w:val="both"/>
         <w:rPr>
           <w:rFonts w:ascii="Times New Roman" w:hAnsi="Times New Roman" w:cs="Times New Roman"/>
           <w:sz w:val="24"/>
@@ -3129,6 +2702,7 @@
           <w:sz w:val="24"/>
           <w:szCs w:val="24"/>
         </w:rPr>
+        <w:lastRenderedPageBreak/>
         <w:t>La police est en noir (#000) lorsque le fond est blanc.</w:t>
       </w:r>
     </w:p>
@@ -3139,7 +2713,8 @@
           <w:ilvl w:val="0"/>
           <w:numId w:val="10"/>
         </w:numPr>
-        <w:ind w:left="708"/>
+        <w:ind w:left="709" w:hanging="284"/>
+        <w:jc w:val="both"/>
         <w:rPr>
           <w:rFonts w:ascii="Times New Roman" w:hAnsi="Times New Roman" w:cs="Times New Roman"/>
           <w:sz w:val="24"/>
@@ -3180,7 +2755,8 @@
           <w:ilvl w:val="0"/>
           <w:numId w:val="10"/>
         </w:numPr>
-        <w:ind w:left="708"/>
+        <w:ind w:left="709" w:hanging="284"/>
+        <w:jc w:val="both"/>
         <w:rPr>
           <w:rFonts w:ascii="Times New Roman" w:hAnsi="Times New Roman" w:cs="Times New Roman"/>
           <w:sz w:val="24"/>
@@ -3221,7 +2797,8 @@
           <w:ilvl w:val="0"/>
           <w:numId w:val="10"/>
         </w:numPr>
-        <w:ind w:left="708"/>
+        <w:ind w:left="709" w:hanging="284"/>
+        <w:jc w:val="both"/>
         <w:rPr>
           <w:rFonts w:ascii="Times New Roman" w:hAnsi="Times New Roman" w:cs="Times New Roman"/>
           <w:sz w:val="24"/>
@@ -3244,7 +2821,8 @@
           <w:ilvl w:val="0"/>
           <w:numId w:val="10"/>
         </w:numPr>
-        <w:ind w:left="708"/>
+        <w:ind w:left="709" w:hanging="284"/>
+        <w:jc w:val="both"/>
         <w:rPr>
           <w:rFonts w:ascii="Times New Roman" w:hAnsi="Times New Roman" w:cs="Times New Roman"/>
           <w:sz w:val="24"/>
@@ -3257,7 +2835,7 @@
           <w:sz w:val="24"/>
           <w:szCs w:val="24"/>
         </w:rPr>
-        <w:t>Les boutons ont tous les bords arrondis</w:t>
+        <w:t>Les boutons ont tous les bords arrondis de 0.25rem en taille standard, 0.2rem en petite taille.</w:t>
       </w:r>
     </w:p>
     <w:p>
@@ -3267,7 +2845,8 @@
           <w:ilvl w:val="0"/>
           <w:numId w:val="10"/>
         </w:numPr>
-        <w:ind w:left="708"/>
+        <w:ind w:left="709" w:hanging="284"/>
+        <w:jc w:val="both"/>
         <w:rPr>
           <w:rFonts w:ascii="Times New Roman" w:hAnsi="Times New Roman" w:cs="Times New Roman"/>
           <w:sz w:val="24"/>
@@ -3316,7 +2895,7 @@
           <w:sz w:val="24"/>
           <w:szCs w:val="24"/>
         </w:rPr>
-        <w:t xml:space="preserve"> (Google Font, libre de droits). Il n’apparait que dans la barre de navigation.</w:t>
+        <w:t xml:space="preserve"> (Google Font, libre de droits). Il n’apparaît que dans la barre de navigation.</w:t>
       </w:r>
     </w:p>
     <w:p>
@@ -3326,7 +2905,8 @@
           <w:ilvl w:val="0"/>
           <w:numId w:val="10"/>
         </w:numPr>
-        <w:ind w:left="708"/>
+        <w:ind w:left="709" w:hanging="284"/>
+        <w:jc w:val="both"/>
         <w:rPr>
           <w:rFonts w:ascii="Times New Roman" w:hAnsi="Times New Roman" w:cs="Times New Roman"/>
           <w:sz w:val="24"/>
@@ -3339,23 +2919,7 @@
           <w:sz w:val="24"/>
           <w:szCs w:val="24"/>
         </w:rPr>
-        <w:t xml:space="preserve">Toutes les pages sont </w:t>
-      </w:r>
-      <w:r>
-        <w:rPr>
-          <w:rFonts w:ascii="Times New Roman" w:hAnsi="Times New Roman" w:cs="Times New Roman"/>
-          <w:sz w:val="24"/>
-          <w:szCs w:val="24"/>
-        </w:rPr>
-        <w:t>responsives</w:t>
-      </w:r>
-      <w:r>
-        <w:rPr>
-          <w:rFonts w:ascii="Times New Roman" w:hAnsi="Times New Roman" w:cs="Times New Roman"/>
-          <w:sz w:val="24"/>
-          <w:szCs w:val="24"/>
-        </w:rPr>
-        <w:t>.</w:t>
+        <w:t>Toutes les pages sont responsives.</w:t>
       </w:r>
     </w:p>
     <w:p>
@@ -3376,14 +2940,14 @@
           <w:rFonts w:eastAsia="Arial Unicode MS" w:cs="Times New Roman"/>
         </w:rPr>
       </w:pPr>
-      <w:bookmarkStart w:id="7" w:name="_Toc14233327"/>
+      <w:bookmarkStart w:id="14" w:name="_Toc14627866"/>
       <w:r>
         <w:rPr>
           <w:rFonts w:eastAsia="Arial Unicode MS" w:cs="Times New Roman"/>
         </w:rPr>
         <w:t>Wireframe et Maquettage</w:t>
       </w:r>
-      <w:bookmarkEnd w:id="7"/>
+      <w:bookmarkEnd w:id="14"/>
     </w:p>
     <w:p>
       <w:pPr>
@@ -3392,7 +2956,7 @@
           <w:rFonts w:eastAsia="Arial Unicode MS" w:cs="Times New Roman"/>
         </w:rPr>
       </w:pPr>
-      <w:bookmarkStart w:id="8" w:name="_Toc14233328"/>
+      <w:bookmarkStart w:id="15" w:name="_Toc14627867"/>
       <w:proofErr w:type="spellStart"/>
       <w:r>
         <w:rPr>
@@ -3407,7 +2971,7 @@
         </w:rPr>
         <w:t> :</w:t>
       </w:r>
-      <w:bookmarkEnd w:id="8"/>
+      <w:bookmarkEnd w:id="15"/>
       <w:r>
         <w:rPr>
           <w:rFonts w:eastAsia="Arial Unicode MS" w:cs="Times New Roman"/>
@@ -3442,34 +3006,7 @@
           <w:sz w:val="24"/>
           <w:szCs w:val="24"/>
         </w:rPr>
-        <w:t>Moodboard</w:t>
-      </w:r>
-      <w:r>
-        <w:rPr>
-          <w:rFonts w:ascii="Times New Roman" w:hAnsi="Times New Roman" w:cs="Times New Roman"/>
-          <w:noProof/>
-          <w:sz w:val="24"/>
-          <w:szCs w:val="24"/>
-        </w:rPr>
-        <w:t xml:space="preserve"> en annexe A01.</w:t>
-      </w:r>
-      <w:r>
-        <w:rPr>
-          <w:rFonts w:ascii="Times New Roman" w:hAnsi="Times New Roman" w:cs="Times New Roman"/>
-          <w:noProof/>
-          <w:sz w:val="24"/>
-          <w:szCs w:val="24"/>
-        </w:rPr>
-        <w:t>2</w:t>
-      </w:r>
-      <w:r>
-        <w:rPr>
-          <w:rFonts w:ascii="Times New Roman" w:hAnsi="Times New Roman" w:cs="Times New Roman"/>
-          <w:noProof/>
-          <w:sz w:val="24"/>
-          <w:szCs w:val="24"/>
-        </w:rPr>
-        <w:t>.1.</w:t>
+        <w:t>Moodboard en annexe A01.2.1.</w:t>
       </w:r>
     </w:p>
     <w:p>
@@ -3490,14 +3027,14 @@
           <w:rFonts w:eastAsia="Arial Unicode MS" w:cs="Times New Roman"/>
         </w:rPr>
       </w:pPr>
-      <w:bookmarkStart w:id="9" w:name="_Toc14233329"/>
+      <w:bookmarkStart w:id="16" w:name="_Toc14627868"/>
       <w:r>
         <w:rPr>
           <w:rFonts w:eastAsia="Arial Unicode MS" w:cs="Times New Roman"/>
         </w:rPr>
         <w:t>Maquettes :</w:t>
       </w:r>
-      <w:bookmarkEnd w:id="9"/>
+      <w:bookmarkEnd w:id="16"/>
     </w:p>
     <w:p>
       <w:pPr>
@@ -3545,25 +3082,7 @@
           <w:sz w:val="24"/>
           <w:szCs w:val="24"/>
         </w:rPr>
-        <w:t>en annexe A01.</w:t>
-      </w:r>
-      <w:r>
-        <w:rPr>
-          <w:rFonts w:ascii="Times New Roman" w:hAnsi="Times New Roman" w:cs="Times New Roman"/>
-          <w:noProof/>
-          <w:sz w:val="24"/>
-          <w:szCs w:val="24"/>
-        </w:rPr>
-        <w:t>3</w:t>
-      </w:r>
-      <w:r>
-        <w:rPr>
-          <w:rFonts w:ascii="Times New Roman" w:hAnsi="Times New Roman" w:cs="Times New Roman"/>
-          <w:noProof/>
-          <w:sz w:val="24"/>
-          <w:szCs w:val="24"/>
-        </w:rPr>
-        <w:t>.1.</w:t>
+        <w:t>en annexe A01.3.1.</w:t>
       </w:r>
     </w:p>
     <w:p>
@@ -3602,25 +3121,7 @@
           <w:sz w:val="24"/>
           <w:szCs w:val="24"/>
         </w:rPr>
-        <w:t>en annexe A01.3.</w:t>
-      </w:r>
-      <w:r>
-        <w:rPr>
-          <w:rFonts w:ascii="Times New Roman" w:hAnsi="Times New Roman" w:cs="Times New Roman"/>
-          <w:noProof/>
-          <w:sz w:val="24"/>
-          <w:szCs w:val="24"/>
-        </w:rPr>
-        <w:t>2</w:t>
-      </w:r>
-      <w:r>
-        <w:rPr>
-          <w:rFonts w:ascii="Times New Roman" w:hAnsi="Times New Roman" w:cs="Times New Roman"/>
-          <w:noProof/>
-          <w:sz w:val="24"/>
-          <w:szCs w:val="24"/>
-        </w:rPr>
-        <w:t>.</w:t>
+        <w:t>en annexe A01.3.2.</w:t>
       </w:r>
     </w:p>
     <w:p>
@@ -3659,25 +3160,7 @@
           <w:sz w:val="24"/>
           <w:szCs w:val="24"/>
         </w:rPr>
-        <w:t>en annexe A01.3.</w:t>
-      </w:r>
-      <w:r>
-        <w:rPr>
-          <w:rFonts w:ascii="Times New Roman" w:hAnsi="Times New Roman" w:cs="Times New Roman"/>
-          <w:noProof/>
-          <w:sz w:val="24"/>
-          <w:szCs w:val="24"/>
-        </w:rPr>
-        <w:t>3</w:t>
-      </w:r>
-      <w:r>
-        <w:rPr>
-          <w:rFonts w:ascii="Times New Roman" w:hAnsi="Times New Roman" w:cs="Times New Roman"/>
-          <w:noProof/>
-          <w:sz w:val="24"/>
-          <w:szCs w:val="24"/>
-        </w:rPr>
-        <w:t>.</w:t>
+        <w:t>en annexe A01.3.3.</w:t>
       </w:r>
     </w:p>
     <w:p>
@@ -3716,25 +3199,7 @@
           <w:sz w:val="24"/>
           <w:szCs w:val="24"/>
         </w:rPr>
-        <w:t>en annexe A01.3.</w:t>
-      </w:r>
-      <w:r>
-        <w:rPr>
-          <w:rFonts w:ascii="Times New Roman" w:hAnsi="Times New Roman" w:cs="Times New Roman"/>
-          <w:noProof/>
-          <w:sz w:val="24"/>
-          <w:szCs w:val="24"/>
-        </w:rPr>
-        <w:t>4</w:t>
-      </w:r>
-      <w:r>
-        <w:rPr>
-          <w:rFonts w:ascii="Times New Roman" w:hAnsi="Times New Roman" w:cs="Times New Roman"/>
-          <w:noProof/>
-          <w:sz w:val="24"/>
-          <w:szCs w:val="24"/>
-        </w:rPr>
-        <w:t>.</w:t>
+        <w:t>en annexe A01.3.4.</w:t>
       </w:r>
     </w:p>
     <w:p>
@@ -3773,25 +3238,7 @@
           <w:sz w:val="24"/>
           <w:szCs w:val="24"/>
         </w:rPr>
-        <w:t>en annexe A01.3.</w:t>
-      </w:r>
-      <w:r>
-        <w:rPr>
-          <w:rFonts w:ascii="Times New Roman" w:hAnsi="Times New Roman" w:cs="Times New Roman"/>
-          <w:noProof/>
-          <w:sz w:val="24"/>
-          <w:szCs w:val="24"/>
-        </w:rPr>
-        <w:t>5</w:t>
-      </w:r>
-      <w:r>
-        <w:rPr>
-          <w:rFonts w:ascii="Times New Roman" w:hAnsi="Times New Roman" w:cs="Times New Roman"/>
-          <w:noProof/>
-          <w:sz w:val="24"/>
-          <w:szCs w:val="24"/>
-        </w:rPr>
-        <w:t>.</w:t>
+        <w:t>en annexe A01.3.5.</w:t>
       </w:r>
     </w:p>
     <w:p>
@@ -3830,25 +3277,7 @@
           <w:sz w:val="24"/>
           <w:szCs w:val="24"/>
         </w:rPr>
-        <w:t>en annexe A01.3.</w:t>
-      </w:r>
-      <w:r>
-        <w:rPr>
-          <w:rFonts w:ascii="Times New Roman" w:hAnsi="Times New Roman" w:cs="Times New Roman"/>
-          <w:noProof/>
-          <w:sz w:val="24"/>
-          <w:szCs w:val="24"/>
-        </w:rPr>
-        <w:t>6</w:t>
-      </w:r>
-      <w:r>
-        <w:rPr>
-          <w:rFonts w:ascii="Times New Roman" w:hAnsi="Times New Roman" w:cs="Times New Roman"/>
-          <w:noProof/>
-          <w:sz w:val="24"/>
-          <w:szCs w:val="24"/>
-        </w:rPr>
-        <w:t>.</w:t>
+        <w:t>en annexe A01.3.6.</w:t>
       </w:r>
     </w:p>
     <w:p>
@@ -3887,25 +3316,7 @@
           <w:sz w:val="24"/>
           <w:szCs w:val="24"/>
         </w:rPr>
-        <w:t>en annexe A01.3.</w:t>
-      </w:r>
-      <w:r>
-        <w:rPr>
-          <w:rFonts w:ascii="Times New Roman" w:hAnsi="Times New Roman" w:cs="Times New Roman"/>
-          <w:noProof/>
-          <w:sz w:val="24"/>
-          <w:szCs w:val="24"/>
-        </w:rPr>
-        <w:t>7</w:t>
-      </w:r>
-      <w:r>
-        <w:rPr>
-          <w:rFonts w:ascii="Times New Roman" w:hAnsi="Times New Roman" w:cs="Times New Roman"/>
-          <w:noProof/>
-          <w:sz w:val="24"/>
-          <w:szCs w:val="24"/>
-        </w:rPr>
-        <w:t>.</w:t>
+        <w:t>en annexe A01.3.7.</w:t>
       </w:r>
     </w:p>
     <w:p>
@@ -3936,7 +3347,37 @@
           <w:sz w:val="24"/>
           <w:szCs w:val="24"/>
         </w:rPr>
-        <w:t>en annexe A01.3.</w:t>
+        <w:t>en annexe A01.3.8.</w:t>
+      </w:r>
+    </w:p>
+    <w:p>
+      <w:pPr>
+        <w:pStyle w:val="Paragraphedeliste"/>
+        <w:numPr>
+          <w:ilvl w:val="0"/>
+          <w:numId w:val="9"/>
+        </w:numPr>
+        <w:rPr>
+          <w:rFonts w:ascii="Times New Roman" w:eastAsia="Arial Unicode MS" w:hAnsi="Times New Roman" w:cs="Times New Roman"/>
+          <w:sz w:val="24"/>
+          <w:szCs w:val="24"/>
+        </w:rPr>
+      </w:pPr>
+      <w:r>
+        <w:rPr>
+          <w:rFonts w:ascii="Times New Roman" w:eastAsia="Arial Unicode MS" w:hAnsi="Times New Roman" w:cs="Times New Roman"/>
+          <w:sz w:val="24"/>
+          <w:szCs w:val="24"/>
+        </w:rPr>
+        <w:t>Page de météo</w:t>
+      </w:r>
+      <w:r>
+        <w:rPr>
+          <w:rFonts w:ascii="Times New Roman" w:eastAsia="Arial Unicode MS" w:hAnsi="Times New Roman" w:cs="Times New Roman"/>
+          <w:sz w:val="24"/>
+          <w:szCs w:val="24"/>
+        </w:rPr>
+        <w:t xml:space="preserve"> </w:t>
       </w:r>
       <w:r>
         <w:rPr>
@@ -3945,16 +3386,238 @@
           <w:sz w:val="24"/>
           <w:szCs w:val="24"/>
         </w:rPr>
-        <w:t>8</w:t>
-      </w:r>
-      <w:r>
-        <w:rPr>
-          <w:rFonts w:ascii="Times New Roman" w:hAnsi="Times New Roman" w:cs="Times New Roman"/>
-          <w:noProof/>
-          <w:sz w:val="24"/>
-          <w:szCs w:val="24"/>
-        </w:rPr>
-        <w:t>.</w:t>
+        <w:t>en annexe A01.3.14.</w:t>
+      </w:r>
+    </w:p>
+    <w:p>
+      <w:pPr>
+        <w:pStyle w:val="Paragraphedeliste"/>
+        <w:numPr>
+          <w:ilvl w:val="0"/>
+          <w:numId w:val="9"/>
+        </w:numPr>
+        <w:spacing w:after="0" w:line="240" w:lineRule="auto"/>
+        <w:ind w:left="748" w:hanging="357"/>
+        <w:rPr>
+          <w:rFonts w:ascii="Times New Roman" w:eastAsia="Arial Unicode MS" w:hAnsi="Times New Roman" w:cs="Times New Roman"/>
+          <w:color w:val="000000"/>
+          <w:sz w:val="24"/>
+          <w:szCs w:val="24"/>
+          <w:bdr w:val="nil"/>
+          <w:lang w:eastAsia="fr-FR"/>
+        </w:rPr>
+      </w:pPr>
+      <w:r>
+        <w:rPr>
+          <w:rFonts w:ascii="Times New Roman" w:eastAsia="Arial Unicode MS" w:hAnsi="Times New Roman" w:cs="Times New Roman"/>
+          <w:sz w:val="24"/>
+          <w:szCs w:val="24"/>
+        </w:rPr>
+        <w:t xml:space="preserve">Détail barre de </w:t>
+      </w:r>
+      <w:r>
+        <w:rPr>
+          <w:rFonts w:ascii="Times New Roman" w:eastAsia="Arial Unicode MS" w:hAnsi="Times New Roman" w:cs="Times New Roman"/>
+          <w:color w:val="000000"/>
+          <w:sz w:val="24"/>
+          <w:szCs w:val="24"/>
+          <w:bdr w:val="nil"/>
+          <w:lang w:eastAsia="fr-FR"/>
+        </w:rPr>
+        <w:t>navigation</w:t>
+      </w:r>
+      <w:r>
+        <w:rPr>
+          <w:rFonts w:ascii="Times New Roman" w:eastAsia="Arial Unicode MS" w:hAnsi="Times New Roman" w:cs="Times New Roman"/>
+          <w:color w:val="000000"/>
+          <w:sz w:val="24"/>
+          <w:szCs w:val="24"/>
+          <w:bdr w:val="nil"/>
+          <w:lang w:eastAsia="fr-FR"/>
+        </w:rPr>
+        <w:t xml:space="preserve"> en annexe A01.3.15.</w:t>
+      </w:r>
+    </w:p>
+    <w:p>
+      <w:pPr>
+        <w:rPr>
+          <w:rFonts w:ascii="Times New Roman" w:eastAsia="Arial Unicode MS" w:hAnsi="Times New Roman" w:cs="Times New Roman"/>
+          <w:color w:val="000000"/>
+          <w:sz w:val="24"/>
+          <w:szCs w:val="24"/>
+          <w:bdr w:val="nil"/>
+          <w:lang w:eastAsia="fr-FR"/>
+        </w:rPr>
+      </w:pPr>
+    </w:p>
+    <w:p>
+      <w:pPr>
+        <w:pStyle w:val="Titre1"/>
+        <w:jc w:val="both"/>
+        <w:rPr>
+          <w:rFonts w:cs="Times New Roman"/>
+        </w:rPr>
+      </w:pPr>
+      <w:bookmarkStart w:id="17" w:name="_Toc14323210"/>
+      <w:bookmarkStart w:id="18" w:name="_Toc14627869"/>
+      <w:r>
+        <w:rPr>
+          <w:rFonts w:eastAsia="Arial Unicode MS" w:cs="Times New Roman"/>
+        </w:rPr>
+        <w:t>Spécificités et livrables</w:t>
+      </w:r>
+      <w:bookmarkEnd w:id="17"/>
+      <w:bookmarkEnd w:id="18"/>
+      <w:r>
+        <w:rPr>
+          <w:rFonts w:eastAsia="Arial Unicode MS" w:cs="Times New Roman"/>
+        </w:rPr>
+        <w:t xml:space="preserve"> </w:t>
+      </w:r>
+    </w:p>
+    <w:p>
+      <w:pPr>
+        <w:pStyle w:val="Titre2"/>
+        <w:numPr>
+          <w:ilvl w:val="0"/>
+          <w:numId w:val="20"/>
+        </w:numPr>
+        <w:jc w:val="both"/>
+        <w:rPr>
+          <w:rFonts w:eastAsia="Arial Unicode MS" w:cs="Times New Roman"/>
+        </w:rPr>
+      </w:pPr>
+      <w:r>
+        <w:rPr>
+          <w:rFonts w:eastAsia="Arial Unicode MS" w:cs="Times New Roman"/>
+        </w:rPr>
+        <w:t xml:space="preserve"> </w:t>
+      </w:r>
+      <w:bookmarkStart w:id="19" w:name="_Toc14323211"/>
+      <w:bookmarkStart w:id="20" w:name="_Toc14627870"/>
+      <w:r>
+        <w:rPr>
+          <w:rFonts w:eastAsia="Arial Unicode MS" w:cs="Times New Roman"/>
+        </w:rPr>
+        <w:t>Le contenu de l’application</w:t>
+      </w:r>
+      <w:bookmarkEnd w:id="19"/>
+      <w:bookmarkEnd w:id="20"/>
+      <w:r>
+        <w:rPr>
+          <w:rFonts w:eastAsia="Arial Unicode MS" w:cs="Times New Roman"/>
+        </w:rPr>
+        <w:t xml:space="preserve"> </w:t>
+      </w:r>
+    </w:p>
+    <w:p>
+      <w:pPr>
+        <w:pStyle w:val="Corps"/>
+        <w:ind w:firstLine="390"/>
+        <w:jc w:val="both"/>
+        <w:rPr>
+          <w:rFonts w:ascii="Times New Roman" w:eastAsia="Arial Unicode MS" w:hAnsi="Times New Roman" w:cs="Times New Roman"/>
+          <w:sz w:val="24"/>
+          <w:szCs w:val="24"/>
+        </w:rPr>
+      </w:pPr>
+    </w:p>
+    <w:p>
+      <w:pPr>
+        <w:pStyle w:val="Corps"/>
+        <w:jc w:val="both"/>
+        <w:rPr>
+          <w:rFonts w:ascii="Times New Roman" w:eastAsia="Arial Unicode MS" w:hAnsi="Times New Roman" w:cs="Times New Roman"/>
+          <w:sz w:val="24"/>
+          <w:szCs w:val="24"/>
+        </w:rPr>
+      </w:pPr>
+      <w:r>
+        <w:rPr>
+          <w:rFonts w:ascii="Times New Roman" w:eastAsia="Arial Unicode MS" w:hAnsi="Times New Roman" w:cs="Times New Roman"/>
+          <w:sz w:val="24"/>
+          <w:szCs w:val="24"/>
+        </w:rPr>
+        <w:t>Pour la première version de l’application : il faut créer, 7 pages et 2 modales : la page d’accueil, la page de création du compte, la page de connexion, la page de création d’un vêtement, la page de visualisation de tous les vêtements, la modale de visualisation d’un vêtement, la page de modification d’un vêtement, la modale de suppression d’un vêtement, et la page de météo.</w:t>
+      </w:r>
+    </w:p>
+    <w:p>
+      <w:pPr>
+        <w:pStyle w:val="Corps"/>
+        <w:jc w:val="both"/>
+        <w:rPr>
+          <w:rFonts w:ascii="Times New Roman" w:eastAsia="Arial Unicode MS" w:hAnsi="Times New Roman" w:cs="Times New Roman"/>
+          <w:sz w:val="24"/>
+          <w:szCs w:val="24"/>
+        </w:rPr>
+      </w:pPr>
+      <w:r>
+        <w:rPr>
+          <w:rFonts w:ascii="Times New Roman" w:eastAsia="Arial Unicode MS" w:hAnsi="Times New Roman" w:cs="Times New Roman"/>
+          <w:sz w:val="24"/>
+          <w:szCs w:val="24"/>
+        </w:rPr>
+        <w:t xml:space="preserve">Concernant la page de météo, un module existant sera importé.  </w:t>
+      </w:r>
+    </w:p>
+    <w:p>
+      <w:pPr>
+        <w:pStyle w:val="Corps"/>
+        <w:jc w:val="both"/>
+        <w:rPr>
+          <w:rFonts w:ascii="Times New Roman" w:eastAsia="Arial Unicode MS" w:hAnsi="Times New Roman" w:cs="Times New Roman"/>
+          <w:sz w:val="24"/>
+          <w:szCs w:val="24"/>
+        </w:rPr>
+      </w:pPr>
+    </w:p>
+    <w:p>
+      <w:pPr>
+        <w:pStyle w:val="Corps"/>
+        <w:jc w:val="both"/>
+        <w:rPr>
+          <w:rFonts w:ascii="Times New Roman" w:eastAsia="Arial Unicode MS" w:hAnsi="Times New Roman" w:cs="Times New Roman"/>
+          <w:sz w:val="24"/>
+          <w:szCs w:val="24"/>
+        </w:rPr>
+      </w:pPr>
+      <w:r>
+        <w:rPr>
+          <w:rFonts w:ascii="Times New Roman" w:eastAsia="Arial Unicode MS" w:hAnsi="Times New Roman" w:cs="Times New Roman"/>
+          <w:sz w:val="24"/>
+          <w:szCs w:val="24"/>
+        </w:rPr>
+        <w:t>Il faut également créer la logique qui permet d’enregistrer puis de récupérer les informations entrées par l’utilisateur depuis la base de données.</w:t>
+      </w:r>
+    </w:p>
+    <w:p>
+      <w:pPr>
+        <w:pStyle w:val="Corps"/>
+        <w:jc w:val="both"/>
+        <w:rPr>
+          <w:rFonts w:ascii="Times New Roman" w:eastAsia="Arial Unicode MS" w:hAnsi="Times New Roman" w:cs="Times New Roman"/>
+          <w:sz w:val="24"/>
+          <w:szCs w:val="24"/>
+        </w:rPr>
+      </w:pPr>
+    </w:p>
+    <w:p>
+      <w:pPr>
+        <w:pStyle w:val="Corps"/>
+        <w:jc w:val="both"/>
+        <w:rPr>
+          <w:rFonts w:ascii="Times New Roman" w:eastAsia="Arial Unicode MS" w:hAnsi="Times New Roman" w:cs="Times New Roman"/>
+          <w:sz w:val="24"/>
+          <w:szCs w:val="24"/>
+        </w:rPr>
+      </w:pPr>
+      <w:r>
+        <w:rPr>
+          <w:rFonts w:ascii="Times New Roman" w:eastAsia="Arial Unicode MS" w:hAnsi="Times New Roman" w:cs="Times New Roman"/>
+          <w:sz w:val="24"/>
+          <w:szCs w:val="24"/>
+        </w:rPr>
+        <w:t>Les données dynamiques concernent :</w:t>
       </w:r>
     </w:p>
     <w:p>
@@ -3964,54 +3627,21 @@
           <w:ilvl w:val="0"/>
           <w:numId w:val="9"/>
         </w:numPr>
-        <w:rPr>
-          <w:rFonts w:ascii="Times New Roman" w:eastAsia="Arial Unicode MS" w:hAnsi="Times New Roman" w:cs="Times New Roman"/>
-          <w:sz w:val="24"/>
-          <w:szCs w:val="24"/>
-        </w:rPr>
-      </w:pPr>
-      <w:r>
-        <w:rPr>
-          <w:rFonts w:ascii="Times New Roman" w:eastAsia="Arial Unicode MS" w:hAnsi="Times New Roman" w:cs="Times New Roman"/>
-          <w:sz w:val="24"/>
-          <w:szCs w:val="24"/>
-        </w:rPr>
-        <w:t>Page de création d’une tenue</w:t>
-      </w:r>
-      <w:r>
-        <w:rPr>
-          <w:rFonts w:ascii="Times New Roman" w:eastAsia="Arial Unicode MS" w:hAnsi="Times New Roman" w:cs="Times New Roman"/>
-          <w:sz w:val="24"/>
-          <w:szCs w:val="24"/>
-        </w:rPr>
-        <w:t xml:space="preserve"> </w:t>
-      </w:r>
-      <w:r>
-        <w:rPr>
-          <w:rFonts w:ascii="Times New Roman" w:hAnsi="Times New Roman" w:cs="Times New Roman"/>
-          <w:noProof/>
-          <w:sz w:val="24"/>
-          <w:szCs w:val="24"/>
-        </w:rPr>
-        <w:t>en annexe A01.3.</w:t>
-      </w:r>
-      <w:r>
-        <w:rPr>
-          <w:rFonts w:ascii="Times New Roman" w:hAnsi="Times New Roman" w:cs="Times New Roman"/>
-          <w:noProof/>
-          <w:sz w:val="24"/>
-          <w:szCs w:val="24"/>
-        </w:rPr>
-        <w:t>9</w:t>
-      </w:r>
-      <w:r>
-        <w:rPr>
-          <w:rFonts w:ascii="Times New Roman" w:hAnsi="Times New Roman" w:cs="Times New Roman"/>
-          <w:noProof/>
-          <w:sz w:val="24"/>
-          <w:szCs w:val="24"/>
-        </w:rPr>
-        <w:t>.</w:t>
+        <w:ind w:left="709" w:hanging="284"/>
+        <w:jc w:val="both"/>
+        <w:rPr>
+          <w:rFonts w:ascii="Times New Roman" w:eastAsia="Arial Unicode MS" w:hAnsi="Times New Roman" w:cs="Times New Roman"/>
+          <w:sz w:val="24"/>
+          <w:szCs w:val="24"/>
+        </w:rPr>
+      </w:pPr>
+      <w:r>
+        <w:rPr>
+          <w:rFonts w:ascii="Times New Roman" w:eastAsia="Arial Unicode MS" w:hAnsi="Times New Roman" w:cs="Times New Roman"/>
+          <w:sz w:val="24"/>
+          <w:szCs w:val="24"/>
+        </w:rPr>
+        <w:t>Les noms et ID de vêtements/tenues</w:t>
       </w:r>
     </w:p>
     <w:p>
@@ -4021,54 +3651,21 @@
           <w:ilvl w:val="0"/>
           <w:numId w:val="9"/>
         </w:numPr>
-        <w:rPr>
-          <w:rFonts w:ascii="Times New Roman" w:eastAsia="Arial Unicode MS" w:hAnsi="Times New Roman" w:cs="Times New Roman"/>
-          <w:sz w:val="24"/>
-          <w:szCs w:val="24"/>
-        </w:rPr>
-      </w:pPr>
-      <w:r>
-        <w:rPr>
-          <w:rFonts w:ascii="Times New Roman" w:eastAsia="Arial Unicode MS" w:hAnsi="Times New Roman" w:cs="Times New Roman"/>
-          <w:sz w:val="24"/>
-          <w:szCs w:val="24"/>
-        </w:rPr>
-        <w:t>Page de visualisation des tenues</w:t>
-      </w:r>
-      <w:r>
-        <w:rPr>
-          <w:rFonts w:ascii="Times New Roman" w:eastAsia="Arial Unicode MS" w:hAnsi="Times New Roman" w:cs="Times New Roman"/>
-          <w:sz w:val="24"/>
-          <w:szCs w:val="24"/>
-        </w:rPr>
-        <w:t xml:space="preserve"> </w:t>
-      </w:r>
-      <w:r>
-        <w:rPr>
-          <w:rFonts w:ascii="Times New Roman" w:hAnsi="Times New Roman" w:cs="Times New Roman"/>
-          <w:noProof/>
-          <w:sz w:val="24"/>
-          <w:szCs w:val="24"/>
-        </w:rPr>
-        <w:t>en annexe A01.3.</w:t>
-      </w:r>
-      <w:r>
-        <w:rPr>
-          <w:rFonts w:ascii="Times New Roman" w:hAnsi="Times New Roman" w:cs="Times New Roman"/>
-          <w:noProof/>
-          <w:sz w:val="24"/>
-          <w:szCs w:val="24"/>
-        </w:rPr>
-        <w:t>10</w:t>
-      </w:r>
-      <w:r>
-        <w:rPr>
-          <w:rFonts w:ascii="Times New Roman" w:hAnsi="Times New Roman" w:cs="Times New Roman"/>
-          <w:noProof/>
-          <w:sz w:val="24"/>
-          <w:szCs w:val="24"/>
-        </w:rPr>
-        <w:t>.</w:t>
+        <w:ind w:left="709" w:hanging="284"/>
+        <w:jc w:val="both"/>
+        <w:rPr>
+          <w:rFonts w:ascii="Times New Roman" w:eastAsia="Arial Unicode MS" w:hAnsi="Times New Roman" w:cs="Times New Roman"/>
+          <w:sz w:val="24"/>
+          <w:szCs w:val="24"/>
+        </w:rPr>
+      </w:pPr>
+      <w:r>
+        <w:rPr>
+          <w:rFonts w:ascii="Times New Roman" w:eastAsia="Arial Unicode MS" w:hAnsi="Times New Roman" w:cs="Times New Roman"/>
+          <w:sz w:val="24"/>
+          <w:szCs w:val="24"/>
+        </w:rPr>
+        <w:t>Les caractéristiques</w:t>
       </w:r>
     </w:p>
     <w:p>
@@ -4078,619 +3675,21 @@
           <w:ilvl w:val="0"/>
           <w:numId w:val="9"/>
         </w:numPr>
-        <w:rPr>
-          <w:rFonts w:ascii="Times New Roman" w:eastAsia="Arial Unicode MS" w:hAnsi="Times New Roman" w:cs="Times New Roman"/>
-          <w:sz w:val="24"/>
-          <w:szCs w:val="24"/>
-        </w:rPr>
-      </w:pPr>
-      <w:r>
-        <w:rPr>
-          <w:rFonts w:ascii="Times New Roman" w:eastAsia="Arial Unicode MS" w:hAnsi="Times New Roman" w:cs="Times New Roman"/>
-          <w:sz w:val="24"/>
-          <w:szCs w:val="24"/>
-        </w:rPr>
-        <w:t>Modale de visualisation d’une tenue spécifique</w:t>
-      </w:r>
-      <w:r>
-        <w:rPr>
-          <w:rFonts w:ascii="Times New Roman" w:eastAsia="Arial Unicode MS" w:hAnsi="Times New Roman" w:cs="Times New Roman"/>
-          <w:sz w:val="24"/>
-          <w:szCs w:val="24"/>
-        </w:rPr>
-        <w:t xml:space="preserve"> </w:t>
-      </w:r>
-      <w:r>
-        <w:rPr>
-          <w:rFonts w:ascii="Times New Roman" w:hAnsi="Times New Roman" w:cs="Times New Roman"/>
-          <w:noProof/>
-          <w:sz w:val="24"/>
-          <w:szCs w:val="24"/>
-        </w:rPr>
-        <w:t>en annexe A01.3.</w:t>
-      </w:r>
-      <w:r>
-        <w:rPr>
-          <w:rFonts w:ascii="Times New Roman" w:hAnsi="Times New Roman" w:cs="Times New Roman"/>
-          <w:noProof/>
-          <w:sz w:val="24"/>
-          <w:szCs w:val="24"/>
-        </w:rPr>
-        <w:t>11</w:t>
-      </w:r>
-      <w:r>
-        <w:rPr>
-          <w:rFonts w:ascii="Times New Roman" w:hAnsi="Times New Roman" w:cs="Times New Roman"/>
-          <w:noProof/>
-          <w:sz w:val="24"/>
-          <w:szCs w:val="24"/>
-        </w:rPr>
-        <w:t>.</w:t>
-      </w:r>
-    </w:p>
-    <w:p>
-      <w:pPr>
-        <w:pStyle w:val="Paragraphedeliste"/>
-        <w:numPr>
-          <w:ilvl w:val="0"/>
-          <w:numId w:val="9"/>
-        </w:numPr>
-        <w:rPr>
-          <w:rFonts w:ascii="Times New Roman" w:eastAsia="Arial Unicode MS" w:hAnsi="Times New Roman" w:cs="Times New Roman"/>
-          <w:sz w:val="24"/>
-          <w:szCs w:val="24"/>
-        </w:rPr>
-      </w:pPr>
-      <w:r>
-        <w:rPr>
-          <w:rFonts w:ascii="Times New Roman" w:eastAsia="Arial Unicode MS" w:hAnsi="Times New Roman" w:cs="Times New Roman"/>
-          <w:sz w:val="24"/>
-          <w:szCs w:val="24"/>
-        </w:rPr>
-        <w:t>Page de modification d’une tenue</w:t>
-      </w:r>
-      <w:r>
-        <w:rPr>
-          <w:rFonts w:ascii="Times New Roman" w:eastAsia="Arial Unicode MS" w:hAnsi="Times New Roman" w:cs="Times New Roman"/>
-          <w:sz w:val="24"/>
-          <w:szCs w:val="24"/>
-        </w:rPr>
-        <w:t xml:space="preserve"> </w:t>
-      </w:r>
-      <w:r>
-        <w:rPr>
-          <w:rFonts w:ascii="Times New Roman" w:hAnsi="Times New Roman" w:cs="Times New Roman"/>
-          <w:noProof/>
-          <w:sz w:val="24"/>
-          <w:szCs w:val="24"/>
-        </w:rPr>
-        <w:t>en annexe A01.3.</w:t>
-      </w:r>
-      <w:r>
-        <w:rPr>
-          <w:rFonts w:ascii="Times New Roman" w:hAnsi="Times New Roman" w:cs="Times New Roman"/>
-          <w:noProof/>
-          <w:sz w:val="24"/>
-          <w:szCs w:val="24"/>
-        </w:rPr>
-        <w:t>1</w:t>
-      </w:r>
-      <w:r>
-        <w:rPr>
-          <w:rFonts w:ascii="Times New Roman" w:hAnsi="Times New Roman" w:cs="Times New Roman"/>
-          <w:noProof/>
-          <w:sz w:val="24"/>
-          <w:szCs w:val="24"/>
-        </w:rPr>
-        <w:t>2</w:t>
-      </w:r>
-      <w:r>
-        <w:rPr>
-          <w:rFonts w:ascii="Times New Roman" w:hAnsi="Times New Roman" w:cs="Times New Roman"/>
-          <w:noProof/>
-          <w:sz w:val="24"/>
-          <w:szCs w:val="24"/>
-        </w:rPr>
-        <w:t>.</w:t>
-      </w:r>
-    </w:p>
-    <w:p>
-      <w:pPr>
-        <w:pStyle w:val="Paragraphedeliste"/>
-        <w:numPr>
-          <w:ilvl w:val="0"/>
-          <w:numId w:val="9"/>
-        </w:numPr>
-        <w:rPr>
-          <w:rFonts w:ascii="Times New Roman" w:eastAsia="Arial Unicode MS" w:hAnsi="Times New Roman" w:cs="Times New Roman"/>
-          <w:sz w:val="24"/>
-          <w:szCs w:val="24"/>
-        </w:rPr>
-      </w:pPr>
-      <w:r>
-        <w:rPr>
-          <w:rFonts w:ascii="Times New Roman" w:eastAsia="Arial Unicode MS" w:hAnsi="Times New Roman" w:cs="Times New Roman"/>
-          <w:sz w:val="24"/>
-          <w:szCs w:val="24"/>
-        </w:rPr>
-        <w:t>Modale de suppression d’une tenue</w:t>
-      </w:r>
-      <w:r>
-        <w:rPr>
-          <w:rFonts w:ascii="Times New Roman" w:eastAsia="Arial Unicode MS" w:hAnsi="Times New Roman" w:cs="Times New Roman"/>
-          <w:sz w:val="24"/>
-          <w:szCs w:val="24"/>
-        </w:rPr>
-        <w:t xml:space="preserve"> </w:t>
-      </w:r>
-      <w:r>
-        <w:rPr>
-          <w:rFonts w:ascii="Times New Roman" w:hAnsi="Times New Roman" w:cs="Times New Roman"/>
-          <w:noProof/>
-          <w:sz w:val="24"/>
-          <w:szCs w:val="24"/>
-        </w:rPr>
-        <w:t>en annexe A01.3.</w:t>
-      </w:r>
-      <w:r>
-        <w:rPr>
-          <w:rFonts w:ascii="Times New Roman" w:hAnsi="Times New Roman" w:cs="Times New Roman"/>
-          <w:noProof/>
-          <w:sz w:val="24"/>
-          <w:szCs w:val="24"/>
-        </w:rPr>
-        <w:t>1</w:t>
-      </w:r>
-      <w:r>
-        <w:rPr>
-          <w:rFonts w:ascii="Times New Roman" w:hAnsi="Times New Roman" w:cs="Times New Roman"/>
-          <w:noProof/>
-          <w:sz w:val="24"/>
-          <w:szCs w:val="24"/>
-        </w:rPr>
-        <w:t>3</w:t>
-      </w:r>
-      <w:r>
-        <w:rPr>
-          <w:rFonts w:ascii="Times New Roman" w:hAnsi="Times New Roman" w:cs="Times New Roman"/>
-          <w:noProof/>
-          <w:sz w:val="24"/>
-          <w:szCs w:val="24"/>
-        </w:rPr>
-        <w:t>.</w:t>
-      </w:r>
-    </w:p>
-    <w:p>
-      <w:pPr>
-        <w:pStyle w:val="Paragraphedeliste"/>
-        <w:numPr>
-          <w:ilvl w:val="0"/>
-          <w:numId w:val="9"/>
-        </w:numPr>
-        <w:rPr>
-          <w:rFonts w:ascii="Times New Roman" w:eastAsia="Arial Unicode MS" w:hAnsi="Times New Roman" w:cs="Times New Roman"/>
-          <w:sz w:val="24"/>
-          <w:szCs w:val="24"/>
-        </w:rPr>
-      </w:pPr>
-      <w:r>
-        <w:rPr>
-          <w:rFonts w:ascii="Times New Roman" w:eastAsia="Arial Unicode MS" w:hAnsi="Times New Roman" w:cs="Times New Roman"/>
-          <w:sz w:val="24"/>
-          <w:szCs w:val="24"/>
-        </w:rPr>
-        <w:t>Page de météo</w:t>
-      </w:r>
-      <w:r>
-        <w:rPr>
-          <w:rFonts w:ascii="Times New Roman" w:eastAsia="Arial Unicode MS" w:hAnsi="Times New Roman" w:cs="Times New Roman"/>
-          <w:sz w:val="24"/>
-          <w:szCs w:val="24"/>
-        </w:rPr>
-        <w:t xml:space="preserve"> </w:t>
-      </w:r>
-      <w:r>
-        <w:rPr>
-          <w:rFonts w:ascii="Times New Roman" w:hAnsi="Times New Roman" w:cs="Times New Roman"/>
-          <w:noProof/>
-          <w:sz w:val="24"/>
-          <w:szCs w:val="24"/>
-        </w:rPr>
-        <w:t>en annexe A01.3.</w:t>
-      </w:r>
-      <w:r>
-        <w:rPr>
-          <w:rFonts w:ascii="Times New Roman" w:hAnsi="Times New Roman" w:cs="Times New Roman"/>
-          <w:noProof/>
-          <w:sz w:val="24"/>
-          <w:szCs w:val="24"/>
-        </w:rPr>
-        <w:t>1</w:t>
-      </w:r>
-      <w:r>
-        <w:rPr>
-          <w:rFonts w:ascii="Times New Roman" w:hAnsi="Times New Roman" w:cs="Times New Roman"/>
-          <w:noProof/>
-          <w:sz w:val="24"/>
-          <w:szCs w:val="24"/>
-        </w:rPr>
-        <w:t>4</w:t>
-      </w:r>
-      <w:r>
-        <w:rPr>
-          <w:rFonts w:ascii="Times New Roman" w:hAnsi="Times New Roman" w:cs="Times New Roman"/>
-          <w:noProof/>
-          <w:sz w:val="24"/>
-          <w:szCs w:val="24"/>
-        </w:rPr>
-        <w:t>.</w:t>
-      </w:r>
-    </w:p>
-    <w:p>
-      <w:pPr>
-        <w:pStyle w:val="Paragraphedeliste"/>
-        <w:numPr>
-          <w:ilvl w:val="0"/>
-          <w:numId w:val="9"/>
-        </w:numPr>
-        <w:rPr>
-          <w:rFonts w:ascii="Times New Roman" w:eastAsia="Arial Unicode MS" w:hAnsi="Times New Roman" w:cs="Times New Roman"/>
-          <w:sz w:val="24"/>
-          <w:szCs w:val="24"/>
-        </w:rPr>
-      </w:pPr>
-      <w:r>
-        <w:rPr>
-          <w:rFonts w:ascii="Times New Roman" w:eastAsia="Arial Unicode MS" w:hAnsi="Times New Roman" w:cs="Times New Roman"/>
-          <w:sz w:val="24"/>
-          <w:szCs w:val="24"/>
-        </w:rPr>
-        <w:t>Détail barre de navigation</w:t>
-      </w:r>
-      <w:r>
-        <w:rPr>
-          <w:rFonts w:ascii="Times New Roman" w:eastAsia="Arial Unicode MS" w:hAnsi="Times New Roman" w:cs="Times New Roman"/>
-          <w:sz w:val="24"/>
-          <w:szCs w:val="24"/>
-        </w:rPr>
-        <w:t xml:space="preserve"> </w:t>
-      </w:r>
-      <w:r>
-        <w:rPr>
-          <w:rFonts w:ascii="Times New Roman" w:hAnsi="Times New Roman" w:cs="Times New Roman"/>
-          <w:noProof/>
-          <w:sz w:val="24"/>
-          <w:szCs w:val="24"/>
-        </w:rPr>
-        <w:t>en annexe A01.3.</w:t>
-      </w:r>
-      <w:r>
-        <w:rPr>
-          <w:rFonts w:ascii="Times New Roman" w:hAnsi="Times New Roman" w:cs="Times New Roman"/>
-          <w:noProof/>
-          <w:sz w:val="24"/>
-          <w:szCs w:val="24"/>
-        </w:rPr>
-        <w:t>1</w:t>
-      </w:r>
-      <w:r>
-        <w:rPr>
-          <w:rFonts w:ascii="Times New Roman" w:hAnsi="Times New Roman" w:cs="Times New Roman"/>
-          <w:noProof/>
-          <w:sz w:val="24"/>
-          <w:szCs w:val="24"/>
-        </w:rPr>
-        <w:t>5</w:t>
-      </w:r>
-      <w:r>
-        <w:rPr>
-          <w:rFonts w:ascii="Times New Roman" w:hAnsi="Times New Roman" w:cs="Times New Roman"/>
-          <w:noProof/>
-          <w:sz w:val="24"/>
-          <w:szCs w:val="24"/>
-        </w:rPr>
-        <w:t>.</w:t>
-      </w:r>
-    </w:p>
-    <w:p>
-      <w:pPr>
-        <w:rPr>
-          <w:rFonts w:ascii="Times New Roman" w:eastAsia="Arial Unicode MS" w:hAnsi="Times New Roman" w:cs="Times New Roman"/>
-          <w:sz w:val="28"/>
-          <w:szCs w:val="32"/>
-        </w:rPr>
-      </w:pPr>
-    </w:p>
-    <w:p>
-      <w:pPr>
-        <w:pStyle w:val="Titre1"/>
-        <w:rPr>
-          <w:rFonts w:cs="Times New Roman"/>
-        </w:rPr>
-      </w:pPr>
-      <w:bookmarkStart w:id="10" w:name="_Toc14233330"/>
-      <w:r>
-        <w:rPr>
-          <w:rFonts w:eastAsia="Arial Unicode MS" w:cs="Times New Roman"/>
-        </w:rPr>
-        <w:lastRenderedPageBreak/>
-        <w:t>Spécificités et livrables</w:t>
-      </w:r>
-      <w:bookmarkEnd w:id="10"/>
-      <w:r>
-        <w:rPr>
-          <w:rFonts w:eastAsia="Arial Unicode MS" w:cs="Times New Roman"/>
-        </w:rPr>
-        <w:t xml:space="preserve"> </w:t>
-      </w:r>
-    </w:p>
-    <w:p>
-      <w:pPr>
-        <w:pStyle w:val="Titre2"/>
-        <w:numPr>
-          <w:ilvl w:val="0"/>
-          <w:numId w:val="14"/>
-        </w:numPr>
-        <w:rPr>
-          <w:rFonts w:eastAsia="Arial Unicode MS" w:cs="Times New Roman"/>
-        </w:rPr>
-      </w:pPr>
-      <w:r>
-        <w:rPr>
-          <w:rFonts w:eastAsia="Arial Unicode MS" w:cs="Times New Roman"/>
-        </w:rPr>
-        <w:t xml:space="preserve"> </w:t>
-      </w:r>
-      <w:bookmarkStart w:id="11" w:name="_Toc14233331"/>
-      <w:r>
-        <w:rPr>
-          <w:rFonts w:eastAsia="Arial Unicode MS" w:cs="Times New Roman"/>
-        </w:rPr>
-        <w:t>Le contenu de votre site</w:t>
-      </w:r>
-      <w:bookmarkEnd w:id="11"/>
-      <w:r>
-        <w:rPr>
-          <w:rFonts w:eastAsia="Arial Unicode MS" w:cs="Times New Roman"/>
-        </w:rPr>
-        <w:t xml:space="preserve"> </w:t>
-      </w:r>
-    </w:p>
-    <w:p>
-      <w:pPr>
-        <w:pStyle w:val="Corps"/>
-        <w:ind w:firstLine="390"/>
-        <w:rPr>
-          <w:rFonts w:ascii="Times New Roman" w:eastAsia="Arial Unicode MS" w:hAnsi="Times New Roman" w:cs="Times New Roman"/>
-          <w:sz w:val="24"/>
-          <w:szCs w:val="24"/>
-        </w:rPr>
-      </w:pPr>
-    </w:p>
-    <w:p>
-      <w:pPr>
-        <w:pStyle w:val="Corps"/>
-        <w:ind w:left="390"/>
-        <w:rPr>
-          <w:rFonts w:ascii="Times New Roman" w:eastAsia="Arial Unicode MS" w:hAnsi="Times New Roman" w:cs="Times New Roman"/>
-          <w:sz w:val="24"/>
-          <w:szCs w:val="24"/>
-        </w:rPr>
-      </w:pPr>
-      <w:r>
-        <w:rPr>
-          <w:rFonts w:ascii="Times New Roman" w:eastAsia="Arial Unicode MS" w:hAnsi="Times New Roman" w:cs="Times New Roman"/>
-          <w:sz w:val="24"/>
-          <w:szCs w:val="24"/>
-        </w:rPr>
-        <w:t>Il faut créer 1</w:t>
-      </w:r>
-      <w:r>
-        <w:rPr>
-          <w:rFonts w:ascii="Times New Roman" w:eastAsia="Arial Unicode MS" w:hAnsi="Times New Roman" w:cs="Times New Roman"/>
-          <w:sz w:val="24"/>
-          <w:szCs w:val="24"/>
-        </w:rPr>
-        <w:t>0</w:t>
-      </w:r>
-      <w:r>
-        <w:rPr>
-          <w:rFonts w:ascii="Times New Roman" w:eastAsia="Arial Unicode MS" w:hAnsi="Times New Roman" w:cs="Times New Roman"/>
-          <w:sz w:val="24"/>
-          <w:szCs w:val="24"/>
-        </w:rPr>
-        <w:t xml:space="preserve"> pages</w:t>
-      </w:r>
-      <w:r>
-        <w:rPr>
-          <w:rFonts w:ascii="Times New Roman" w:eastAsia="Arial Unicode MS" w:hAnsi="Times New Roman" w:cs="Times New Roman"/>
-          <w:sz w:val="24"/>
-          <w:szCs w:val="24"/>
-        </w:rPr>
-        <w:t xml:space="preserve"> et </w:t>
-      </w:r>
-      <w:r>
-        <w:rPr>
-          <w:rFonts w:ascii="Times New Roman" w:eastAsia="Arial Unicode MS" w:hAnsi="Times New Roman" w:cs="Times New Roman"/>
-          <w:sz w:val="24"/>
-          <w:szCs w:val="24"/>
-        </w:rPr>
-        <w:t>4</w:t>
-      </w:r>
-      <w:r>
-        <w:rPr>
-          <w:rFonts w:ascii="Times New Roman" w:eastAsia="Arial Unicode MS" w:hAnsi="Times New Roman" w:cs="Times New Roman"/>
-          <w:sz w:val="24"/>
-          <w:szCs w:val="24"/>
-        </w:rPr>
-        <w:t xml:space="preserve"> modales</w:t>
-      </w:r>
-      <w:r>
-        <w:rPr>
-          <w:rFonts w:ascii="Times New Roman" w:eastAsia="Arial Unicode MS" w:hAnsi="Times New Roman" w:cs="Times New Roman"/>
-          <w:sz w:val="24"/>
-          <w:szCs w:val="24"/>
-        </w:rPr>
-        <w:t xml:space="preserve"> : la page d’accueil, la page de création du compte, la page de connexion, la page de création d’un vêtement, la page de création d’une tenue, la page de visualisation de tous les vêtements, </w:t>
-      </w:r>
-      <w:r>
-        <w:rPr>
-          <w:rFonts w:ascii="Times New Roman" w:eastAsia="Arial Unicode MS" w:hAnsi="Times New Roman" w:cs="Times New Roman"/>
-          <w:sz w:val="24"/>
-          <w:szCs w:val="24"/>
-        </w:rPr>
-        <w:t xml:space="preserve">la modale de visualisation d’un vêtement, </w:t>
-      </w:r>
-      <w:r>
-        <w:rPr>
-          <w:rFonts w:ascii="Times New Roman" w:eastAsia="Arial Unicode MS" w:hAnsi="Times New Roman" w:cs="Times New Roman"/>
-          <w:sz w:val="24"/>
-          <w:szCs w:val="24"/>
-        </w:rPr>
-        <w:t>la page de visualisation de toutes les tenue</w:t>
-      </w:r>
-      <w:r>
-        <w:rPr>
-          <w:rFonts w:ascii="Times New Roman" w:eastAsia="Arial Unicode MS" w:hAnsi="Times New Roman" w:cs="Times New Roman"/>
-          <w:sz w:val="24"/>
-          <w:szCs w:val="24"/>
-        </w:rPr>
-        <w:t>, la modale de visualisation d’une tenue</w:t>
-      </w:r>
-      <w:r>
-        <w:rPr>
-          <w:rFonts w:ascii="Times New Roman" w:eastAsia="Arial Unicode MS" w:hAnsi="Times New Roman" w:cs="Times New Roman"/>
-          <w:sz w:val="24"/>
-          <w:szCs w:val="24"/>
-        </w:rPr>
-        <w:t xml:space="preserve">, la page de modification d’un vêtement, la </w:t>
-      </w:r>
-      <w:r>
-        <w:rPr>
-          <w:rFonts w:ascii="Times New Roman" w:eastAsia="Arial Unicode MS" w:hAnsi="Times New Roman" w:cs="Times New Roman"/>
-          <w:sz w:val="24"/>
-          <w:szCs w:val="24"/>
-        </w:rPr>
-        <w:t>modale</w:t>
-      </w:r>
-      <w:r>
-        <w:rPr>
-          <w:rFonts w:ascii="Times New Roman" w:eastAsia="Arial Unicode MS" w:hAnsi="Times New Roman" w:cs="Times New Roman"/>
-          <w:sz w:val="24"/>
-          <w:szCs w:val="24"/>
-        </w:rPr>
-        <w:t xml:space="preserve"> de suppression d’un vêtement, la page de de modification d’une tenue, la </w:t>
-      </w:r>
-      <w:r>
-        <w:rPr>
-          <w:rFonts w:ascii="Times New Roman" w:eastAsia="Arial Unicode MS" w:hAnsi="Times New Roman" w:cs="Times New Roman"/>
-          <w:sz w:val="24"/>
-          <w:szCs w:val="24"/>
-        </w:rPr>
-        <w:t>modale</w:t>
-      </w:r>
-      <w:r>
-        <w:rPr>
-          <w:rFonts w:ascii="Times New Roman" w:eastAsia="Arial Unicode MS" w:hAnsi="Times New Roman" w:cs="Times New Roman"/>
-          <w:sz w:val="24"/>
-          <w:szCs w:val="24"/>
-        </w:rPr>
-        <w:t xml:space="preserve"> de suppression d’une tenue</w:t>
-      </w:r>
-      <w:r>
-        <w:rPr>
-          <w:rFonts w:ascii="Times New Roman" w:eastAsia="Arial Unicode MS" w:hAnsi="Times New Roman" w:cs="Times New Roman"/>
-          <w:sz w:val="24"/>
-          <w:szCs w:val="24"/>
-        </w:rPr>
-        <w:t xml:space="preserve"> et la page de météo.</w:t>
-      </w:r>
-    </w:p>
-    <w:p>
-      <w:pPr>
-        <w:pStyle w:val="Corps"/>
-        <w:ind w:left="390"/>
-        <w:rPr>
-          <w:rFonts w:ascii="Times New Roman" w:eastAsia="Arial Unicode MS" w:hAnsi="Times New Roman" w:cs="Times New Roman"/>
-          <w:sz w:val="24"/>
-          <w:szCs w:val="24"/>
-        </w:rPr>
-      </w:pPr>
-      <w:r>
-        <w:rPr>
-          <w:rFonts w:ascii="Times New Roman" w:eastAsia="Arial Unicode MS" w:hAnsi="Times New Roman" w:cs="Times New Roman"/>
-          <w:sz w:val="24"/>
-          <w:szCs w:val="24"/>
-        </w:rPr>
-        <w:t xml:space="preserve">Concernant la page de météo, un module existant sera importé. </w:t>
-      </w:r>
-      <w:r>
-        <w:rPr>
-          <w:rFonts w:ascii="Times New Roman" w:eastAsia="Arial Unicode MS" w:hAnsi="Times New Roman" w:cs="Times New Roman"/>
-          <w:sz w:val="24"/>
-          <w:szCs w:val="24"/>
-        </w:rPr>
-        <w:t xml:space="preserve"> </w:t>
-      </w:r>
-    </w:p>
-    <w:p>
-      <w:pPr>
-        <w:pStyle w:val="Corps"/>
-        <w:ind w:left="390"/>
-        <w:rPr>
-          <w:rFonts w:ascii="Times New Roman" w:eastAsia="Arial Unicode MS" w:hAnsi="Times New Roman" w:cs="Times New Roman"/>
-          <w:sz w:val="24"/>
-          <w:szCs w:val="24"/>
-        </w:rPr>
-      </w:pPr>
-    </w:p>
-    <w:p>
-      <w:pPr>
-        <w:pStyle w:val="Corps"/>
-        <w:ind w:left="390"/>
-        <w:rPr>
-          <w:rFonts w:ascii="Times New Roman" w:eastAsia="Arial Unicode MS" w:hAnsi="Times New Roman" w:cs="Times New Roman"/>
-          <w:sz w:val="24"/>
-          <w:szCs w:val="24"/>
-        </w:rPr>
-      </w:pPr>
-      <w:r>
-        <w:rPr>
-          <w:rFonts w:ascii="Times New Roman" w:eastAsia="Arial Unicode MS" w:hAnsi="Times New Roman" w:cs="Times New Roman"/>
-          <w:sz w:val="24"/>
-          <w:szCs w:val="24"/>
-        </w:rPr>
-        <w:t>Il faut également créer la logique qui permet d’enregistrer puis de récupérer les informations entrées par l’utilisateur depuis la base de données.</w:t>
-      </w:r>
-    </w:p>
-    <w:p>
-      <w:pPr>
-        <w:pStyle w:val="Corps"/>
-        <w:ind w:left="390"/>
-        <w:rPr>
-          <w:rFonts w:ascii="Times New Roman" w:eastAsia="Arial Unicode MS" w:hAnsi="Times New Roman" w:cs="Times New Roman"/>
-          <w:sz w:val="24"/>
-          <w:szCs w:val="24"/>
-        </w:rPr>
-      </w:pPr>
-    </w:p>
-    <w:p>
-      <w:pPr>
-        <w:pStyle w:val="Corps"/>
-        <w:ind w:left="390"/>
-        <w:rPr>
-          <w:rFonts w:ascii="Times New Roman" w:eastAsia="Arial Unicode MS" w:hAnsi="Times New Roman" w:cs="Times New Roman"/>
-          <w:sz w:val="24"/>
-          <w:szCs w:val="24"/>
-        </w:rPr>
-      </w:pPr>
-      <w:r>
-        <w:rPr>
-          <w:rFonts w:ascii="Times New Roman" w:eastAsia="Arial Unicode MS" w:hAnsi="Times New Roman" w:cs="Times New Roman"/>
-          <w:sz w:val="24"/>
-          <w:szCs w:val="24"/>
-        </w:rPr>
-        <w:t>Les données dynamiques concernent :</w:t>
+        <w:ind w:left="709" w:hanging="284"/>
+        <w:jc w:val="both"/>
+        <w:rPr>
+          <w:rFonts w:ascii="Times New Roman" w:eastAsia="Arial Unicode MS" w:hAnsi="Times New Roman" w:cs="Times New Roman"/>
+          <w:sz w:val="24"/>
+          <w:szCs w:val="24"/>
+        </w:rPr>
+      </w:pPr>
+      <w:r>
+        <w:rPr>
+          <w:rFonts w:ascii="Times New Roman" w:eastAsia="Arial Unicode MS" w:hAnsi="Times New Roman" w:cs="Times New Roman"/>
+          <w:sz w:val="24"/>
+          <w:szCs w:val="24"/>
+        </w:rPr>
+        <w:t>Les catégories</w:t>
       </w:r>
     </w:p>
     <w:p>
@@ -4700,35 +3699,21 @@
           <w:ilvl w:val="0"/>
           <w:numId w:val="9"/>
         </w:numPr>
-        <w:rPr>
-          <w:rFonts w:ascii="Times New Roman" w:eastAsia="Arial Unicode MS" w:hAnsi="Times New Roman" w:cs="Times New Roman"/>
-          <w:sz w:val="24"/>
-          <w:szCs w:val="24"/>
-        </w:rPr>
-      </w:pPr>
-      <w:r>
-        <w:rPr>
-          <w:rFonts w:ascii="Times New Roman" w:eastAsia="Arial Unicode MS" w:hAnsi="Times New Roman" w:cs="Times New Roman"/>
-          <w:sz w:val="24"/>
-          <w:szCs w:val="24"/>
-        </w:rPr>
-        <w:t xml:space="preserve">Les noms </w:t>
-      </w:r>
-      <w:r>
-        <w:rPr>
-          <w:rFonts w:ascii="Times New Roman" w:eastAsia="Arial Unicode MS" w:hAnsi="Times New Roman" w:cs="Times New Roman"/>
-          <w:sz w:val="24"/>
-          <w:szCs w:val="24"/>
-        </w:rPr>
-        <w:t xml:space="preserve">et ID </w:t>
-      </w:r>
-      <w:r>
-        <w:rPr>
-          <w:rFonts w:ascii="Times New Roman" w:eastAsia="Arial Unicode MS" w:hAnsi="Times New Roman" w:cs="Times New Roman"/>
-          <w:sz w:val="24"/>
-          <w:szCs w:val="24"/>
-        </w:rPr>
-        <w:t>de vêtements/tenues</w:t>
+        <w:ind w:left="709" w:hanging="284"/>
+        <w:jc w:val="both"/>
+        <w:rPr>
+          <w:rFonts w:ascii="Times New Roman" w:eastAsia="Arial Unicode MS" w:hAnsi="Times New Roman" w:cs="Times New Roman"/>
+          <w:sz w:val="24"/>
+          <w:szCs w:val="24"/>
+        </w:rPr>
+      </w:pPr>
+      <w:r>
+        <w:rPr>
+          <w:rFonts w:ascii="Times New Roman" w:eastAsia="Arial Unicode MS" w:hAnsi="Times New Roman" w:cs="Times New Roman"/>
+          <w:sz w:val="24"/>
+          <w:szCs w:val="24"/>
+        </w:rPr>
+        <w:t>Les marques</w:t>
       </w:r>
     </w:p>
     <w:p>
@@ -4738,19 +3723,21 @@
           <w:ilvl w:val="0"/>
           <w:numId w:val="9"/>
         </w:numPr>
-        <w:rPr>
-          <w:rFonts w:ascii="Times New Roman" w:eastAsia="Arial Unicode MS" w:hAnsi="Times New Roman" w:cs="Times New Roman"/>
-          <w:sz w:val="24"/>
-          <w:szCs w:val="24"/>
-        </w:rPr>
-      </w:pPr>
-      <w:r>
-        <w:rPr>
-          <w:rFonts w:ascii="Times New Roman" w:eastAsia="Arial Unicode MS" w:hAnsi="Times New Roman" w:cs="Times New Roman"/>
-          <w:sz w:val="24"/>
-          <w:szCs w:val="24"/>
-        </w:rPr>
-        <w:t>Les caractéristiques</w:t>
+        <w:ind w:left="709" w:hanging="284"/>
+        <w:jc w:val="both"/>
+        <w:rPr>
+          <w:rFonts w:ascii="Times New Roman" w:eastAsia="Arial Unicode MS" w:hAnsi="Times New Roman" w:cs="Times New Roman"/>
+          <w:sz w:val="24"/>
+          <w:szCs w:val="24"/>
+        </w:rPr>
+      </w:pPr>
+      <w:r>
+        <w:rPr>
+          <w:rFonts w:ascii="Times New Roman" w:eastAsia="Arial Unicode MS" w:hAnsi="Times New Roman" w:cs="Times New Roman"/>
+          <w:sz w:val="24"/>
+          <w:szCs w:val="24"/>
+        </w:rPr>
+        <w:t>Les couleurs</w:t>
       </w:r>
     </w:p>
     <w:p>
@@ -4760,19 +3747,22 @@
           <w:ilvl w:val="0"/>
           <w:numId w:val="9"/>
         </w:numPr>
-        <w:rPr>
-          <w:rFonts w:ascii="Times New Roman" w:eastAsia="Arial Unicode MS" w:hAnsi="Times New Roman" w:cs="Times New Roman"/>
-          <w:sz w:val="24"/>
-          <w:szCs w:val="24"/>
-        </w:rPr>
-      </w:pPr>
-      <w:r>
-        <w:rPr>
-          <w:rFonts w:ascii="Times New Roman" w:eastAsia="Arial Unicode MS" w:hAnsi="Times New Roman" w:cs="Times New Roman"/>
-          <w:sz w:val="24"/>
-          <w:szCs w:val="24"/>
-        </w:rPr>
-        <w:t>Les catégories</w:t>
+        <w:ind w:left="709" w:hanging="284"/>
+        <w:jc w:val="both"/>
+        <w:rPr>
+          <w:rFonts w:ascii="Times New Roman" w:eastAsia="Arial Unicode MS" w:hAnsi="Times New Roman" w:cs="Times New Roman"/>
+          <w:sz w:val="24"/>
+          <w:szCs w:val="24"/>
+        </w:rPr>
+      </w:pPr>
+      <w:r>
+        <w:rPr>
+          <w:rFonts w:ascii="Times New Roman" w:eastAsia="Arial Unicode MS" w:hAnsi="Times New Roman" w:cs="Times New Roman"/>
+          <w:sz w:val="24"/>
+          <w:szCs w:val="24"/>
+        </w:rPr>
+        <w:lastRenderedPageBreak/>
+        <w:t>Les occasions</w:t>
       </w:r>
     </w:p>
     <w:p>
@@ -4782,19 +3772,21 @@
           <w:ilvl w:val="0"/>
           <w:numId w:val="9"/>
         </w:numPr>
-        <w:rPr>
-          <w:rFonts w:ascii="Times New Roman" w:eastAsia="Arial Unicode MS" w:hAnsi="Times New Roman" w:cs="Times New Roman"/>
-          <w:sz w:val="24"/>
-          <w:szCs w:val="24"/>
-        </w:rPr>
-      </w:pPr>
-      <w:r>
-        <w:rPr>
-          <w:rFonts w:ascii="Times New Roman" w:eastAsia="Arial Unicode MS" w:hAnsi="Times New Roman" w:cs="Times New Roman"/>
-          <w:sz w:val="24"/>
-          <w:szCs w:val="24"/>
-        </w:rPr>
-        <w:t>Les marques</w:t>
+        <w:ind w:left="709" w:hanging="284"/>
+        <w:jc w:val="both"/>
+        <w:rPr>
+          <w:rFonts w:ascii="Times New Roman" w:eastAsia="Arial Unicode MS" w:hAnsi="Times New Roman" w:cs="Times New Roman"/>
+          <w:sz w:val="24"/>
+          <w:szCs w:val="24"/>
+        </w:rPr>
+      </w:pPr>
+      <w:r>
+        <w:rPr>
+          <w:rFonts w:ascii="Times New Roman" w:eastAsia="Arial Unicode MS" w:hAnsi="Times New Roman" w:cs="Times New Roman"/>
+          <w:sz w:val="24"/>
+          <w:szCs w:val="24"/>
+        </w:rPr>
+        <w:t>Les notes</w:t>
       </w:r>
     </w:p>
     <w:p>
@@ -4804,19 +3796,21 @@
           <w:ilvl w:val="0"/>
           <w:numId w:val="9"/>
         </w:numPr>
-        <w:rPr>
-          <w:rFonts w:ascii="Times New Roman" w:eastAsia="Arial Unicode MS" w:hAnsi="Times New Roman" w:cs="Times New Roman"/>
-          <w:sz w:val="24"/>
-          <w:szCs w:val="24"/>
-        </w:rPr>
-      </w:pPr>
-      <w:r>
-        <w:rPr>
-          <w:rFonts w:ascii="Times New Roman" w:eastAsia="Arial Unicode MS" w:hAnsi="Times New Roman" w:cs="Times New Roman"/>
-          <w:sz w:val="24"/>
-          <w:szCs w:val="24"/>
-        </w:rPr>
-        <w:t>Les couleurs</w:t>
+        <w:ind w:left="709" w:hanging="284"/>
+        <w:jc w:val="both"/>
+        <w:rPr>
+          <w:rFonts w:ascii="Times New Roman" w:eastAsia="Arial Unicode MS" w:hAnsi="Times New Roman" w:cs="Times New Roman"/>
+          <w:sz w:val="24"/>
+          <w:szCs w:val="24"/>
+        </w:rPr>
+      </w:pPr>
+      <w:r>
+        <w:rPr>
+          <w:rFonts w:ascii="Times New Roman" w:eastAsia="Arial Unicode MS" w:hAnsi="Times New Roman" w:cs="Times New Roman"/>
+          <w:sz w:val="24"/>
+          <w:szCs w:val="24"/>
+        </w:rPr>
+        <w:t>Les descriptions</w:t>
       </w:r>
     </w:p>
     <w:p>
@@ -4826,85 +3820,86 @@
           <w:ilvl w:val="0"/>
           <w:numId w:val="9"/>
         </w:numPr>
-        <w:rPr>
-          <w:rFonts w:ascii="Times New Roman" w:eastAsia="Arial Unicode MS" w:hAnsi="Times New Roman" w:cs="Times New Roman"/>
-          <w:sz w:val="24"/>
-          <w:szCs w:val="24"/>
-        </w:rPr>
-      </w:pPr>
-      <w:r>
-        <w:rPr>
-          <w:rFonts w:ascii="Times New Roman" w:eastAsia="Arial Unicode MS" w:hAnsi="Times New Roman" w:cs="Times New Roman"/>
-          <w:sz w:val="24"/>
-          <w:szCs w:val="24"/>
-        </w:rPr>
-        <w:t>Les occasions</w:t>
+        <w:ind w:left="709" w:hanging="284"/>
+        <w:jc w:val="both"/>
+        <w:rPr>
+          <w:rFonts w:ascii="Times New Roman" w:eastAsia="Arial Unicode MS" w:hAnsi="Times New Roman" w:cs="Times New Roman"/>
+          <w:sz w:val="24"/>
+          <w:szCs w:val="24"/>
+        </w:rPr>
+      </w:pPr>
+      <w:r>
+        <w:rPr>
+          <w:rFonts w:ascii="Times New Roman" w:eastAsia="Arial Unicode MS" w:hAnsi="Times New Roman" w:cs="Times New Roman"/>
+          <w:sz w:val="24"/>
+          <w:szCs w:val="24"/>
+        </w:rPr>
+        <w:t>Les images.</w:t>
       </w:r>
     </w:p>
     <w:p>
       <w:pPr>
         <w:pStyle w:val="Corps"/>
-        <w:numPr>
-          <w:ilvl w:val="0"/>
-          <w:numId w:val="9"/>
-        </w:numPr>
-        <w:rPr>
-          <w:rFonts w:ascii="Times New Roman" w:eastAsia="Arial Unicode MS" w:hAnsi="Times New Roman" w:cs="Times New Roman"/>
-          <w:sz w:val="24"/>
-          <w:szCs w:val="24"/>
-        </w:rPr>
-      </w:pPr>
-      <w:r>
-        <w:rPr>
-          <w:rFonts w:ascii="Times New Roman" w:eastAsia="Arial Unicode MS" w:hAnsi="Times New Roman" w:cs="Times New Roman"/>
-          <w:sz w:val="24"/>
-          <w:szCs w:val="24"/>
-        </w:rPr>
-        <w:t>Les notes</w:t>
-      </w:r>
+        <w:ind w:left="284" w:hanging="284"/>
+        <w:jc w:val="both"/>
+        <w:rPr>
+          <w:rFonts w:ascii="Times New Roman" w:eastAsia="Arial Unicode MS" w:hAnsi="Times New Roman" w:cs="Times New Roman"/>
+          <w:sz w:val="24"/>
+          <w:szCs w:val="24"/>
+        </w:rPr>
+      </w:pPr>
     </w:p>
     <w:p>
       <w:pPr>
         <w:pStyle w:val="Corps"/>
-        <w:numPr>
-          <w:ilvl w:val="0"/>
-          <w:numId w:val="9"/>
-        </w:numPr>
-        <w:rPr>
-          <w:rFonts w:ascii="Times New Roman" w:eastAsia="Arial Unicode MS" w:hAnsi="Times New Roman" w:cs="Times New Roman"/>
-          <w:sz w:val="24"/>
-          <w:szCs w:val="24"/>
-        </w:rPr>
-      </w:pPr>
-      <w:r>
-        <w:rPr>
-          <w:rFonts w:ascii="Times New Roman" w:eastAsia="Arial Unicode MS" w:hAnsi="Times New Roman" w:cs="Times New Roman"/>
-          <w:sz w:val="24"/>
-          <w:szCs w:val="24"/>
-        </w:rPr>
-        <w:t>Les descriptions</w:t>
+        <w:jc w:val="both"/>
+        <w:rPr>
+          <w:rFonts w:ascii="Times New Roman" w:eastAsia="Arial Unicode MS" w:hAnsi="Times New Roman" w:cs="Times New Roman"/>
+          <w:sz w:val="24"/>
+          <w:szCs w:val="24"/>
+        </w:rPr>
+      </w:pPr>
+      <w:r>
+        <w:rPr>
+          <w:rFonts w:ascii="Times New Roman" w:eastAsia="Arial Unicode MS" w:hAnsi="Times New Roman" w:cs="Times New Roman"/>
+          <w:sz w:val="24"/>
+          <w:szCs w:val="24"/>
+        </w:rPr>
+        <w:t xml:space="preserve">Les contenus proposés sont essentiellement du texte (caractéristiques des vêtements/tenues) et des images (image par défaut ou image enregistrée par l’utilisateur). </w:t>
       </w:r>
     </w:p>
     <w:p>
       <w:pPr>
         <w:pStyle w:val="Corps"/>
-        <w:numPr>
-          <w:ilvl w:val="0"/>
-          <w:numId w:val="9"/>
-        </w:numPr>
-        <w:rPr>
-          <w:rFonts w:ascii="Times New Roman" w:eastAsia="Arial Unicode MS" w:hAnsi="Times New Roman" w:cs="Times New Roman"/>
-          <w:sz w:val="24"/>
-          <w:szCs w:val="24"/>
-        </w:rPr>
-      </w:pPr>
-      <w:r>
-        <w:rPr>
-          <w:rFonts w:ascii="Times New Roman" w:eastAsia="Arial Unicode MS" w:hAnsi="Times New Roman" w:cs="Times New Roman"/>
-          <w:sz w:val="24"/>
-          <w:szCs w:val="24"/>
-        </w:rPr>
-        <w:t>Les images.</w:t>
+        <w:rPr>
+          <w:rFonts w:ascii="Times New Roman" w:hAnsi="Times New Roman" w:cs="Times New Roman"/>
+          <w:sz w:val="24"/>
+          <w:szCs w:val="24"/>
+        </w:rPr>
+      </w:pPr>
+    </w:p>
+    <w:p>
+      <w:pPr>
+        <w:pStyle w:val="Titre2"/>
+        <w:rPr>
+          <w:rFonts w:eastAsia="Arial Unicode MS" w:cs="Times New Roman"/>
+        </w:rPr>
+      </w:pPr>
+      <w:bookmarkStart w:id="21" w:name="_Toc14323212"/>
+      <w:bookmarkStart w:id="22" w:name="_Toc14627871"/>
+      <w:r>
+        <w:rPr>
+          <w:rFonts w:eastAsia="Arial Unicode MS" w:cs="Times New Roman"/>
+        </w:rPr>
+        <w:t>Contraintes techniques</w:t>
+      </w:r>
+      <w:bookmarkEnd w:id="21"/>
+      <w:bookmarkEnd w:id="22"/>
+      <w:r>
+        <w:rPr>
+          <w:rFonts w:eastAsia="Arial Unicode MS" w:cs="Times New Roman"/>
+        </w:rPr>
+        <w:t xml:space="preserve"> </w:t>
       </w:r>
     </w:p>
     <w:p>
@@ -4912,412 +3907,285 @@
         <w:pStyle w:val="Corps"/>
         <w:ind w:left="390"/>
         <w:rPr>
-          <w:rFonts w:ascii="Times New Roman" w:eastAsia="Arial Unicode MS" w:hAnsi="Times New Roman" w:cs="Times New Roman"/>
-          <w:sz w:val="24"/>
-          <w:szCs w:val="24"/>
-        </w:rPr>
-      </w:pPr>
+          <w:rFonts w:ascii="Times New Roman" w:hAnsi="Times New Roman" w:cs="Times New Roman"/>
+          <w:sz w:val="24"/>
+          <w:szCs w:val="24"/>
+        </w:rPr>
+      </w:pPr>
+    </w:p>
+    <w:p>
+      <w:pPr>
+        <w:pStyle w:val="Corps"/>
+        <w:jc w:val="both"/>
+        <w:rPr>
+          <w:rFonts w:ascii="Times New Roman" w:hAnsi="Times New Roman" w:cs="Times New Roman"/>
+          <w:sz w:val="24"/>
+          <w:szCs w:val="24"/>
+        </w:rPr>
+      </w:pPr>
+      <w:r>
+        <w:rPr>
+          <w:rFonts w:ascii="Times New Roman" w:hAnsi="Times New Roman" w:cs="Times New Roman"/>
+          <w:sz w:val="24"/>
+          <w:szCs w:val="24"/>
+        </w:rPr>
+        <w:t xml:space="preserve">L’hébergement du site sera en local dans un premier temps. </w:t>
+      </w:r>
+    </w:p>
+    <w:p>
+      <w:pPr>
+        <w:pStyle w:val="Corps"/>
+        <w:jc w:val="both"/>
+        <w:rPr>
+          <w:rFonts w:ascii="Times New Roman" w:hAnsi="Times New Roman" w:cs="Times New Roman"/>
+          <w:sz w:val="24"/>
+          <w:szCs w:val="24"/>
+        </w:rPr>
+      </w:pPr>
+      <w:r>
+        <w:rPr>
+          <w:rFonts w:ascii="Times New Roman" w:hAnsi="Times New Roman" w:cs="Times New Roman"/>
+          <w:sz w:val="24"/>
+          <w:szCs w:val="24"/>
+        </w:rPr>
+        <w:t>Le site doit être responsive, car il doit pouvoir être utilisé sur des terminaux différents (téléphone, tablette, ordinateur…).</w:t>
+      </w:r>
+    </w:p>
+    <w:p>
+      <w:pPr>
+        <w:pStyle w:val="Corps"/>
+        <w:jc w:val="both"/>
+        <w:rPr>
+          <w:rFonts w:ascii="Times New Roman" w:hAnsi="Times New Roman" w:cs="Times New Roman"/>
+          <w:sz w:val="24"/>
+          <w:szCs w:val="24"/>
+        </w:rPr>
+      </w:pPr>
+      <w:r>
+        <w:rPr>
+          <w:rFonts w:ascii="Times New Roman" w:hAnsi="Times New Roman" w:cs="Times New Roman"/>
+          <w:sz w:val="24"/>
+          <w:szCs w:val="24"/>
+        </w:rPr>
+        <w:t xml:space="preserve">Les technologies à utiliser sont le </w:t>
+      </w:r>
+      <w:proofErr w:type="spellStart"/>
+      <w:r>
+        <w:rPr>
+          <w:rFonts w:ascii="Times New Roman" w:hAnsi="Times New Roman" w:cs="Times New Roman"/>
+          <w:sz w:val="24"/>
+          <w:szCs w:val="24"/>
+        </w:rPr>
+        <w:t>framework</w:t>
+      </w:r>
+      <w:proofErr w:type="spellEnd"/>
+      <w:r>
+        <w:rPr>
+          <w:rFonts w:ascii="Times New Roman" w:hAnsi="Times New Roman" w:cs="Times New Roman"/>
+          <w:sz w:val="24"/>
+          <w:szCs w:val="24"/>
+        </w:rPr>
+        <w:t xml:space="preserve"> </w:t>
+      </w:r>
+      <w:proofErr w:type="spellStart"/>
+      <w:r>
+        <w:rPr>
+          <w:rFonts w:ascii="Times New Roman" w:hAnsi="Times New Roman" w:cs="Times New Roman"/>
+          <w:sz w:val="24"/>
+          <w:szCs w:val="24"/>
+        </w:rPr>
+        <w:t>Angular</w:t>
+      </w:r>
+      <w:proofErr w:type="spellEnd"/>
+      <w:r>
+        <w:rPr>
+          <w:rFonts w:ascii="Times New Roman" w:hAnsi="Times New Roman" w:cs="Times New Roman"/>
+          <w:sz w:val="24"/>
+          <w:szCs w:val="24"/>
+        </w:rPr>
+        <w:t xml:space="preserve"> 7 coté front, le serveur </w:t>
+      </w:r>
+      <w:proofErr w:type="spellStart"/>
+      <w:r>
+        <w:rPr>
+          <w:rFonts w:ascii="Times New Roman" w:hAnsi="Times New Roman" w:cs="Times New Roman"/>
+          <w:sz w:val="24"/>
+          <w:szCs w:val="24"/>
+        </w:rPr>
+        <w:t>NodeJs</w:t>
+      </w:r>
+      <w:proofErr w:type="spellEnd"/>
+      <w:r>
+        <w:rPr>
+          <w:rFonts w:ascii="Times New Roman" w:hAnsi="Times New Roman" w:cs="Times New Roman"/>
+          <w:sz w:val="24"/>
+          <w:szCs w:val="24"/>
+        </w:rPr>
+        <w:t xml:space="preserve">/Express, la base de données </w:t>
+      </w:r>
+      <w:proofErr w:type="spellStart"/>
+      <w:r>
+        <w:rPr>
+          <w:rFonts w:ascii="Times New Roman" w:hAnsi="Times New Roman" w:cs="Times New Roman"/>
+          <w:sz w:val="24"/>
+          <w:szCs w:val="24"/>
+        </w:rPr>
+        <w:t>MySql</w:t>
+      </w:r>
+      <w:proofErr w:type="spellEnd"/>
+      <w:r>
+        <w:rPr>
+          <w:rFonts w:ascii="Times New Roman" w:hAnsi="Times New Roman" w:cs="Times New Roman"/>
+          <w:sz w:val="24"/>
+          <w:szCs w:val="24"/>
+        </w:rPr>
+        <w:t>.</w:t>
+      </w:r>
     </w:p>
     <w:p>
       <w:pPr>
         <w:pStyle w:val="Corps"/>
         <w:ind w:left="390"/>
         <w:rPr>
-          <w:rFonts w:ascii="Times New Roman" w:eastAsia="Arial Unicode MS" w:hAnsi="Times New Roman" w:cs="Times New Roman"/>
-          <w:sz w:val="24"/>
-          <w:szCs w:val="24"/>
-        </w:rPr>
-      </w:pPr>
-      <w:r>
-        <w:rPr>
-          <w:rFonts w:ascii="Times New Roman" w:eastAsia="Arial Unicode MS" w:hAnsi="Times New Roman" w:cs="Times New Roman"/>
-          <w:sz w:val="24"/>
-          <w:szCs w:val="24"/>
-        </w:rPr>
-        <w:t xml:space="preserve">Les contenus proposés sont essentiellement du texte (caractéristiques des vêtements/tenues) et des images (image par défaut ou image enregistrée par l’utilisateur). </w:t>
-      </w:r>
+          <w:rFonts w:ascii="Times New Roman" w:hAnsi="Times New Roman" w:cs="Times New Roman"/>
+          <w:sz w:val="24"/>
+          <w:szCs w:val="24"/>
+        </w:rPr>
+      </w:pPr>
+    </w:p>
+    <w:p>
+      <w:pPr>
+        <w:pStyle w:val="Titre2"/>
+        <w:rPr>
+          <w:rFonts w:eastAsia="Arial Unicode MS" w:cs="Times New Roman"/>
+        </w:rPr>
+      </w:pPr>
+      <w:bookmarkStart w:id="23" w:name="_Toc14323213"/>
+      <w:bookmarkStart w:id="24" w:name="_Toc14627872"/>
+      <w:r>
+        <w:rPr>
+          <w:rFonts w:eastAsia="Arial Unicode MS" w:cs="Times New Roman"/>
+        </w:rPr>
+        <w:t>Les livrables</w:t>
+      </w:r>
+      <w:bookmarkEnd w:id="23"/>
+      <w:bookmarkEnd w:id="24"/>
     </w:p>
     <w:p>
       <w:pPr>
         <w:pStyle w:val="Corps"/>
-        <w:rPr>
-          <w:rFonts w:ascii="Times New Roman" w:hAnsi="Times New Roman" w:cs="Times New Roman"/>
-          <w:sz w:val="24"/>
-          <w:szCs w:val="24"/>
-        </w:rPr>
-      </w:pPr>
-    </w:p>
-    <w:p>
-      <w:pPr>
-        <w:pStyle w:val="Titre2"/>
-        <w:rPr>
-          <w:rFonts w:eastAsia="Arial Unicode MS" w:cs="Times New Roman"/>
-        </w:rPr>
-      </w:pPr>
-      <w:bookmarkStart w:id="12" w:name="_Toc14233332"/>
-      <w:r>
-        <w:rPr>
-          <w:rFonts w:eastAsia="Arial Unicode MS" w:cs="Times New Roman"/>
-        </w:rPr>
-        <w:t>Contraintes techniques</w:t>
-      </w:r>
-      <w:bookmarkEnd w:id="12"/>
-      <w:r>
-        <w:rPr>
-          <w:rFonts w:eastAsia="Arial Unicode MS" w:cs="Times New Roman"/>
-        </w:rPr>
-        <w:t xml:space="preserve"> </w:t>
+        <w:jc w:val="both"/>
+        <w:rPr>
+          <w:rFonts w:ascii="Times New Roman" w:eastAsia="Arial Unicode MS" w:hAnsi="Times New Roman" w:cs="Times New Roman"/>
+          <w:sz w:val="24"/>
+          <w:szCs w:val="24"/>
+        </w:rPr>
+      </w:pPr>
+      <w:r>
+        <w:rPr>
+          <w:rFonts w:ascii="Times New Roman" w:eastAsia="Arial Unicode MS" w:hAnsi="Times New Roman" w:cs="Times New Roman"/>
+          <w:sz w:val="24"/>
+          <w:szCs w:val="24"/>
+        </w:rPr>
+        <w:t xml:space="preserve">Les prestations attendues sont la conception, les développements, les tests, le déploiement et la maintenance de l’application. </w:t>
       </w:r>
     </w:p>
     <w:p>
       <w:pPr>
         <w:pStyle w:val="Corps"/>
-        <w:ind w:left="390"/>
-        <w:rPr>
-          <w:rFonts w:ascii="Times New Roman" w:hAnsi="Times New Roman" w:cs="Times New Roman"/>
-          <w:sz w:val="24"/>
-          <w:szCs w:val="24"/>
-        </w:rPr>
-      </w:pPr>
+        <w:jc w:val="both"/>
+        <w:rPr>
+          <w:rFonts w:ascii="Times New Roman" w:eastAsia="Arial Unicode MS" w:hAnsi="Times New Roman" w:cs="Times New Roman"/>
+          <w:sz w:val="24"/>
+          <w:szCs w:val="24"/>
+        </w:rPr>
+      </w:pPr>
+      <w:r>
+        <w:rPr>
+          <w:rFonts w:ascii="Times New Roman" w:eastAsia="Arial Unicode MS" w:hAnsi="Times New Roman" w:cs="Times New Roman"/>
+          <w:sz w:val="24"/>
+          <w:szCs w:val="24"/>
+        </w:rPr>
+        <w:t xml:space="preserve">Les livrables attendus sont l’application </w:t>
+      </w:r>
+      <w:proofErr w:type="spellStart"/>
+      <w:r>
+        <w:rPr>
+          <w:rFonts w:ascii="Times New Roman" w:eastAsia="Arial Unicode MS" w:hAnsi="Times New Roman" w:cs="Times New Roman"/>
+          <w:sz w:val="24"/>
+          <w:szCs w:val="24"/>
+        </w:rPr>
+        <w:t>Angular</w:t>
+      </w:r>
+      <w:proofErr w:type="spellEnd"/>
+      <w:r>
+        <w:rPr>
+          <w:rFonts w:ascii="Times New Roman" w:eastAsia="Arial Unicode MS" w:hAnsi="Times New Roman" w:cs="Times New Roman"/>
+          <w:sz w:val="24"/>
+          <w:szCs w:val="24"/>
+        </w:rPr>
+        <w:t xml:space="preserve"> (front) et le serveur </w:t>
+      </w:r>
+      <w:proofErr w:type="spellStart"/>
+      <w:r>
+        <w:rPr>
+          <w:rFonts w:ascii="Times New Roman" w:eastAsia="Arial Unicode MS" w:hAnsi="Times New Roman" w:cs="Times New Roman"/>
+          <w:sz w:val="24"/>
+          <w:szCs w:val="24"/>
+        </w:rPr>
+        <w:t>NodeJs</w:t>
+      </w:r>
+      <w:proofErr w:type="spellEnd"/>
+      <w:r>
+        <w:rPr>
+          <w:rFonts w:ascii="Times New Roman" w:eastAsia="Arial Unicode MS" w:hAnsi="Times New Roman" w:cs="Times New Roman"/>
+          <w:sz w:val="24"/>
+          <w:szCs w:val="24"/>
+        </w:rPr>
+        <w:t>/Express (back).</w:t>
+      </w:r>
     </w:p>
     <w:p>
       <w:pPr>
         <w:pStyle w:val="Corps"/>
-        <w:ind w:left="390"/>
-        <w:rPr>
-          <w:rFonts w:ascii="Times New Roman" w:hAnsi="Times New Roman" w:cs="Times New Roman"/>
-          <w:sz w:val="24"/>
-          <w:szCs w:val="24"/>
-        </w:rPr>
-      </w:pPr>
-      <w:r>
-        <w:rPr>
-          <w:rFonts w:ascii="Times New Roman" w:hAnsi="Times New Roman" w:cs="Times New Roman"/>
-          <w:sz w:val="24"/>
-          <w:szCs w:val="24"/>
-        </w:rPr>
-        <w:t>L</w:t>
-      </w:r>
-      <w:r>
-        <w:rPr>
-          <w:rFonts w:ascii="Times New Roman" w:hAnsi="Times New Roman" w:cs="Times New Roman"/>
-          <w:sz w:val="24"/>
-          <w:szCs w:val="24"/>
-        </w:rPr>
-        <w:t xml:space="preserve">’hébergement du site sera en local dans un premier temps. </w:t>
+        <w:jc w:val="both"/>
+        <w:rPr>
+          <w:rFonts w:ascii="Times New Roman" w:eastAsia="Arial Unicode MS" w:hAnsi="Times New Roman" w:cs="Times New Roman"/>
+          <w:sz w:val="24"/>
+          <w:szCs w:val="24"/>
+        </w:rPr>
+      </w:pPr>
+      <w:r>
+        <w:rPr>
+          <w:rFonts w:ascii="Times New Roman" w:eastAsia="Arial Unicode MS" w:hAnsi="Times New Roman" w:cs="Times New Roman"/>
+          <w:sz w:val="24"/>
+          <w:szCs w:val="24"/>
+        </w:rPr>
+        <w:t xml:space="preserve">L’application </w:t>
+      </w:r>
+      <w:proofErr w:type="spellStart"/>
+      <w:r>
+        <w:rPr>
+          <w:rFonts w:ascii="Times New Roman" w:eastAsia="Arial Unicode MS" w:hAnsi="Times New Roman" w:cs="Times New Roman"/>
+          <w:sz w:val="24"/>
+          <w:szCs w:val="24"/>
+        </w:rPr>
+        <w:t>Angular</w:t>
+      </w:r>
+      <w:proofErr w:type="spellEnd"/>
+      <w:r>
+        <w:rPr>
+          <w:rFonts w:ascii="Times New Roman" w:eastAsia="Arial Unicode MS" w:hAnsi="Times New Roman" w:cs="Times New Roman"/>
+          <w:sz w:val="24"/>
+          <w:szCs w:val="24"/>
+        </w:rPr>
+        <w:t xml:space="preserve"> doit permettre à un utilisateur de créer, modifier, supprimer et visualiser des vêtements. </w:t>
       </w:r>
     </w:p>
     <w:p>
       <w:pPr>
         <w:pStyle w:val="Corps"/>
-        <w:ind w:left="390"/>
-        <w:rPr>
-          <w:rFonts w:ascii="Times New Roman" w:hAnsi="Times New Roman" w:cs="Times New Roman"/>
-          <w:sz w:val="24"/>
-          <w:szCs w:val="24"/>
-        </w:rPr>
-      </w:pPr>
-      <w:r>
-        <w:rPr>
-          <w:rFonts w:ascii="Times New Roman" w:hAnsi="Times New Roman" w:cs="Times New Roman"/>
-          <w:sz w:val="24"/>
-          <w:szCs w:val="24"/>
-        </w:rPr>
-        <w:t>Le site doit être responsive, car il doit pouvoir être utilisé sur des terminaux différents (téléphone, tablette, ordinateur…).</w:t>
-      </w:r>
-    </w:p>
-    <w:p>
-      <w:pPr>
-        <w:pStyle w:val="Corps"/>
-        <w:ind w:left="390"/>
-        <w:rPr>
-          <w:rFonts w:ascii="Times New Roman" w:hAnsi="Times New Roman" w:cs="Times New Roman"/>
-          <w:sz w:val="24"/>
-          <w:szCs w:val="24"/>
-        </w:rPr>
-      </w:pPr>
-      <w:r>
-        <w:rPr>
-          <w:rFonts w:ascii="Times New Roman" w:hAnsi="Times New Roman" w:cs="Times New Roman"/>
-          <w:sz w:val="24"/>
-          <w:szCs w:val="24"/>
-        </w:rPr>
-        <w:t xml:space="preserve">Les technologies à utiliser sont le </w:t>
-      </w:r>
-      <w:proofErr w:type="spellStart"/>
-      <w:r>
-        <w:rPr>
-          <w:rFonts w:ascii="Times New Roman" w:hAnsi="Times New Roman" w:cs="Times New Roman"/>
-          <w:sz w:val="24"/>
-          <w:szCs w:val="24"/>
-        </w:rPr>
-        <w:t>framework</w:t>
-      </w:r>
-      <w:proofErr w:type="spellEnd"/>
-      <w:r>
-        <w:rPr>
-          <w:rFonts w:ascii="Times New Roman" w:hAnsi="Times New Roman" w:cs="Times New Roman"/>
-          <w:sz w:val="24"/>
-          <w:szCs w:val="24"/>
-        </w:rPr>
-        <w:t xml:space="preserve"> </w:t>
-      </w:r>
-      <w:proofErr w:type="spellStart"/>
-      <w:r>
-        <w:rPr>
-          <w:rFonts w:ascii="Times New Roman" w:hAnsi="Times New Roman" w:cs="Times New Roman"/>
-          <w:sz w:val="24"/>
-          <w:szCs w:val="24"/>
-        </w:rPr>
-        <w:t>Angular</w:t>
-      </w:r>
-      <w:proofErr w:type="spellEnd"/>
-      <w:r>
-        <w:rPr>
-          <w:rFonts w:ascii="Times New Roman" w:hAnsi="Times New Roman" w:cs="Times New Roman"/>
-          <w:sz w:val="24"/>
-          <w:szCs w:val="24"/>
-        </w:rPr>
-        <w:t xml:space="preserve"> 6 coté front</w:t>
-      </w:r>
-      <w:r>
-        <w:rPr>
-          <w:rFonts w:ascii="Times New Roman" w:hAnsi="Times New Roman" w:cs="Times New Roman"/>
-          <w:sz w:val="24"/>
-          <w:szCs w:val="24"/>
-        </w:rPr>
-        <w:t xml:space="preserve">, </w:t>
-      </w:r>
-      <w:r>
-        <w:rPr>
-          <w:rFonts w:ascii="Times New Roman" w:hAnsi="Times New Roman" w:cs="Times New Roman"/>
-          <w:sz w:val="24"/>
-          <w:szCs w:val="24"/>
-        </w:rPr>
-        <w:t xml:space="preserve">le serveur </w:t>
-      </w:r>
-      <w:proofErr w:type="spellStart"/>
-      <w:r>
-        <w:rPr>
-          <w:rFonts w:ascii="Times New Roman" w:hAnsi="Times New Roman" w:cs="Times New Roman"/>
-          <w:sz w:val="24"/>
-          <w:szCs w:val="24"/>
-        </w:rPr>
-        <w:t>NodeJs</w:t>
-      </w:r>
-      <w:proofErr w:type="spellEnd"/>
-      <w:r>
-        <w:rPr>
-          <w:rFonts w:ascii="Times New Roman" w:hAnsi="Times New Roman" w:cs="Times New Roman"/>
-          <w:sz w:val="24"/>
-          <w:szCs w:val="24"/>
-        </w:rPr>
-        <w:t>/Express</w:t>
-      </w:r>
-      <w:r>
-        <w:rPr>
-          <w:rFonts w:ascii="Times New Roman" w:hAnsi="Times New Roman" w:cs="Times New Roman"/>
-          <w:sz w:val="24"/>
-          <w:szCs w:val="24"/>
-        </w:rPr>
-        <w:t xml:space="preserve">, la base de </w:t>
-      </w:r>
-      <w:r>
-        <w:rPr>
-          <w:rFonts w:ascii="Times New Roman" w:hAnsi="Times New Roman" w:cs="Times New Roman"/>
-          <w:sz w:val="24"/>
-          <w:szCs w:val="24"/>
-        </w:rPr>
-        <w:t>données</w:t>
-      </w:r>
-      <w:r>
-        <w:rPr>
-          <w:rFonts w:ascii="Times New Roman" w:hAnsi="Times New Roman" w:cs="Times New Roman"/>
-          <w:sz w:val="24"/>
-          <w:szCs w:val="24"/>
-        </w:rPr>
-        <w:t xml:space="preserve"> </w:t>
-      </w:r>
-      <w:proofErr w:type="spellStart"/>
-      <w:r>
-        <w:rPr>
-          <w:rFonts w:ascii="Times New Roman" w:hAnsi="Times New Roman" w:cs="Times New Roman"/>
-          <w:sz w:val="24"/>
-          <w:szCs w:val="24"/>
-        </w:rPr>
-        <w:t>MySql</w:t>
-      </w:r>
-      <w:proofErr w:type="spellEnd"/>
-      <w:r>
-        <w:rPr>
-          <w:rFonts w:ascii="Times New Roman" w:hAnsi="Times New Roman" w:cs="Times New Roman"/>
-          <w:sz w:val="24"/>
-          <w:szCs w:val="24"/>
-        </w:rPr>
-        <w:t>.</w:t>
-      </w:r>
-    </w:p>
-    <w:p>
-      <w:pPr>
-        <w:pStyle w:val="Corps"/>
-        <w:ind w:left="390"/>
-        <w:rPr>
-          <w:rFonts w:ascii="Times New Roman" w:hAnsi="Times New Roman" w:cs="Times New Roman"/>
-          <w:sz w:val="24"/>
-          <w:szCs w:val="24"/>
-        </w:rPr>
-      </w:pPr>
-    </w:p>
-    <w:p>
-      <w:pPr>
-        <w:pStyle w:val="Titre2"/>
-        <w:rPr>
-          <w:rFonts w:eastAsia="Arial Unicode MS" w:cs="Times New Roman"/>
-        </w:rPr>
-      </w:pPr>
-      <w:bookmarkStart w:id="13" w:name="_Toc14233333"/>
-      <w:r>
-        <w:rPr>
-          <w:rFonts w:eastAsia="Arial Unicode MS" w:cs="Times New Roman"/>
-        </w:rPr>
-        <w:t>Les livrables</w:t>
-      </w:r>
-      <w:bookmarkEnd w:id="13"/>
-    </w:p>
-    <w:p>
-      <w:pPr>
-        <w:pStyle w:val="Corps"/>
-        <w:ind w:left="390"/>
-        <w:rPr>
-          <w:rFonts w:ascii="Times New Roman" w:eastAsia="Arial Unicode MS" w:hAnsi="Times New Roman" w:cs="Times New Roman"/>
-          <w:sz w:val="24"/>
-          <w:szCs w:val="24"/>
-        </w:rPr>
-      </w:pPr>
-    </w:p>
-    <w:p>
-      <w:pPr>
-        <w:pStyle w:val="Corps"/>
-        <w:ind w:left="390"/>
-        <w:rPr>
-          <w:rFonts w:ascii="Times New Roman" w:eastAsia="Arial Unicode MS" w:hAnsi="Times New Roman" w:cs="Times New Roman"/>
-          <w:sz w:val="24"/>
-          <w:szCs w:val="24"/>
-        </w:rPr>
-      </w:pPr>
-      <w:r>
-        <w:rPr>
-          <w:rFonts w:ascii="Times New Roman" w:eastAsia="Arial Unicode MS" w:hAnsi="Times New Roman" w:cs="Times New Roman"/>
-          <w:sz w:val="24"/>
-          <w:szCs w:val="24"/>
-        </w:rPr>
-        <w:t xml:space="preserve">Les prestations attendues sont les développements, les tests, le déploiement et la maintenance de l’application. </w:t>
-      </w:r>
-    </w:p>
-    <w:p>
-      <w:pPr>
-        <w:pStyle w:val="Corps"/>
-        <w:ind w:left="390"/>
-        <w:rPr>
-          <w:rFonts w:ascii="Times New Roman" w:eastAsia="Arial Unicode MS" w:hAnsi="Times New Roman" w:cs="Times New Roman"/>
-          <w:sz w:val="24"/>
-          <w:szCs w:val="24"/>
-        </w:rPr>
-      </w:pPr>
-      <w:r>
-        <w:rPr>
-          <w:rFonts w:ascii="Times New Roman" w:eastAsia="Arial Unicode MS" w:hAnsi="Times New Roman" w:cs="Times New Roman"/>
-          <w:sz w:val="24"/>
-          <w:szCs w:val="24"/>
-        </w:rPr>
-        <w:t xml:space="preserve">Les livrables attendus sont l’application </w:t>
-      </w:r>
-      <w:proofErr w:type="spellStart"/>
-      <w:r>
-        <w:rPr>
-          <w:rFonts w:ascii="Times New Roman" w:eastAsia="Arial Unicode MS" w:hAnsi="Times New Roman" w:cs="Times New Roman"/>
-          <w:sz w:val="24"/>
-          <w:szCs w:val="24"/>
-        </w:rPr>
-        <w:t>Angular</w:t>
-      </w:r>
-      <w:proofErr w:type="spellEnd"/>
-      <w:r>
-        <w:rPr>
-          <w:rFonts w:ascii="Times New Roman" w:eastAsia="Arial Unicode MS" w:hAnsi="Times New Roman" w:cs="Times New Roman"/>
-          <w:sz w:val="24"/>
-          <w:szCs w:val="24"/>
-        </w:rPr>
-        <w:t xml:space="preserve"> (front) et le serveur </w:t>
-      </w:r>
-      <w:proofErr w:type="spellStart"/>
-      <w:r>
-        <w:rPr>
-          <w:rFonts w:ascii="Times New Roman" w:eastAsia="Arial Unicode MS" w:hAnsi="Times New Roman" w:cs="Times New Roman"/>
-          <w:sz w:val="24"/>
-          <w:szCs w:val="24"/>
-        </w:rPr>
-        <w:t>NodeJs</w:t>
-      </w:r>
-      <w:proofErr w:type="spellEnd"/>
-      <w:r>
-        <w:rPr>
-          <w:rFonts w:ascii="Times New Roman" w:eastAsia="Arial Unicode MS" w:hAnsi="Times New Roman" w:cs="Times New Roman"/>
-          <w:sz w:val="24"/>
-          <w:szCs w:val="24"/>
-        </w:rPr>
-        <w:t>/Express</w:t>
-      </w:r>
-      <w:r>
-        <w:rPr>
-          <w:rFonts w:ascii="Times New Roman" w:eastAsia="Arial Unicode MS" w:hAnsi="Times New Roman" w:cs="Times New Roman"/>
-          <w:sz w:val="24"/>
-          <w:szCs w:val="24"/>
-        </w:rPr>
-        <w:t xml:space="preserve"> (back).</w:t>
-      </w:r>
-    </w:p>
-    <w:p>
-      <w:pPr>
-        <w:pStyle w:val="Corps"/>
-        <w:ind w:left="390"/>
-        <w:rPr>
-          <w:rFonts w:ascii="Times New Roman" w:eastAsia="Arial Unicode MS" w:hAnsi="Times New Roman" w:cs="Times New Roman"/>
-          <w:sz w:val="24"/>
-          <w:szCs w:val="24"/>
-        </w:rPr>
-      </w:pPr>
-      <w:r>
-        <w:rPr>
-          <w:rFonts w:ascii="Times New Roman" w:eastAsia="Arial Unicode MS" w:hAnsi="Times New Roman" w:cs="Times New Roman"/>
-          <w:sz w:val="24"/>
-          <w:szCs w:val="24"/>
-        </w:rPr>
-        <w:t xml:space="preserve">L’application </w:t>
-      </w:r>
-      <w:proofErr w:type="spellStart"/>
-      <w:r>
-        <w:rPr>
-          <w:rFonts w:ascii="Times New Roman" w:eastAsia="Arial Unicode MS" w:hAnsi="Times New Roman" w:cs="Times New Roman"/>
-          <w:sz w:val="24"/>
-          <w:szCs w:val="24"/>
-        </w:rPr>
-        <w:t>Angular</w:t>
-      </w:r>
-      <w:proofErr w:type="spellEnd"/>
-      <w:r>
-        <w:rPr>
-          <w:rFonts w:ascii="Times New Roman" w:eastAsia="Arial Unicode MS" w:hAnsi="Times New Roman" w:cs="Times New Roman"/>
-          <w:sz w:val="24"/>
-          <w:szCs w:val="24"/>
-        </w:rPr>
-        <w:t xml:space="preserve"> doit permettre à un utilisateur de créer, modifier, supprimer et lire des vêtements. </w:t>
-      </w:r>
-    </w:p>
-    <w:p>
-      <w:pPr>
-        <w:pStyle w:val="Corps"/>
-        <w:ind w:left="390"/>
+        <w:jc w:val="both"/>
         <w:rPr>
           <w:rFonts w:ascii="Times New Roman" w:eastAsia="Arial Unicode MS" w:hAnsi="Times New Roman" w:cs="Times New Roman"/>
           <w:sz w:val="24"/>
@@ -5381,40 +4249,32 @@
     </w:p>
     <w:p>
       <w:pPr>
-        <w:rPr>
-          <w:rFonts w:ascii="Times New Roman" w:eastAsia="Arial Unicode MS" w:hAnsi="Times New Roman" w:cs="Times New Roman"/>
-          <w:sz w:val="28"/>
-          <w:szCs w:val="26"/>
-        </w:rPr>
-      </w:pPr>
-      <w:r>
-        <w:rPr>
-          <w:rFonts w:ascii="Times New Roman" w:eastAsia="Arial Unicode MS" w:hAnsi="Times New Roman" w:cs="Times New Roman"/>
-        </w:rPr>
-        <w:br w:type="page"/>
-      </w:r>
-    </w:p>
-    <w:p>
-      <w:pPr>
         <w:pStyle w:val="Titre2"/>
+        <w:numPr>
+          <w:ilvl w:val="0"/>
+          <w:numId w:val="12"/>
+        </w:numPr>
+        <w:jc w:val="both"/>
         <w:rPr>
           <w:rFonts w:eastAsia="Arial Unicode MS" w:cs="Times New Roman"/>
         </w:rPr>
       </w:pPr>
-      <w:bookmarkStart w:id="14" w:name="_Toc14233334"/>
+      <w:bookmarkStart w:id="25" w:name="_Toc14323214"/>
+      <w:bookmarkStart w:id="26" w:name="_Toc14627873"/>
       <w:r>
         <w:rPr>
           <w:rFonts w:eastAsia="Arial Unicode MS" w:cs="Times New Roman"/>
         </w:rPr>
-        <w:lastRenderedPageBreak/>
         <w:t>Le Planning</w:t>
       </w:r>
-      <w:bookmarkEnd w:id="14"/>
+      <w:bookmarkEnd w:id="25"/>
+      <w:bookmarkEnd w:id="26"/>
     </w:p>
     <w:p>
       <w:pPr>
         <w:pStyle w:val="Corps"/>
         <w:ind w:left="390"/>
+        <w:jc w:val="both"/>
         <w:rPr>
           <w:rFonts w:ascii="Times New Roman" w:eastAsia="Arial Unicode MS" w:hAnsi="Times New Roman" w:cs="Times New Roman"/>
           <w:sz w:val="24"/>
@@ -5458,6 +4318,7 @@
           <w:p>
             <w:pPr>
               <w:spacing w:after="0" w:line="240" w:lineRule="auto"/>
+              <w:jc w:val="both"/>
               <w:rPr>
                 <w:rFonts w:ascii="Times New Roman" w:eastAsia="Times New Roman" w:hAnsi="Times New Roman" w:cs="Times New Roman"/>
                 <w:b/>
@@ -5499,6 +4360,7 @@
           <w:p>
             <w:pPr>
               <w:spacing w:after="0" w:line="240" w:lineRule="auto"/>
+              <w:jc w:val="both"/>
               <w:rPr>
                 <w:rFonts w:ascii="Times New Roman" w:eastAsia="Times New Roman" w:hAnsi="Times New Roman" w:cs="Times New Roman"/>
                 <w:b/>
@@ -5546,6 +4408,7 @@
           <w:p>
             <w:pPr>
               <w:spacing w:after="0" w:line="240" w:lineRule="auto"/>
+              <w:jc w:val="both"/>
               <w:rPr>
                 <w:rFonts w:ascii="Times New Roman" w:eastAsia="Times New Roman" w:hAnsi="Times New Roman" w:cs="Times New Roman"/>
                 <w:color w:val="000000"/>
@@ -5605,7 +4468,7 @@
           <w:p>
             <w:pPr>
               <w:spacing w:after="0" w:line="240" w:lineRule="auto"/>
-              <w:jc w:val="center"/>
+              <w:jc w:val="both"/>
               <w:rPr>
                 <w:rFonts w:ascii="Times New Roman" w:eastAsia="Times New Roman" w:hAnsi="Times New Roman" w:cs="Times New Roman"/>
                 <w:color w:val="000000"/>
@@ -5649,6 +4512,7 @@
           <w:p>
             <w:pPr>
               <w:spacing w:after="0" w:line="240" w:lineRule="auto"/>
+              <w:jc w:val="both"/>
               <w:rPr>
                 <w:rFonts w:ascii="Times New Roman" w:eastAsia="Times New Roman" w:hAnsi="Times New Roman" w:cs="Times New Roman"/>
                 <w:color w:val="000000"/>
@@ -5686,7 +4550,7 @@
           <w:p>
             <w:pPr>
               <w:spacing w:after="0" w:line="240" w:lineRule="auto"/>
-              <w:jc w:val="center"/>
+              <w:jc w:val="both"/>
               <w:rPr>
                 <w:rFonts w:ascii="Times New Roman" w:eastAsia="Times New Roman" w:hAnsi="Times New Roman" w:cs="Times New Roman"/>
                 <w:color w:val="000000"/>
@@ -5730,6 +4594,7 @@
           <w:p>
             <w:pPr>
               <w:spacing w:after="0" w:line="240" w:lineRule="auto"/>
+              <w:jc w:val="both"/>
               <w:rPr>
                 <w:rFonts w:ascii="Times New Roman" w:eastAsia="Times New Roman" w:hAnsi="Times New Roman" w:cs="Times New Roman"/>
                 <w:color w:val="000000"/>
@@ -5767,7 +4632,7 @@
           <w:p>
             <w:pPr>
               <w:spacing w:after="0" w:line="240" w:lineRule="auto"/>
-              <w:jc w:val="center"/>
+              <w:jc w:val="both"/>
               <w:rPr>
                 <w:rFonts w:ascii="Times New Roman" w:eastAsia="Times New Roman" w:hAnsi="Times New Roman" w:cs="Times New Roman"/>
                 <w:color w:val="000000"/>
@@ -5811,6 +4676,7 @@
           <w:p>
             <w:pPr>
               <w:spacing w:after="0" w:line="240" w:lineRule="auto"/>
+              <w:jc w:val="both"/>
               <w:rPr>
                 <w:rFonts w:ascii="Times New Roman" w:eastAsia="Times New Roman" w:hAnsi="Times New Roman" w:cs="Times New Roman"/>
                 <w:color w:val="000000"/>
@@ -5848,7 +4714,7 @@
           <w:p>
             <w:pPr>
               <w:spacing w:after="0" w:line="240" w:lineRule="auto"/>
-              <w:jc w:val="center"/>
+              <w:jc w:val="both"/>
               <w:rPr>
                 <w:rFonts w:ascii="Times New Roman" w:eastAsia="Times New Roman" w:hAnsi="Times New Roman" w:cs="Times New Roman"/>
                 <w:color w:val="000000"/>
@@ -5892,6 +4758,7 @@
           <w:p>
             <w:pPr>
               <w:spacing w:after="0" w:line="240" w:lineRule="auto"/>
+              <w:jc w:val="both"/>
               <w:rPr>
                 <w:rFonts w:ascii="Times New Roman" w:eastAsia="Times New Roman" w:hAnsi="Times New Roman" w:cs="Times New Roman"/>
                 <w:color w:val="000000"/>
@@ -5963,7 +4830,7 @@
           <w:p>
             <w:pPr>
               <w:spacing w:after="0" w:line="240" w:lineRule="auto"/>
-              <w:jc w:val="center"/>
+              <w:jc w:val="both"/>
               <w:rPr>
                 <w:rFonts w:ascii="Times New Roman" w:eastAsia="Times New Roman" w:hAnsi="Times New Roman" w:cs="Times New Roman"/>
                 <w:color w:val="000000"/>
@@ -6007,6 +4874,7 @@
           <w:p>
             <w:pPr>
               <w:spacing w:after="0" w:line="240" w:lineRule="auto"/>
+              <w:jc w:val="both"/>
               <w:rPr>
                 <w:rFonts w:ascii="Times New Roman" w:eastAsia="Times New Roman" w:hAnsi="Times New Roman" w:cs="Times New Roman"/>
                 <w:color w:val="000000"/>
@@ -6068,7 +4936,7 @@
           <w:p>
             <w:pPr>
               <w:spacing w:after="0" w:line="240" w:lineRule="auto"/>
-              <w:jc w:val="center"/>
+              <w:jc w:val="both"/>
               <w:rPr>
                 <w:rFonts w:ascii="Times New Roman" w:eastAsia="Times New Roman" w:hAnsi="Times New Roman" w:cs="Times New Roman"/>
                 <w:color w:val="000000"/>
@@ -6112,6 +4980,7 @@
           <w:p>
             <w:pPr>
               <w:spacing w:after="0" w:line="240" w:lineRule="auto"/>
+              <w:jc w:val="both"/>
               <w:rPr>
                 <w:rFonts w:ascii="Times New Roman" w:eastAsia="Times New Roman" w:hAnsi="Times New Roman" w:cs="Times New Roman"/>
                 <w:color w:val="000000"/>
@@ -6161,7 +5030,7 @@
           <w:p>
             <w:pPr>
               <w:spacing w:after="0" w:line="240" w:lineRule="auto"/>
-              <w:jc w:val="center"/>
+              <w:jc w:val="both"/>
               <w:rPr>
                 <w:rFonts w:ascii="Times New Roman" w:eastAsia="Times New Roman" w:hAnsi="Times New Roman" w:cs="Times New Roman"/>
                 <w:color w:val="000000"/>
@@ -6205,6 +5074,7 @@
           <w:p>
             <w:pPr>
               <w:spacing w:after="0" w:line="240" w:lineRule="auto"/>
+              <w:jc w:val="both"/>
               <w:rPr>
                 <w:rFonts w:ascii="Times New Roman" w:eastAsia="Times New Roman" w:hAnsi="Times New Roman" w:cs="Times New Roman"/>
                 <w:color w:val="000000"/>
@@ -6242,7 +5112,7 @@
           <w:p>
             <w:pPr>
               <w:spacing w:after="0" w:line="240" w:lineRule="auto"/>
-              <w:jc w:val="center"/>
+              <w:jc w:val="both"/>
               <w:rPr>
                 <w:rFonts w:ascii="Times New Roman" w:eastAsia="Times New Roman" w:hAnsi="Times New Roman" w:cs="Times New Roman"/>
                 <w:color w:val="000000"/>
@@ -6286,6 +5156,7 @@
           <w:p>
             <w:pPr>
               <w:spacing w:after="0" w:line="240" w:lineRule="auto"/>
+              <w:jc w:val="both"/>
               <w:rPr>
                 <w:rFonts w:ascii="Times New Roman" w:eastAsia="Times New Roman" w:hAnsi="Times New Roman" w:cs="Times New Roman"/>
                 <w:color w:val="000000"/>
@@ -6323,7 +5194,7 @@
           <w:p>
             <w:pPr>
               <w:spacing w:after="0" w:line="240" w:lineRule="auto"/>
-              <w:jc w:val="center"/>
+              <w:jc w:val="both"/>
               <w:rPr>
                 <w:rFonts w:ascii="Times New Roman" w:eastAsia="Times New Roman" w:hAnsi="Times New Roman" w:cs="Times New Roman"/>
                 <w:color w:val="000000"/>
@@ -6367,6 +5238,7 @@
           <w:p>
             <w:pPr>
               <w:spacing w:after="0" w:line="240" w:lineRule="auto"/>
+              <w:jc w:val="both"/>
               <w:rPr>
                 <w:rFonts w:ascii="Times New Roman" w:eastAsia="Times New Roman" w:hAnsi="Times New Roman" w:cs="Times New Roman"/>
                 <w:color w:val="000000"/>
@@ -6404,7 +5276,7 @@
           <w:p>
             <w:pPr>
               <w:spacing w:after="0" w:line="240" w:lineRule="auto"/>
-              <w:jc w:val="center"/>
+              <w:jc w:val="both"/>
               <w:rPr>
                 <w:rFonts w:ascii="Times New Roman" w:eastAsia="Times New Roman" w:hAnsi="Times New Roman" w:cs="Times New Roman"/>
                 <w:color w:val="000000"/>
@@ -6448,6 +5320,7 @@
           <w:p>
             <w:pPr>
               <w:spacing w:after="0" w:line="240" w:lineRule="auto"/>
+              <w:jc w:val="both"/>
               <w:rPr>
                 <w:rFonts w:ascii="Times New Roman" w:eastAsia="Times New Roman" w:hAnsi="Times New Roman" w:cs="Times New Roman"/>
                 <w:b/>
@@ -6489,7 +5362,7 @@
           <w:p>
             <w:pPr>
               <w:spacing w:after="0" w:line="240" w:lineRule="auto"/>
-              <w:jc w:val="center"/>
+              <w:jc w:val="both"/>
               <w:rPr>
                 <w:rFonts w:ascii="Times New Roman" w:eastAsia="Times New Roman" w:hAnsi="Times New Roman" w:cs="Times New Roman"/>
                 <w:b/>
@@ -6524,6 +5397,7 @@
           <w:numId w:val="0"/>
         </w:numPr>
         <w:spacing w:before="0" w:line="240" w:lineRule="auto"/>
+        <w:jc w:val="both"/>
         <w:rPr>
           <w:rFonts w:eastAsia="Arial Unicode MS" w:cs="Times New Roman"/>
         </w:rPr>
@@ -6533,32 +5407,39 @@
       <w:pPr>
         <w:pStyle w:val="Titre1"/>
         <w:spacing w:before="0" w:line="240" w:lineRule="auto"/>
+        <w:jc w:val="both"/>
         <w:rPr>
           <w:rFonts w:eastAsia="Arial Unicode MS" w:cs="Times New Roman"/>
         </w:rPr>
       </w:pPr>
-      <w:bookmarkStart w:id="15" w:name="_Toc14233335"/>
+      <w:bookmarkStart w:id="27" w:name="_Toc14323215"/>
+      <w:bookmarkStart w:id="28" w:name="_Toc14627874"/>
       <w:r>
         <w:rPr>
           <w:rFonts w:eastAsia="Arial Unicode MS" w:cs="Times New Roman"/>
         </w:rPr>
         <w:t>Glossaire</w:t>
       </w:r>
-      <w:bookmarkEnd w:id="15"/>
+      <w:bookmarkEnd w:id="27"/>
+      <w:bookmarkEnd w:id="28"/>
     </w:p>
     <w:p>
       <w:pPr>
         <w:spacing w:after="0" w:line="240" w:lineRule="auto"/>
+        <w:jc w:val="both"/>
         <w:rPr>
           <w:rFonts w:ascii="Times New Roman" w:hAnsi="Times New Roman" w:cs="Times New Roman"/>
           <w:sz w:val="24"/>
           <w:szCs w:val="24"/>
         </w:rPr>
       </w:pPr>
+      <w:bookmarkStart w:id="29" w:name="_GoBack"/>
+      <w:bookmarkEnd w:id="29"/>
     </w:p>
     <w:tbl>
       <w:tblPr>
         <w:tblW w:w="10000" w:type="dxa"/>
+        <w:jc w:val="center"/>
         <w:tblCellMar>
           <w:left w:w="70" w:type="dxa"/>
           <w:right w:w="70" w:type="dxa"/>
@@ -6572,6 +5453,7 @@
       <w:tr>
         <w:trPr>
           <w:trHeight w:val="630"/>
+          <w:jc w:val="center"/>
         </w:trPr>
         <w:tc>
           <w:tcPr>
@@ -6590,6 +5472,7 @@
           <w:p>
             <w:pPr>
               <w:spacing w:after="0" w:line="240" w:lineRule="auto"/>
+              <w:jc w:val="both"/>
               <w:rPr>
                 <w:rFonts w:ascii="Times New Roman" w:eastAsia="Times New Roman" w:hAnsi="Times New Roman" w:cs="Times New Roman"/>
                 <w:color w:val="000000"/>
@@ -6626,6 +5509,7 @@
           <w:p>
             <w:pPr>
               <w:spacing w:after="0" w:line="240" w:lineRule="auto"/>
+              <w:jc w:val="both"/>
               <w:rPr>
                 <w:rFonts w:ascii="Times New Roman" w:eastAsia="Times New Roman" w:hAnsi="Times New Roman" w:cs="Times New Roman"/>
                 <w:color w:val="000000"/>
@@ -6650,6 +5534,7 @@
       <w:tr>
         <w:trPr>
           <w:trHeight w:val="630"/>
+          <w:jc w:val="center"/>
         </w:trPr>
         <w:tc>
           <w:tcPr>
@@ -6668,6 +5553,7 @@
           <w:p>
             <w:pPr>
               <w:spacing w:after="0" w:line="240" w:lineRule="auto"/>
+              <w:jc w:val="both"/>
               <w:rPr>
                 <w:rFonts w:ascii="Times New Roman" w:eastAsia="Times New Roman" w:hAnsi="Times New Roman" w:cs="Times New Roman"/>
                 <w:color w:val="000000"/>
@@ -6704,6 +5590,7 @@
           <w:p>
             <w:pPr>
               <w:spacing w:after="0" w:line="240" w:lineRule="auto"/>
+              <w:jc w:val="both"/>
               <w:rPr>
                 <w:rFonts w:ascii="Times New Roman" w:eastAsia="Times New Roman" w:hAnsi="Times New Roman" w:cs="Times New Roman"/>
                 <w:color w:val="000000"/>
@@ -6720,41 +5607,7 @@
                 <w:szCs w:val="24"/>
                 <w:lang w:eastAsia="fr-FR"/>
               </w:rPr>
-              <w:t xml:space="preserve">Catégorie à laquelle appartient un vêtement : pantalon, jupe, veste, </w:t>
-            </w:r>
-            <w:proofErr w:type="spellStart"/>
-            <w:r>
-              <w:rPr>
-                <w:rFonts w:ascii="Times New Roman" w:eastAsia="Times New Roman" w:hAnsi="Times New Roman" w:cs="Times New Roman"/>
-                <w:color w:val="000000"/>
-                <w:sz w:val="24"/>
-                <w:szCs w:val="24"/>
-                <w:lang w:eastAsia="fr-FR"/>
-              </w:rPr>
-              <w:t>tshirt</w:t>
-            </w:r>
-            <w:proofErr w:type="spellEnd"/>
-            <w:r>
-              <w:rPr>
-                <w:rFonts w:ascii="Times New Roman" w:eastAsia="Times New Roman" w:hAnsi="Times New Roman" w:cs="Times New Roman"/>
-                <w:color w:val="000000"/>
-                <w:sz w:val="24"/>
-                <w:szCs w:val="24"/>
-                <w:lang w:eastAsia="fr-FR"/>
-              </w:rPr>
-              <w:t>, blouse… - un v</w:t>
-            </w:r>
-            <w:bookmarkStart w:id="16" w:name="_GoBack"/>
-            <w:bookmarkEnd w:id="16"/>
-            <w:r>
-              <w:rPr>
-                <w:rFonts w:ascii="Times New Roman" w:eastAsia="Times New Roman" w:hAnsi="Times New Roman" w:cs="Times New Roman"/>
-                <w:color w:val="000000"/>
-                <w:sz w:val="24"/>
-                <w:szCs w:val="24"/>
-                <w:lang w:eastAsia="fr-FR"/>
-              </w:rPr>
-              <w:t>êtement appartient à une seule catégorie. L'utilisateur peut ajouter des catégories.</w:t>
+              <w:t>Catégorie à laquelle appartient un vêtement : pantalon, jupe, veste, t-shirt, blouse… - un vêtement appartient à une seule catégorie. L'utilisateur peut ajouter des catégories.</w:t>
             </w:r>
           </w:p>
         </w:tc>
@@ -6762,6 +5615,7 @@
       <w:tr>
         <w:trPr>
           <w:trHeight w:val="630"/>
+          <w:jc w:val="center"/>
         </w:trPr>
         <w:tc>
           <w:tcPr>
@@ -6780,6 +5634,7 @@
           <w:p>
             <w:pPr>
               <w:spacing w:after="0" w:line="240" w:lineRule="auto"/>
+              <w:jc w:val="both"/>
               <w:rPr>
                 <w:rFonts w:ascii="Times New Roman" w:eastAsia="Times New Roman" w:hAnsi="Times New Roman" w:cs="Times New Roman"/>
                 <w:color w:val="000000"/>
@@ -6796,6 +5651,7 @@
                 <w:szCs w:val="24"/>
                 <w:lang w:eastAsia="fr-FR"/>
               </w:rPr>
+              <w:lastRenderedPageBreak/>
               <w:t>Couleur</w:t>
             </w:r>
           </w:p>
@@ -6816,6 +5672,7 @@
           <w:p>
             <w:pPr>
               <w:spacing w:after="0" w:line="240" w:lineRule="auto"/>
+              <w:jc w:val="both"/>
               <w:rPr>
                 <w:rFonts w:ascii="Times New Roman" w:eastAsia="Times New Roman" w:hAnsi="Times New Roman" w:cs="Times New Roman"/>
                 <w:color w:val="000000"/>
@@ -6840,6 +5697,7 @@
       <w:tr>
         <w:trPr>
           <w:trHeight w:val="315"/>
+          <w:jc w:val="center"/>
         </w:trPr>
         <w:tc>
           <w:tcPr>
@@ -6858,6 +5716,7 @@
           <w:p>
             <w:pPr>
               <w:spacing w:after="0" w:line="240" w:lineRule="auto"/>
+              <w:jc w:val="both"/>
               <w:rPr>
                 <w:rFonts w:ascii="Times New Roman" w:eastAsia="Times New Roman" w:hAnsi="Times New Roman" w:cs="Times New Roman"/>
                 <w:color w:val="000000"/>
@@ -6894,6 +5753,7 @@
           <w:p>
             <w:pPr>
               <w:spacing w:after="0" w:line="240" w:lineRule="auto"/>
+              <w:jc w:val="both"/>
               <w:rPr>
                 <w:rFonts w:ascii="Times New Roman" w:eastAsia="Times New Roman" w:hAnsi="Times New Roman" w:cs="Times New Roman"/>
                 <w:color w:val="000000"/>
@@ -6918,6 +5778,7 @@
       <w:tr>
         <w:trPr>
           <w:trHeight w:val="315"/>
+          <w:jc w:val="center"/>
         </w:trPr>
         <w:tc>
           <w:tcPr>
@@ -6936,6 +5797,7 @@
           <w:p>
             <w:pPr>
               <w:spacing w:after="0" w:line="240" w:lineRule="auto"/>
+              <w:jc w:val="both"/>
               <w:rPr>
                 <w:rFonts w:ascii="Times New Roman" w:eastAsia="Times New Roman" w:hAnsi="Times New Roman" w:cs="Times New Roman"/>
                 <w:color w:val="000000"/>
@@ -6972,6 +5834,7 @@
           <w:p>
             <w:pPr>
               <w:spacing w:after="0" w:line="240" w:lineRule="auto"/>
+              <w:jc w:val="both"/>
               <w:rPr>
                 <w:rFonts w:ascii="Times New Roman" w:eastAsia="Times New Roman" w:hAnsi="Times New Roman" w:cs="Times New Roman"/>
                 <w:color w:val="000000"/>
@@ -6996,6 +5859,7 @@
       <w:tr>
         <w:trPr>
           <w:trHeight w:val="630"/>
+          <w:jc w:val="center"/>
         </w:trPr>
         <w:tc>
           <w:tcPr>
@@ -7014,6 +5878,7 @@
           <w:p>
             <w:pPr>
               <w:spacing w:after="0" w:line="240" w:lineRule="auto"/>
+              <w:jc w:val="both"/>
               <w:rPr>
                 <w:rFonts w:ascii="Times New Roman" w:eastAsia="Times New Roman" w:hAnsi="Times New Roman" w:cs="Times New Roman"/>
                 <w:color w:val="000000"/>
@@ -7050,6 +5915,7 @@
           <w:p>
             <w:pPr>
               <w:spacing w:after="0" w:line="240" w:lineRule="auto"/>
+              <w:jc w:val="both"/>
               <w:rPr>
                 <w:rFonts w:ascii="Times New Roman" w:eastAsia="Times New Roman" w:hAnsi="Times New Roman" w:cs="Times New Roman"/>
                 <w:color w:val="000000"/>
@@ -7074,6 +5940,7 @@
       <w:tr>
         <w:trPr>
           <w:trHeight w:val="630"/>
+          <w:jc w:val="center"/>
         </w:trPr>
         <w:tc>
           <w:tcPr>
@@ -7092,6 +5959,7 @@
           <w:p>
             <w:pPr>
               <w:spacing w:after="0" w:line="240" w:lineRule="auto"/>
+              <w:jc w:val="both"/>
               <w:rPr>
                 <w:rFonts w:ascii="Times New Roman" w:eastAsia="Times New Roman" w:hAnsi="Times New Roman" w:cs="Times New Roman"/>
                 <w:color w:val="000000"/>
@@ -7128,6 +5996,7 @@
           <w:p>
             <w:pPr>
               <w:spacing w:after="0" w:line="240" w:lineRule="auto"/>
+              <w:jc w:val="both"/>
               <w:rPr>
                 <w:rFonts w:ascii="Times New Roman" w:eastAsia="Times New Roman" w:hAnsi="Times New Roman" w:cs="Times New Roman"/>
                 <w:color w:val="000000"/>
@@ -7152,6 +6021,7 @@
       <w:tr>
         <w:trPr>
           <w:trHeight w:val="945"/>
+          <w:jc w:val="center"/>
         </w:trPr>
         <w:tc>
           <w:tcPr>
@@ -7170,6 +6040,7 @@
           <w:p>
             <w:pPr>
               <w:spacing w:after="0" w:line="240" w:lineRule="auto"/>
+              <w:jc w:val="both"/>
               <w:rPr>
                 <w:rFonts w:ascii="Times New Roman" w:eastAsia="Times New Roman" w:hAnsi="Times New Roman" w:cs="Times New Roman"/>
                 <w:color w:val="000000"/>
@@ -7206,6 +6077,7 @@
           <w:p>
             <w:pPr>
               <w:spacing w:after="0" w:line="240" w:lineRule="auto"/>
+              <w:jc w:val="both"/>
               <w:rPr>
                 <w:rFonts w:ascii="Times New Roman" w:eastAsia="Times New Roman" w:hAnsi="Times New Roman" w:cs="Times New Roman"/>
                 <w:color w:val="000000"/>
@@ -7230,6 +6102,7 @@
       <w:tr>
         <w:trPr>
           <w:trHeight w:val="945"/>
+          <w:jc w:val="center"/>
         </w:trPr>
         <w:tc>
           <w:tcPr>
@@ -7248,6 +6121,7 @@
           <w:p>
             <w:pPr>
               <w:spacing w:after="0" w:line="240" w:lineRule="auto"/>
+              <w:jc w:val="both"/>
               <w:rPr>
                 <w:rFonts w:ascii="Times New Roman" w:eastAsia="Times New Roman" w:hAnsi="Times New Roman" w:cs="Times New Roman"/>
                 <w:color w:val="000000"/>
@@ -7284,6 +6158,7 @@
           <w:p>
             <w:pPr>
               <w:spacing w:after="0" w:line="240" w:lineRule="auto"/>
+              <w:jc w:val="both"/>
               <w:rPr>
                 <w:rFonts w:ascii="Times New Roman" w:eastAsia="Times New Roman" w:hAnsi="Times New Roman" w:cs="Times New Roman"/>
                 <w:color w:val="000000"/>
@@ -7308,6 +6183,7 @@
       <w:tr>
         <w:trPr>
           <w:trHeight w:val="315"/>
+          <w:jc w:val="center"/>
         </w:trPr>
         <w:tc>
           <w:tcPr>
@@ -7326,6 +6202,7 @@
           <w:p>
             <w:pPr>
               <w:spacing w:after="0" w:line="240" w:lineRule="auto"/>
+              <w:jc w:val="both"/>
               <w:rPr>
                 <w:rFonts w:ascii="Times New Roman" w:eastAsia="Times New Roman" w:hAnsi="Times New Roman" w:cs="Times New Roman"/>
                 <w:color w:val="000000"/>
@@ -7362,6 +6239,7 @@
           <w:p>
             <w:pPr>
               <w:spacing w:after="0" w:line="240" w:lineRule="auto"/>
+              <w:jc w:val="both"/>
               <w:rPr>
                 <w:rFonts w:ascii="Times New Roman" w:eastAsia="Times New Roman" w:hAnsi="Times New Roman" w:cs="Times New Roman"/>
                 <w:color w:val="000000"/>
@@ -7386,6 +6264,7 @@
       <w:tr>
         <w:trPr>
           <w:trHeight w:val="630"/>
+          <w:jc w:val="center"/>
         </w:trPr>
         <w:tc>
           <w:tcPr>
@@ -7404,6 +6283,7 @@
           <w:p>
             <w:pPr>
               <w:spacing w:after="0" w:line="240" w:lineRule="auto"/>
+              <w:jc w:val="both"/>
               <w:rPr>
                 <w:rFonts w:ascii="Times New Roman" w:eastAsia="Times New Roman" w:hAnsi="Times New Roman" w:cs="Times New Roman"/>
                 <w:color w:val="000000"/>
@@ -7440,6 +6320,7 @@
           <w:p>
             <w:pPr>
               <w:spacing w:after="0" w:line="240" w:lineRule="auto"/>
+              <w:jc w:val="both"/>
               <w:rPr>
                 <w:rFonts w:ascii="Times New Roman" w:eastAsia="Times New Roman" w:hAnsi="Times New Roman" w:cs="Times New Roman"/>
                 <w:color w:val="000000"/>
@@ -7464,6 +6345,7 @@
       <w:tr>
         <w:trPr>
           <w:trHeight w:val="1260"/>
+          <w:jc w:val="center"/>
         </w:trPr>
         <w:tc>
           <w:tcPr>
@@ -7482,6 +6364,7 @@
           <w:p>
             <w:pPr>
               <w:spacing w:after="0" w:line="240" w:lineRule="auto"/>
+              <w:jc w:val="both"/>
               <w:rPr>
                 <w:rFonts w:ascii="Times New Roman" w:eastAsia="Times New Roman" w:hAnsi="Times New Roman" w:cs="Times New Roman"/>
                 <w:color w:val="000000"/>
@@ -7518,6 +6401,7 @@
           <w:p>
             <w:pPr>
               <w:spacing w:after="0" w:line="240" w:lineRule="auto"/>
+              <w:jc w:val="both"/>
               <w:rPr>
                 <w:rFonts w:ascii="Times New Roman" w:eastAsia="Times New Roman" w:hAnsi="Times New Roman" w:cs="Times New Roman"/>
                 <w:color w:val="000000"/>
@@ -7542,8 +6426,13 @@
     </w:tbl>
     <w:p>
       <w:pPr>
-        <w:rPr>
-          <w:rFonts w:ascii="Times New Roman" w:hAnsi="Times New Roman" w:cs="Times New Roman"/>
+        <w:pStyle w:val="Titre2"/>
+        <w:numPr>
+          <w:ilvl w:val="0"/>
+          <w:numId w:val="0"/>
+        </w:numPr>
+        <w:rPr>
+          <w:rFonts w:cs="Times New Roman"/>
           <w:sz w:val="24"/>
           <w:szCs w:val="24"/>
         </w:rPr>
@@ -8169,109 +7058,15 @@
     </w:lvl>
   </w:abstractNum>
   <w:abstractNum w:abstractNumId="3" w15:restartNumberingAfterBreak="0">
-    <w:nsid w:val="317E6E25"/>
+    <w:nsid w:val="25600693"/>
     <w:multiLevelType w:val="hybridMultilevel"/>
-    <w:tmpl w:val="EEBA1152"/>
-    <w:numStyleLink w:val="Lettres"/>
-  </w:abstractNum>
-  <w:abstractNum w:abstractNumId="4" w15:restartNumberingAfterBreak="0">
-    <w:nsid w:val="3DD72EDA"/>
-    <w:multiLevelType w:val="hybridMultilevel"/>
-    <w:tmpl w:val="2E48D7AC"/>
-    <w:lvl w:ilvl="0" w:tplc="4BC43520">
-      <w:start w:val="1"/>
-      <w:numFmt w:val="decimal"/>
-      <w:pStyle w:val="Titre2"/>
-      <w:lvlText w:val="%1."/>
-      <w:lvlJc w:val="left"/>
-      <w:pPr>
-        <w:ind w:left="720" w:hanging="360"/>
-      </w:pPr>
-    </w:lvl>
-    <w:lvl w:ilvl="1" w:tplc="040C0019" w:tentative="1">
-      <w:start w:val="1"/>
-      <w:numFmt w:val="lowerLetter"/>
-      <w:lvlText w:val="%2."/>
-      <w:lvlJc w:val="left"/>
-      <w:pPr>
-        <w:ind w:left="1440" w:hanging="360"/>
-      </w:pPr>
-    </w:lvl>
-    <w:lvl w:ilvl="2" w:tplc="040C001B" w:tentative="1">
-      <w:start w:val="1"/>
-      <w:numFmt w:val="lowerRoman"/>
-      <w:lvlText w:val="%3."/>
-      <w:lvlJc w:val="right"/>
-      <w:pPr>
-        <w:ind w:left="2160" w:hanging="180"/>
-      </w:pPr>
-    </w:lvl>
-    <w:lvl w:ilvl="3" w:tplc="040C000F" w:tentative="1">
-      <w:start w:val="1"/>
-      <w:numFmt w:val="decimal"/>
-      <w:lvlText w:val="%4."/>
-      <w:lvlJc w:val="left"/>
-      <w:pPr>
-        <w:ind w:left="2880" w:hanging="360"/>
-      </w:pPr>
-    </w:lvl>
-    <w:lvl w:ilvl="4" w:tplc="040C0019" w:tentative="1">
-      <w:start w:val="1"/>
-      <w:numFmt w:val="lowerLetter"/>
-      <w:lvlText w:val="%5."/>
-      <w:lvlJc w:val="left"/>
-      <w:pPr>
-        <w:ind w:left="3600" w:hanging="360"/>
-      </w:pPr>
-    </w:lvl>
-    <w:lvl w:ilvl="5" w:tplc="040C001B" w:tentative="1">
-      <w:start w:val="1"/>
-      <w:numFmt w:val="lowerRoman"/>
-      <w:lvlText w:val="%6."/>
-      <w:lvlJc w:val="right"/>
-      <w:pPr>
-        <w:ind w:left="4320" w:hanging="180"/>
-      </w:pPr>
-    </w:lvl>
-    <w:lvl w:ilvl="6" w:tplc="040C000F" w:tentative="1">
-      <w:start w:val="1"/>
-      <w:numFmt w:val="decimal"/>
-      <w:lvlText w:val="%7."/>
-      <w:lvlJc w:val="left"/>
-      <w:pPr>
-        <w:ind w:left="5040" w:hanging="360"/>
-      </w:pPr>
-    </w:lvl>
-    <w:lvl w:ilvl="7" w:tplc="040C0019" w:tentative="1">
-      <w:start w:val="1"/>
-      <w:numFmt w:val="lowerLetter"/>
-      <w:lvlText w:val="%8."/>
-      <w:lvlJc w:val="left"/>
-      <w:pPr>
-        <w:ind w:left="5760" w:hanging="360"/>
-      </w:pPr>
-    </w:lvl>
-    <w:lvl w:ilvl="8" w:tplc="040C001B" w:tentative="1">
-      <w:start w:val="1"/>
-      <w:numFmt w:val="lowerRoman"/>
-      <w:lvlText w:val="%9."/>
-      <w:lvlJc w:val="right"/>
-      <w:pPr>
-        <w:ind w:left="6480" w:hanging="180"/>
-      </w:pPr>
-    </w:lvl>
-  </w:abstractNum>
-  <w:abstractNum w:abstractNumId="5" w15:restartNumberingAfterBreak="0">
-    <w:nsid w:val="3F7F2910"/>
-    <w:multiLevelType w:val="hybridMultilevel"/>
-    <w:tmpl w:val="7ECE3894"/>
-    <w:lvl w:ilvl="0" w:tplc="4B9E399C">
-      <w:start w:val="4"/>
+    <w:tmpl w:val="9716CFA0"/>
+    <w:lvl w:ilvl="0" w:tplc="2138D8B0">
       <w:numFmt w:val="bullet"/>
       <w:lvlText w:val="-"/>
       <w:lvlJc w:val="left"/>
       <w:pPr>
-        <w:ind w:left="750" w:hanging="360"/>
+        <w:ind w:left="720" w:hanging="360"/>
       </w:pPr>
       <w:rPr>
         <w:rFonts w:ascii="Times New Roman" w:eastAsia="Arial Unicode MS" w:hAnsi="Times New Roman" w:cs="Times New Roman" w:hint="default"/>
@@ -8283,7 +7078,7 @@
       <w:lvlText w:val="o"/>
       <w:lvlJc w:val="left"/>
       <w:pPr>
-        <w:ind w:left="1470" w:hanging="360"/>
+        <w:ind w:left="1440" w:hanging="360"/>
       </w:pPr>
       <w:rPr>
         <w:rFonts w:ascii="Courier New" w:hAnsi="Courier New" w:cs="Courier New" w:hint="default"/>
@@ -8295,7 +7090,7 @@
       <w:lvlText w:val=""/>
       <w:lvlJc w:val="left"/>
       <w:pPr>
-        <w:ind w:left="2190" w:hanging="360"/>
+        <w:ind w:left="2160" w:hanging="360"/>
       </w:pPr>
       <w:rPr>
         <w:rFonts w:ascii="Wingdings" w:hAnsi="Wingdings" w:hint="default"/>
@@ -8307,7 +7102,7 @@
       <w:lvlText w:val=""/>
       <w:lvlJc w:val="left"/>
       <w:pPr>
-        <w:ind w:left="2910" w:hanging="360"/>
+        <w:ind w:left="2880" w:hanging="360"/>
       </w:pPr>
       <w:rPr>
         <w:rFonts w:ascii="Symbol" w:hAnsi="Symbol" w:hint="default"/>
@@ -8319,7 +7114,7 @@
       <w:lvlText w:val="o"/>
       <w:lvlJc w:val="left"/>
       <w:pPr>
-        <w:ind w:left="3630" w:hanging="360"/>
+        <w:ind w:left="3600" w:hanging="360"/>
       </w:pPr>
       <w:rPr>
         <w:rFonts w:ascii="Courier New" w:hAnsi="Courier New" w:cs="Courier New" w:hint="default"/>
@@ -8331,7 +7126,7 @@
       <w:lvlText w:val=""/>
       <w:lvlJc w:val="left"/>
       <w:pPr>
-        <w:ind w:left="4350" w:hanging="360"/>
+        <w:ind w:left="4320" w:hanging="360"/>
       </w:pPr>
       <w:rPr>
         <w:rFonts w:ascii="Wingdings" w:hAnsi="Wingdings" w:hint="default"/>
@@ -8343,7 +7138,7 @@
       <w:lvlText w:val=""/>
       <w:lvlJc w:val="left"/>
       <w:pPr>
-        <w:ind w:left="5070" w:hanging="360"/>
+        <w:ind w:left="5040" w:hanging="360"/>
       </w:pPr>
       <w:rPr>
         <w:rFonts w:ascii="Symbol" w:hAnsi="Symbol" w:hint="default"/>
@@ -8355,7 +7150,7 @@
       <w:lvlText w:val="o"/>
       <w:lvlJc w:val="left"/>
       <w:pPr>
-        <w:ind w:left="5790" w:hanging="360"/>
+        <w:ind w:left="5760" w:hanging="360"/>
       </w:pPr>
       <w:rPr>
         <w:rFonts w:ascii="Courier New" w:hAnsi="Courier New" w:cs="Courier New" w:hint="default"/>
@@ -8367,14 +7162,220 @@
       <w:lvlText w:val=""/>
       <w:lvlJc w:val="left"/>
       <w:pPr>
-        <w:ind w:left="6510" w:hanging="360"/>
+        <w:ind w:left="6480" w:hanging="360"/>
       </w:pPr>
       <w:rPr>
         <w:rFonts w:ascii="Wingdings" w:hAnsi="Wingdings" w:hint="default"/>
       </w:rPr>
     </w:lvl>
   </w:abstractNum>
+  <w:abstractNum w:abstractNumId="4" w15:restartNumberingAfterBreak="0">
+    <w:nsid w:val="317E6E25"/>
+    <w:multiLevelType w:val="hybridMultilevel"/>
+    <w:tmpl w:val="EEBA1152"/>
+    <w:numStyleLink w:val="Lettres"/>
+  </w:abstractNum>
+  <w:abstractNum w:abstractNumId="5" w15:restartNumberingAfterBreak="0">
+    <w:nsid w:val="3DD72EDA"/>
+    <w:multiLevelType w:val="hybridMultilevel"/>
+    <w:tmpl w:val="4CFAAB14"/>
+    <w:lvl w:ilvl="0" w:tplc="4BC43520">
+      <w:start w:val="1"/>
+      <w:numFmt w:val="decimal"/>
+      <w:pStyle w:val="Titre2"/>
+      <w:lvlText w:val="%1."/>
+      <w:lvlJc w:val="left"/>
+      <w:pPr>
+        <w:ind w:left="720" w:hanging="360"/>
+      </w:pPr>
+    </w:lvl>
+    <w:lvl w:ilvl="1" w:tplc="040C0019" w:tentative="1">
+      <w:start w:val="1"/>
+      <w:numFmt w:val="lowerLetter"/>
+      <w:lvlText w:val="%2."/>
+      <w:lvlJc w:val="left"/>
+      <w:pPr>
+        <w:ind w:left="1440" w:hanging="360"/>
+      </w:pPr>
+    </w:lvl>
+    <w:lvl w:ilvl="2" w:tplc="040C001B" w:tentative="1">
+      <w:start w:val="1"/>
+      <w:numFmt w:val="lowerRoman"/>
+      <w:lvlText w:val="%3."/>
+      <w:lvlJc w:val="right"/>
+      <w:pPr>
+        <w:ind w:left="2160" w:hanging="180"/>
+      </w:pPr>
+    </w:lvl>
+    <w:lvl w:ilvl="3" w:tplc="040C000F" w:tentative="1">
+      <w:start w:val="1"/>
+      <w:numFmt w:val="decimal"/>
+      <w:lvlText w:val="%4."/>
+      <w:lvlJc w:val="left"/>
+      <w:pPr>
+        <w:ind w:left="2880" w:hanging="360"/>
+      </w:pPr>
+    </w:lvl>
+    <w:lvl w:ilvl="4" w:tplc="040C0019" w:tentative="1">
+      <w:start w:val="1"/>
+      <w:numFmt w:val="lowerLetter"/>
+      <w:lvlText w:val="%5."/>
+      <w:lvlJc w:val="left"/>
+      <w:pPr>
+        <w:ind w:left="3600" w:hanging="360"/>
+      </w:pPr>
+    </w:lvl>
+    <w:lvl w:ilvl="5" w:tplc="040C001B" w:tentative="1">
+      <w:start w:val="1"/>
+      <w:numFmt w:val="lowerRoman"/>
+      <w:lvlText w:val="%6."/>
+      <w:lvlJc w:val="right"/>
+      <w:pPr>
+        <w:ind w:left="4320" w:hanging="180"/>
+      </w:pPr>
+    </w:lvl>
+    <w:lvl w:ilvl="6" w:tplc="040C000F" w:tentative="1">
+      <w:start w:val="1"/>
+      <w:numFmt w:val="decimal"/>
+      <w:lvlText w:val="%7."/>
+      <w:lvlJc w:val="left"/>
+      <w:pPr>
+        <w:ind w:left="5040" w:hanging="360"/>
+      </w:pPr>
+    </w:lvl>
+    <w:lvl w:ilvl="7" w:tplc="040C0019" w:tentative="1">
+      <w:start w:val="1"/>
+      <w:numFmt w:val="lowerLetter"/>
+      <w:lvlText w:val="%8."/>
+      <w:lvlJc w:val="left"/>
+      <w:pPr>
+        <w:ind w:left="5760" w:hanging="360"/>
+      </w:pPr>
+    </w:lvl>
+    <w:lvl w:ilvl="8" w:tplc="040C001B" w:tentative="1">
+      <w:start w:val="1"/>
+      <w:numFmt w:val="lowerRoman"/>
+      <w:lvlText w:val="%9."/>
+      <w:lvlJc w:val="right"/>
+      <w:pPr>
+        <w:ind w:left="6480" w:hanging="180"/>
+      </w:pPr>
+    </w:lvl>
+  </w:abstractNum>
   <w:abstractNum w:abstractNumId="6" w15:restartNumberingAfterBreak="0">
+    <w:nsid w:val="3F7F2910"/>
+    <w:multiLevelType w:val="hybridMultilevel"/>
+    <w:tmpl w:val="7ECE3894"/>
+    <w:lvl w:ilvl="0" w:tplc="4B9E399C">
+      <w:start w:val="4"/>
+      <w:numFmt w:val="bullet"/>
+      <w:lvlText w:val="-"/>
+      <w:lvlJc w:val="left"/>
+      <w:pPr>
+        <w:ind w:left="750" w:hanging="360"/>
+      </w:pPr>
+      <w:rPr>
+        <w:rFonts w:ascii="Times New Roman" w:eastAsia="Arial Unicode MS" w:hAnsi="Times New Roman" w:cs="Times New Roman" w:hint="default"/>
+      </w:rPr>
+    </w:lvl>
+    <w:lvl w:ilvl="1" w:tplc="040C0003" w:tentative="1">
+      <w:start w:val="1"/>
+      <w:numFmt w:val="bullet"/>
+      <w:lvlText w:val="o"/>
+      <w:lvlJc w:val="left"/>
+      <w:pPr>
+        <w:ind w:left="1470" w:hanging="360"/>
+      </w:pPr>
+      <w:rPr>
+        <w:rFonts w:ascii="Courier New" w:hAnsi="Courier New" w:cs="Courier New" w:hint="default"/>
+      </w:rPr>
+    </w:lvl>
+    <w:lvl w:ilvl="2" w:tplc="040C0005" w:tentative="1">
+      <w:start w:val="1"/>
+      <w:numFmt w:val="bullet"/>
+      <w:lvlText w:val=""/>
+      <w:lvlJc w:val="left"/>
+      <w:pPr>
+        <w:ind w:left="2190" w:hanging="360"/>
+      </w:pPr>
+      <w:rPr>
+        <w:rFonts w:ascii="Wingdings" w:hAnsi="Wingdings" w:hint="default"/>
+      </w:rPr>
+    </w:lvl>
+    <w:lvl w:ilvl="3" w:tplc="040C0001" w:tentative="1">
+      <w:start w:val="1"/>
+      <w:numFmt w:val="bullet"/>
+      <w:lvlText w:val=""/>
+      <w:lvlJc w:val="left"/>
+      <w:pPr>
+        <w:ind w:left="2910" w:hanging="360"/>
+      </w:pPr>
+      <w:rPr>
+        <w:rFonts w:ascii="Symbol" w:hAnsi="Symbol" w:hint="default"/>
+      </w:rPr>
+    </w:lvl>
+    <w:lvl w:ilvl="4" w:tplc="040C0003" w:tentative="1">
+      <w:start w:val="1"/>
+      <w:numFmt w:val="bullet"/>
+      <w:lvlText w:val="o"/>
+      <w:lvlJc w:val="left"/>
+      <w:pPr>
+        <w:ind w:left="3630" w:hanging="360"/>
+      </w:pPr>
+      <w:rPr>
+        <w:rFonts w:ascii="Courier New" w:hAnsi="Courier New" w:cs="Courier New" w:hint="default"/>
+      </w:rPr>
+    </w:lvl>
+    <w:lvl w:ilvl="5" w:tplc="040C0005" w:tentative="1">
+      <w:start w:val="1"/>
+      <w:numFmt w:val="bullet"/>
+      <w:lvlText w:val=""/>
+      <w:lvlJc w:val="left"/>
+      <w:pPr>
+        <w:ind w:left="4350" w:hanging="360"/>
+      </w:pPr>
+      <w:rPr>
+        <w:rFonts w:ascii="Wingdings" w:hAnsi="Wingdings" w:hint="default"/>
+      </w:rPr>
+    </w:lvl>
+    <w:lvl w:ilvl="6" w:tplc="040C0001" w:tentative="1">
+      <w:start w:val="1"/>
+      <w:numFmt w:val="bullet"/>
+      <w:lvlText w:val=""/>
+      <w:lvlJc w:val="left"/>
+      <w:pPr>
+        <w:ind w:left="5070" w:hanging="360"/>
+      </w:pPr>
+      <w:rPr>
+        <w:rFonts w:ascii="Symbol" w:hAnsi="Symbol" w:hint="default"/>
+      </w:rPr>
+    </w:lvl>
+    <w:lvl w:ilvl="7" w:tplc="040C0003" w:tentative="1">
+      <w:start w:val="1"/>
+      <w:numFmt w:val="bullet"/>
+      <w:lvlText w:val="o"/>
+      <w:lvlJc w:val="left"/>
+      <w:pPr>
+        <w:ind w:left="5790" w:hanging="360"/>
+      </w:pPr>
+      <w:rPr>
+        <w:rFonts w:ascii="Courier New" w:hAnsi="Courier New" w:cs="Courier New" w:hint="default"/>
+      </w:rPr>
+    </w:lvl>
+    <w:lvl w:ilvl="8" w:tplc="040C0005" w:tentative="1">
+      <w:start w:val="1"/>
+      <w:numFmt w:val="bullet"/>
+      <w:lvlText w:val=""/>
+      <w:lvlJc w:val="left"/>
+      <w:pPr>
+        <w:ind w:left="6510" w:hanging="360"/>
+      </w:pPr>
+      <w:rPr>
+        <w:rFonts w:ascii="Wingdings" w:hAnsi="Wingdings" w:hint="default"/>
+      </w:rPr>
+    </w:lvl>
+  </w:abstractNum>
+  <w:abstractNum w:abstractNumId="7" w15:restartNumberingAfterBreak="0">
     <w:nsid w:val="60237881"/>
     <w:multiLevelType w:val="hybridMultilevel"/>
     <w:tmpl w:val="5C64C8FC"/>
@@ -8461,7 +7462,7 @@
       </w:pPr>
     </w:lvl>
   </w:abstractNum>
-  <w:abstractNum w:abstractNumId="7" w15:restartNumberingAfterBreak="0">
+  <w:abstractNum w:abstractNumId="8" w15:restartNumberingAfterBreak="0">
     <w:nsid w:val="605849BF"/>
     <w:multiLevelType w:val="hybridMultilevel"/>
     <w:tmpl w:val="5B6EEC38"/>
@@ -8550,7 +7551,7 @@
       </w:pPr>
     </w:lvl>
   </w:abstractNum>
-  <w:abstractNum w:abstractNumId="8" w15:restartNumberingAfterBreak="0">
+  <w:abstractNum w:abstractNumId="9" w15:restartNumberingAfterBreak="0">
     <w:nsid w:val="6BC9545F"/>
     <w:multiLevelType w:val="hybridMultilevel"/>
     <w:tmpl w:val="34A05D7E"/>
@@ -8667,64 +7668,94 @@
     <w:abstractNumId w:val="0"/>
   </w:num>
   <w:num w:numId="2">
-    <w:abstractNumId w:val="3"/>
+    <w:abstractNumId w:val="4"/>
   </w:num>
   <w:num w:numId="3">
-    <w:abstractNumId w:val="3"/>
+    <w:abstractNumId w:val="4"/>
     <w:lvlOverride w:ilvl="0">
       <w:startOverride w:val="1"/>
     </w:lvlOverride>
   </w:num>
   <w:num w:numId="4">
-    <w:abstractNumId w:val="3"/>
+    <w:abstractNumId w:val="4"/>
     <w:lvlOverride w:ilvl="0">
       <w:startOverride w:val="1"/>
     </w:lvlOverride>
   </w:num>
   <w:num w:numId="5">
-    <w:abstractNumId w:val="3"/>
+    <w:abstractNumId w:val="4"/>
     <w:lvlOverride w:ilvl="0">
       <w:startOverride w:val="1"/>
     </w:lvlOverride>
   </w:num>
   <w:num w:numId="6">
-    <w:abstractNumId w:val="3"/>
+    <w:abstractNumId w:val="4"/>
     <w:lvlOverride w:ilvl="0">
       <w:startOverride w:val="1"/>
     </w:lvlOverride>
   </w:num>
   <w:num w:numId="7">
-    <w:abstractNumId w:val="7"/>
+    <w:abstractNumId w:val="8"/>
   </w:num>
   <w:num w:numId="8">
     <w:abstractNumId w:val="2"/>
   </w:num>
   <w:num w:numId="9">
+    <w:abstractNumId w:val="6"/>
+  </w:num>
+  <w:num w:numId="10">
+    <w:abstractNumId w:val="9"/>
+  </w:num>
+  <w:num w:numId="11">
+    <w:abstractNumId w:val="7"/>
+  </w:num>
+  <w:num w:numId="12">
     <w:abstractNumId w:val="5"/>
   </w:num>
-  <w:num w:numId="10">
-    <w:abstractNumId w:val="8"/>
-  </w:num>
-  <w:num w:numId="11">
-    <w:abstractNumId w:val="6"/>
-  </w:num>
-  <w:num w:numId="12">
-    <w:abstractNumId w:val="4"/>
-  </w:num>
   <w:num w:numId="13">
-    <w:abstractNumId w:val="4"/>
+    <w:abstractNumId w:val="5"/>
     <w:lvlOverride w:ilvl="0">
       <w:startOverride w:val="1"/>
     </w:lvlOverride>
   </w:num>
   <w:num w:numId="14">
-    <w:abstractNumId w:val="4"/>
+    <w:abstractNumId w:val="5"/>
     <w:lvlOverride w:ilvl="0">
       <w:startOverride w:val="1"/>
     </w:lvlOverride>
   </w:num>
   <w:num w:numId="15">
     <w:abstractNumId w:val="1"/>
+  </w:num>
+  <w:num w:numId="16">
+    <w:abstractNumId w:val="5"/>
+    <w:lvlOverride w:ilvl="0">
+      <w:startOverride w:val="1"/>
+    </w:lvlOverride>
+  </w:num>
+  <w:num w:numId="17">
+    <w:abstractNumId w:val="3"/>
+  </w:num>
+  <w:num w:numId="18">
+    <w:abstractNumId w:val="5"/>
+    <w:lvlOverride w:ilvl="0">
+      <w:startOverride w:val="1"/>
+    </w:lvlOverride>
+  </w:num>
+  <w:num w:numId="19">
+    <w:abstractNumId w:val="5"/>
+  </w:num>
+  <w:num w:numId="20">
+    <w:abstractNumId w:val="5"/>
+    <w:lvlOverride w:ilvl="0">
+      <w:startOverride w:val="1"/>
+    </w:lvlOverride>
+  </w:num>
+  <w:num w:numId="21">
+    <w:abstractNumId w:val="5"/>
+    <w:lvlOverride w:ilvl="0">
+      <w:startOverride w:val="1"/>
+    </w:lvlOverride>
   </w:num>
 </w:numbering>
 </file>
@@ -9164,7 +8195,7 @@
       <w:keepNext/>
       <w:keepLines/>
       <w:numPr>
-        <w:numId w:val="12"/>
+        <w:numId w:val="19"/>
       </w:numPr>
       <w:spacing w:before="40" w:after="0"/>
       <w:outlineLvl w:val="1"/>
@@ -9619,6 +8650,7 @@
 <file path=word/glossary/fontTable.xml><?xml version="1.0" encoding="utf-8"?>
 <w:fonts xmlns:mc="http://schemas.openxmlformats.org/markup-compatibility/2006" xmlns:r="http://schemas.openxmlformats.org/officeDocument/2006/relationships" xmlns:w="http://schemas.openxmlformats.org/wordprocessingml/2006/main" xmlns:w14="http://schemas.microsoft.com/office/word/2010/wordml" xmlns:w15="http://schemas.microsoft.com/office/word/2012/wordml" xmlns:w16cid="http://schemas.microsoft.com/office/word/2016/wordml/cid" xmlns:w16se="http://schemas.microsoft.com/office/word/2015/wordml/symex" mc:Ignorable="w14 w15 w16se w16cid">
   <w:font w:name="Times New Roman">
+    <w:altName w:val="Times New Roman PSMT"/>
     <w:panose1 w:val="02020603050405020304"/>
     <w:charset w:val="00"/>
     <w:family w:val="roman"/>
@@ -9661,7 +8693,6 @@
     <w:sig w:usb0="E0002EFF" w:usb1="C000247B" w:usb2="00000009" w:usb3="00000000" w:csb0="000001FF" w:csb1="00000000"/>
   </w:font>
   <w:font w:name="Source Sans Pro">
-    <w:altName w:val="Source Sans Pro"/>
     <w:charset w:val="00"/>
     <w:family w:val="swiss"/>
     <w:pitch w:val="variable"/>
@@ -9702,6 +8733,7 @@
   <w:rsids>
     <w:rsidRoot w:val="00D52466"/>
     <w:rsid w:val="001D40E9"/>
+    <w:rsid w:val="006C0EEE"/>
     <w:rsid w:val="00704CAE"/>
     <w:rsid w:val="008C179D"/>
     <w:rsid w:val="00C945F3"/>
@@ -10530,7 +9562,7 @@
 </file>
 
 <file path=customXml/itemProps2.xml><?xml version="1.0" encoding="utf-8"?>
-<ds:datastoreItem xmlns:ds="http://schemas.openxmlformats.org/officeDocument/2006/customXml" ds:itemID="{F4374F6F-DBB8-42F7-8792-548E0FF22566}">
+<ds:datastoreItem xmlns:ds="http://schemas.openxmlformats.org/officeDocument/2006/customXml" ds:itemID="{5232BAC1-40B7-4010-84A9-7AB8CBAE2C26}">
   <ds:schemaRefs>
     <ds:schemaRef ds:uri="http://schemas.openxmlformats.org/officeDocument/2006/bibliography"/>
   </ds:schemaRefs>
